--- a/document/SnapRead接口文档.docx
+++ b/document/SnapRead接口文档.docx
@@ -391,6 +391,7 @@
             <w:r>
               <w:rPr>
                 <w:rFonts w:hint="eastAsia"/>
+                <w:b/>
                 <w:sz w:val="22"/>
               </w:rPr>
               <w:t>user_id</w:t>
@@ -409,19 +410,8 @@
               </w:rPr>
               <w:t>用户ID</w:t>
             </w:r>
-            <w:r>
-              <w:rPr>
-                <w:sz w:val="22"/>
-              </w:rPr>
-              <w:t xml:space="preserve">, page </w:t>
-            </w:r>
-            <w:r>
-              <w:rPr>
-                <w:rFonts w:hint="eastAsia"/>
-                <w:sz w:val="22"/>
-              </w:rPr>
-              <w:t>请求第几页</w:t>
-            </w:r>
+            <w:bookmarkStart w:id="0" w:name="_GoBack"/>
+            <w:bookmarkEnd w:id="0"/>
           </w:p>
         </w:tc>
       </w:tr>
@@ -746,103 +736,6 @@
                 <w:sz w:val="22"/>
               </w:rPr>
               <w:t>文章类型</w:t>
-            </w:r>
-          </w:p>
-          <w:p>
-            <w:pPr>
-              <w:pStyle w:val="a3"/>
-              <w:ind w:firstLineChars="400" w:firstLine="880"/>
-              <w:cnfStyle w:val="000000000000" w:firstRow="0" w:lastRow="0" w:firstColumn="0" w:lastColumn="0" w:oddVBand="0" w:evenVBand="0" w:oddHBand="0" w:evenHBand="0" w:firstRowFirstColumn="0" w:firstRowLastColumn="0" w:lastRowFirstColumn="0" w:lastRowLastColumn="0"/>
-              <w:rPr>
-                <w:b/>
-                <w:sz w:val="22"/>
-              </w:rPr>
-            </w:pPr>
-            <w:r>
-              <w:rPr>
-                <w:rFonts w:hint="eastAsia"/>
-                <w:b/>
-                <w:sz w:val="22"/>
-              </w:rPr>
-              <w:t>total</w:t>
-            </w:r>
-            <w:r>
-              <w:rPr>
-                <w:rFonts w:hint="eastAsia"/>
-                <w:sz w:val="22"/>
-              </w:rPr>
-              <w:t>:</w:t>
-            </w:r>
-            <w:r>
-              <w:rPr>
-                <w:rFonts w:hint="eastAsia"/>
-                <w:b/>
-                <w:sz w:val="22"/>
-              </w:rPr>
-              <w:t xml:space="preserve"> </w:t>
-            </w:r>
-            <w:r>
-              <w:rPr>
-                <w:rFonts w:hint="eastAsia"/>
-                <w:sz w:val="22"/>
-              </w:rPr>
-              <w:t>5</w:t>
-            </w:r>
-            <w:r>
-              <w:rPr>
-                <w:sz w:val="22"/>
-              </w:rPr>
-              <w:t xml:space="preserve">  </w:t>
-            </w:r>
-            <w:r>
-              <w:rPr>
-                <w:b/>
-                <w:sz w:val="22"/>
-              </w:rPr>
-              <w:t>//</w:t>
-            </w:r>
-            <w:r>
-              <w:rPr>
-                <w:rFonts w:hint="eastAsia"/>
-                <w:b/>
-                <w:sz w:val="22"/>
-              </w:rPr>
-              <w:t>总页数</w:t>
-            </w:r>
-          </w:p>
-          <w:p>
-            <w:pPr>
-              <w:pStyle w:val="a3"/>
-              <w:ind w:firstLineChars="400" w:firstLine="880"/>
-              <w:cnfStyle w:val="000000000000" w:firstRow="0" w:lastRow="0" w:firstColumn="0" w:lastColumn="0" w:oddVBand="0" w:evenVBand="0" w:oddHBand="0" w:evenHBand="0" w:firstRowFirstColumn="0" w:firstRowLastColumn="0" w:lastRowFirstColumn="0" w:lastRowLastColumn="0"/>
-              <w:rPr>
-                <w:b/>
-                <w:sz w:val="22"/>
-              </w:rPr>
-            </w:pPr>
-            <w:proofErr w:type="spellStart"/>
-            <w:r>
-              <w:rPr>
-                <w:rFonts w:hint="eastAsia"/>
-                <w:b/>
-                <w:sz w:val="22"/>
-              </w:rPr>
-              <w:t>current_page</w:t>
-            </w:r>
-            <w:proofErr w:type="spellEnd"/>
-            <w:r>
-              <w:rPr>
-                <w:sz w:val="22"/>
-              </w:rPr>
-              <w:t xml:space="preserve">: 1  </w:t>
-            </w:r>
-            <w:r>
-              <w:rPr>
-                <w:rFonts w:hint="eastAsia"/>
-                <w:b/>
-                <w:sz w:val="22"/>
-              </w:rPr>
-              <w:t>//当前页</w:t>
             </w:r>
           </w:p>
           <w:p>
@@ -1094,6 +987,7 @@
             <w:proofErr w:type="spellStart"/>
             <w:r>
               <w:rPr>
+                <w:b/>
                 <w:sz w:val="22"/>
               </w:rPr>
               <w:t>post_id</w:t>
@@ -1213,7 +1107,31 @@
               <w:rPr>
                 <w:sz w:val="22"/>
               </w:rPr>
-              <w:t>: “Material Design content…”</w:t>
+              <w:t>: “</w:t>
+            </w:r>
+            <w:r>
+              <w:rPr>
+                <w:sz w:val="22"/>
+              </w:rPr>
+              <w:t>&lt;div&gt;</w:t>
+            </w:r>
+            <w:r>
+              <w:rPr>
+                <w:sz w:val="22"/>
+              </w:rPr>
+              <w:t>Material Design content…</w:t>
+            </w:r>
+            <w:r>
+              <w:rPr>
+                <w:sz w:val="22"/>
+              </w:rPr>
+              <w:t>&lt;/div&gt;</w:t>
+            </w:r>
+            <w:r>
+              <w:rPr>
+                <w:sz w:val="22"/>
+              </w:rPr>
+              <w:t>”</w:t>
             </w:r>
             <w:r>
               <w:rPr>
@@ -1228,7 +1146,23 @@
                 <w:b/>
                 <w:sz w:val="22"/>
               </w:rPr>
-              <w:t>文章内容</w:t>
+              <w:t>文章</w:t>
+            </w:r>
+            <w:r>
+              <w:rPr>
+                <w:rFonts w:hint="eastAsia"/>
+                <w:b/>
+                <w:sz w:val="22"/>
+              </w:rPr>
+              <w:t>Html</w:t>
+            </w:r>
+            <w:r>
+              <w:rPr>
+                <w:rFonts w:hint="eastAsia"/>
+                <w:b/>
+                <w:sz w:val="22"/>
+              </w:rPr>
+              <w:t>内容</w:t>
             </w:r>
           </w:p>
           <w:p>
@@ -1397,7 +1331,6 @@
               <w:rPr>
                 <w:sz w:val="22"/>
               </w:rPr>
-              <w:lastRenderedPageBreak/>
               <w:t>}</w:t>
             </w:r>
           </w:p>
@@ -1425,7 +1358,6 @@
                 <w:rFonts w:hint="eastAsia"/>
                 <w:sz w:val="22"/>
               </w:rPr>
-              <w:lastRenderedPageBreak/>
               <w:t>Memo</w:t>
             </w:r>
           </w:p>
@@ -1436,12 +1368,6 @@
           </w:tcPr>
           <w:p>
             <w:pPr>
-              <w:pStyle w:val="a3"/>
-              <w:numPr>
-                <w:ilvl w:val="0"/>
-                <w:numId w:val="2"/>
-              </w:numPr>
-              <w:ind w:firstLineChars="0"/>
               <w:cnfStyle w:val="000000100000" w:firstRow="0" w:lastRow="0" w:firstColumn="0" w:lastColumn="0" w:oddVBand="0" w:evenVBand="0" w:oddHBand="1" w:evenHBand="0" w:firstRowFirstColumn="0" w:firstRowLastColumn="0" w:lastRowFirstColumn="0" w:lastRowLastColumn="0"/>
               <w:rPr>
                 <w:sz w:val="22"/>
@@ -1452,57 +1378,12 @@
                 <w:rFonts w:hint="eastAsia"/>
                 <w:sz w:val="22"/>
               </w:rPr>
-              <w:t>这里考虑如果文章中需要图片作为主要内容怎么办，我们的文章图片一般是选择文章的第一个图片，而且不能记录位置</w:t>
-            </w:r>
-          </w:p>
-          <w:p>
-            <w:pPr>
-              <w:pStyle w:val="a3"/>
-              <w:numPr>
-                <w:ilvl w:val="0"/>
-                <w:numId w:val="2"/>
-              </w:numPr>
-              <w:ind w:firstLineChars="0"/>
-              <w:cnfStyle w:val="000000100000" w:firstRow="0" w:lastRow="0" w:firstColumn="0" w:lastColumn="0" w:oddVBand="0" w:evenVBand="0" w:oddHBand="1" w:evenHBand="0" w:firstRowFirstColumn="0" w:firstRowLastColumn="0" w:lastRowFirstColumn="0" w:lastRowLastColumn="0"/>
-              <w:rPr>
-                <w:sz w:val="22"/>
-              </w:rPr>
-            </w:pPr>
-            <w:r>
-              <w:rPr>
-                <w:rFonts w:hint="eastAsia"/>
-                <w:sz w:val="22"/>
-              </w:rPr>
-              <w:t>一般先去本地数据库拿数据，不会去获取网络端文章内容，但是考虑到如果用户换设备</w:t>
-            </w:r>
-            <w:r>
-              <w:rPr>
-                <w:rFonts w:hint="eastAsia"/>
-                <w:sz w:val="22"/>
-              </w:rPr>
-              <w:t>或是查看的是推荐文章</w:t>
-            </w:r>
-            <w:r>
-              <w:rPr>
-                <w:rFonts w:hint="eastAsia"/>
-                <w:sz w:val="22"/>
-              </w:rPr>
-              <w:t>的话，本地数据库就没数据了</w:t>
+              <w:t>没有用户模块的话不能跨设备</w:t>
             </w:r>
           </w:p>
         </w:tc>
       </w:tr>
     </w:tbl>
-    <w:p>
-      <w:pPr>
-        <w:pStyle w:val="a3"/>
-        <w:ind w:left="360" w:firstLineChars="0" w:firstLine="0"/>
-        <w:rPr>
-          <w:b/>
-          <w:sz w:val="24"/>
-        </w:rPr>
-      </w:pPr>
-    </w:p>
     <w:p>
       <w:pPr>
         <w:pStyle w:val="a3"/>
@@ -1522,6 +1403,7 @@
           <w:b/>
           <w:sz w:val="24"/>
         </w:rPr>
+        <w:lastRenderedPageBreak/>
         <w:t>搜索</w:t>
       </w:r>
       <w:r>
@@ -1665,9 +1547,16 @@
             </w:pPr>
             <w:r>
               <w:rPr>
-                <w:sz w:val="22"/>
-              </w:rPr>
-              <w:t xml:space="preserve">keyword </w:t>
+                <w:b/>
+                <w:sz w:val="22"/>
+              </w:rPr>
+              <w:t>keyword</w:t>
+            </w:r>
+            <w:r>
+              <w:rPr>
+                <w:sz w:val="22"/>
+              </w:rPr>
+              <w:t xml:space="preserve"> </w:t>
             </w:r>
             <w:r>
               <w:rPr>
@@ -1675,6 +1564,13 @@
                 <w:sz w:val="22"/>
               </w:rPr>
               <w:t>关键字</w:t>
+            </w:r>
+            <w:r>
+              <w:rPr>
+                <w:rFonts w:hint="eastAsia"/>
+                <w:sz w:val="22"/>
+              </w:rPr>
+              <w:t xml:space="preserve"> </w:t>
             </w:r>
           </w:p>
         </w:tc>
@@ -1817,7 +1713,13 @@
               <w:rPr>
                 <w:sz w:val="22"/>
               </w:rPr>
-              <w:t>: “Material Design content…”</w:t>
+              <w:t xml:space="preserve">: </w:t>
+            </w:r>
+            <w:r>
+              <w:rPr>
+                <w:sz w:val="22"/>
+              </w:rPr>
+              <w:t>“&lt;div&gt;Material Design content…&lt;/div&gt;”</w:t>
             </w:r>
             <w:r>
               <w:rPr>
@@ -1832,7 +1734,7 @@
                 <w:b/>
                 <w:sz w:val="22"/>
               </w:rPr>
-              <w:t>文章内容</w:t>
+              <w:t>文章Html内容</w:t>
             </w:r>
           </w:p>
           <w:p>
@@ -2054,27 +1956,6 @@
                 <w:sz w:val="22"/>
               </w:rPr>
               <w:t>type一开始是通过NLP自己识别的，用户还可以修改</w:t>
-            </w:r>
-          </w:p>
-          <w:p>
-            <w:pPr>
-              <w:pStyle w:val="a3"/>
-              <w:numPr>
-                <w:ilvl w:val="0"/>
-                <w:numId w:val="3"/>
-              </w:numPr>
-              <w:ind w:firstLineChars="0"/>
-              <w:cnfStyle w:val="000000100000" w:firstRow="0" w:lastRow="0" w:firstColumn="0" w:lastColumn="0" w:oddVBand="0" w:evenVBand="0" w:oddHBand="1" w:evenHBand="0" w:firstRowFirstColumn="0" w:firstRowLastColumn="0" w:lastRowFirstColumn="0" w:lastRowLastColumn="0"/>
-              <w:rPr>
-                <w:sz w:val="22"/>
-              </w:rPr>
-            </w:pPr>
-            <w:r>
-              <w:rPr>
-                <w:rFonts w:hint="eastAsia"/>
-                <w:sz w:val="22"/>
-              </w:rPr>
-              <w:t>服务器默认是识别的时候就保存文章，如果用户点击取消就会发送删除文章的请求</w:t>
             </w:r>
           </w:p>
         </w:tc>
@@ -2238,6 +2119,7 @@
               <w:ind w:firstLineChars="0" w:firstLine="0"/>
               <w:cnfStyle w:val="000000100000" w:firstRow="0" w:lastRow="0" w:firstColumn="0" w:lastColumn="0" w:oddVBand="0" w:evenVBand="0" w:oddHBand="1" w:evenHBand="0" w:firstRowFirstColumn="0" w:firstRowLastColumn="0" w:lastRowFirstColumn="0" w:lastRowLastColumn="0"/>
               <w:rPr>
+                <w:b/>
                 <w:sz w:val="22"/>
               </w:rPr>
             </w:pPr>
@@ -2248,6 +2130,41 @@
                 <w:b/>
                 <w:sz w:val="22"/>
               </w:rPr>
+              <w:t>user_id</w:t>
+            </w:r>
+            <w:proofErr w:type="spellEnd"/>
+            <w:r>
+              <w:rPr>
+                <w:rFonts w:hint="eastAsia"/>
+                <w:b/>
+                <w:sz w:val="22"/>
+              </w:rPr>
+              <w:t xml:space="preserve"> </w:t>
+            </w:r>
+            <w:r>
+              <w:rPr>
+                <w:rFonts w:hint="eastAsia"/>
+                <w:sz w:val="22"/>
+              </w:rPr>
+              <w:t>用户ID</w:t>
+            </w:r>
+          </w:p>
+          <w:p>
+            <w:pPr>
+              <w:pStyle w:val="a3"/>
+              <w:ind w:firstLineChars="0" w:firstLine="0"/>
+              <w:cnfStyle w:val="000000100000" w:firstRow="0" w:lastRow="0" w:firstColumn="0" w:lastColumn="0" w:oddVBand="0" w:evenVBand="0" w:oddHBand="1" w:evenHBand="0" w:firstRowFirstColumn="0" w:firstRowLastColumn="0" w:lastRowFirstColumn="0" w:lastRowLastColumn="0"/>
+              <w:rPr>
+                <w:sz w:val="22"/>
+              </w:rPr>
+            </w:pPr>
+            <w:proofErr w:type="spellStart"/>
+            <w:r>
+              <w:rPr>
+                <w:rFonts w:hint="eastAsia"/>
+                <w:b/>
+                <w:sz w:val="22"/>
+              </w:rPr>
               <w:t>post_id</w:t>
             </w:r>
             <w:proofErr w:type="spellEnd"/>
@@ -2324,7 +2241,41 @@
                 <w:rFonts w:hint="eastAsia"/>
                 <w:sz w:val="22"/>
               </w:rPr>
-              <w:t>文章内容，</w:t>
+              <w:t>文章</w:t>
+            </w:r>
+            <w:r>
+              <w:rPr>
+                <w:rFonts w:hint="eastAsia"/>
+                <w:sz w:val="22"/>
+              </w:rPr>
+              <w:t>Ht</w:t>
+            </w:r>
+            <w:r>
+              <w:rPr>
+                <w:sz w:val="22"/>
+              </w:rPr>
+              <w:t>ml</w:t>
+            </w:r>
+            <w:r>
+              <w:rPr>
+                <w:rFonts w:hint="eastAsia"/>
+                <w:sz w:val="22"/>
+              </w:rPr>
+              <w:t>内容</w:t>
+            </w:r>
+            <w:r>
+              <w:rPr>
+                <w:rFonts w:hint="eastAsia"/>
+                <w:sz w:val="22"/>
+              </w:rPr>
+              <w:t>初期不能修改的</w:t>
+            </w:r>
+            <w:r>
+              <w:rPr>
+                <w:rFonts w:hint="eastAsia"/>
+                <w:sz w:val="22"/>
+              </w:rPr>
+              <w:t>，</w:t>
             </w:r>
           </w:p>
           <w:p>
@@ -2404,7 +2355,21 @@
                 <w:rFonts w:hint="eastAsia"/>
                 <w:sz w:val="22"/>
               </w:rPr>
-              <w:t>图片（限制</w:t>
+              <w:t>图片</w:t>
+            </w:r>
+            <w:r>
+              <w:rPr>
+                <w:rFonts w:hint="eastAsia"/>
+                <w:sz w:val="22"/>
+              </w:rPr>
+              <w:t>二进制流</w:t>
+            </w:r>
+            <w:r>
+              <w:rPr>
+                <w:rFonts w:hint="eastAsia"/>
+                <w:sz w:val="22"/>
+              </w:rPr>
+              <w:t>（限制</w:t>
             </w:r>
             <w:r>
               <w:rPr>
@@ -2880,7 +2845,7 @@
           <w:b/>
           <w:sz w:val="24"/>
         </w:rPr>
-        <w:t>获取推荐内容</w:t>
+        <w:t>获取用户的标签列表</w:t>
       </w:r>
     </w:p>
     <w:tbl>
@@ -2963,14 +2928,7 @@
                 <w:b w:val="0"/>
                 <w:sz w:val="22"/>
               </w:rPr>
-              <w:t>get</w:t>
-            </w:r>
-            <w:r>
-              <w:rPr>
-                <w:b w:val="0"/>
-                <w:sz w:val="22"/>
-              </w:rPr>
-              <w:t>Recommend</w:t>
+              <w:t>getTag</w:t>
             </w:r>
             <w:proofErr w:type="spellEnd"/>
           </w:p>
@@ -3018,6 +2976,7 @@
               <w:ind w:firstLineChars="0" w:firstLine="0"/>
               <w:cnfStyle w:val="000000100000" w:firstRow="0" w:lastRow="0" w:firstColumn="0" w:lastColumn="0" w:oddVBand="0" w:evenVBand="0" w:oddHBand="1" w:evenHBand="0" w:firstRowFirstColumn="0" w:firstRowLastColumn="0" w:lastRowFirstColumn="0" w:lastRowLastColumn="0"/>
               <w:rPr>
+                <w:rFonts w:hint="eastAsia"/>
                 <w:sz w:val="22"/>
               </w:rPr>
             </w:pPr>
@@ -3032,17 +2991,17 @@
             <w:proofErr w:type="spellEnd"/>
             <w:r>
               <w:rPr>
-                <w:rFonts w:hint="eastAsia"/>
-                <w:sz w:val="22"/>
-              </w:rPr>
-              <w:t>用户</w:t>
-            </w:r>
-            <w:r>
-              <w:rPr>
-                <w:rFonts w:hint="eastAsia"/>
-                <w:sz w:val="22"/>
-              </w:rPr>
-              <w:t>ID</w:t>
+                <w:b/>
+                <w:sz w:val="22"/>
+              </w:rPr>
+              <w:t xml:space="preserve"> </w:t>
+            </w:r>
+            <w:r>
+              <w:rPr>
+                <w:rFonts w:hint="eastAsia"/>
+                <w:sz w:val="22"/>
+              </w:rPr>
+              <w:t>用户ID</w:t>
             </w:r>
           </w:p>
         </w:tc>
@@ -3091,6 +3050,7 @@
             </w:pPr>
             <w:r>
               <w:rPr>
+                <w:rFonts w:hint="eastAsia"/>
                 <w:sz w:val="22"/>
               </w:rPr>
               <w:t>[</w:t>
@@ -3099,7 +3059,7 @@
           <w:p>
             <w:pPr>
               <w:pStyle w:val="a3"/>
-              <w:ind w:firstLineChars="0" w:firstLine="440"/>
+              <w:ind w:firstLine="440"/>
               <w:cnfStyle w:val="000000000000" w:firstRow="0" w:lastRow="0" w:firstColumn="0" w:lastColumn="0" w:oddVBand="0" w:evenVBand="0" w:oddHBand="0" w:evenHBand="0" w:firstRowFirstColumn="0" w:firstRowLastColumn="0" w:lastRowFirstColumn="0" w:lastRowLastColumn="0"/>
               <w:rPr>
                 <w:sz w:val="22"/>
@@ -3107,6 +3067,7 @@
             </w:pPr>
             <w:r>
               <w:rPr>
+                <w:rFonts w:hint="eastAsia"/>
                 <w:sz w:val="22"/>
               </w:rPr>
               <w:t>{</w:t>
@@ -3115,32 +3076,51 @@
           <w:p>
             <w:pPr>
               <w:pStyle w:val="a3"/>
-              <w:ind w:firstLineChars="400" w:firstLine="880"/>
+              <w:ind w:firstLine="440"/>
               <w:cnfStyle w:val="000000000000" w:firstRow="0" w:lastRow="0" w:firstColumn="0" w:lastColumn="0" w:oddVBand="0" w:evenVBand="0" w:oddHBand="0" w:evenHBand="0" w:firstRowFirstColumn="0" w:firstRowLastColumn="0" w:lastRowFirstColumn="0" w:lastRowLastColumn="0"/>
               <w:rPr>
                 <w:sz w:val="22"/>
               </w:rPr>
             </w:pPr>
+            <w:r>
+              <w:rPr>
+                <w:sz w:val="22"/>
+              </w:rPr>
+              <w:t xml:space="preserve">    </w:t>
+            </w:r>
             <w:proofErr w:type="spellStart"/>
             <w:r>
               <w:rPr>
-                <w:b/>
-                <w:sz w:val="22"/>
-              </w:rPr>
-              <w:t>post_id</w:t>
+                <w:sz w:val="22"/>
+              </w:rPr>
+              <w:t>tag_</w:t>
+            </w:r>
+            <w:proofErr w:type="gramStart"/>
+            <w:r>
+              <w:rPr>
+                <w:sz w:val="22"/>
+              </w:rPr>
+              <w:t>id</w:t>
             </w:r>
             <w:proofErr w:type="spellEnd"/>
             <w:r>
               <w:rPr>
                 <w:sz w:val="22"/>
               </w:rPr>
-              <w:t>: “01”,</w:t>
-            </w:r>
-          </w:p>
-          <w:p>
-            <w:pPr>
-              <w:pStyle w:val="a3"/>
-              <w:ind w:firstLineChars="400" w:firstLine="880"/>
+              <w:t xml:space="preserve"> :</w:t>
+            </w:r>
+            <w:proofErr w:type="gramEnd"/>
+            <w:r>
+              <w:rPr>
+                <w:sz w:val="22"/>
+              </w:rPr>
+              <w:t xml:space="preserve"> “01”,</w:t>
+            </w:r>
+          </w:p>
+          <w:p>
+            <w:pPr>
+              <w:pStyle w:val="a3"/>
+              <w:ind w:firstLine="440"/>
               <w:cnfStyle w:val="000000000000" w:firstRow="0" w:lastRow="0" w:firstColumn="0" w:lastColumn="0" w:oddVBand="0" w:evenVBand="0" w:oddHBand="0" w:evenHBand="0" w:firstRowFirstColumn="0" w:firstRowLastColumn="0" w:lastRowFirstColumn="0" w:lastRowLastColumn="0"/>
               <w:rPr>
                 <w:sz w:val="22"/>
@@ -3148,30 +3128,44 @@
             </w:pPr>
             <w:r>
               <w:rPr>
-                <w:rFonts w:hint="eastAsia"/>
-                <w:b/>
-                <w:sz w:val="22"/>
-              </w:rPr>
-              <w:t>title</w:t>
-            </w:r>
-            <w:r>
-              <w:rPr>
-                <w:rFonts w:hint="eastAsia"/>
-                <w:sz w:val="22"/>
-              </w:rPr>
-              <w:t>:</w:t>
-            </w:r>
-            <w:r>
-              <w:rPr>
-                <w:sz w:val="22"/>
-              </w:rPr>
-              <w:t xml:space="preserve"> “Java Lesson”,</w:t>
-            </w:r>
-          </w:p>
-          <w:p>
-            <w:pPr>
-              <w:pStyle w:val="a3"/>
-              <w:ind w:firstLineChars="400" w:firstLine="880"/>
+                <w:sz w:val="22"/>
+              </w:rPr>
+              <w:lastRenderedPageBreak/>
+              <w:t xml:space="preserve">    </w:t>
+            </w:r>
+            <w:proofErr w:type="spellStart"/>
+            <w:r>
+              <w:rPr>
+                <w:sz w:val="22"/>
+              </w:rPr>
+              <w:t>tag_</w:t>
+            </w:r>
+            <w:proofErr w:type="gramStart"/>
+            <w:r>
+              <w:rPr>
+                <w:sz w:val="22"/>
+              </w:rPr>
+              <w:t>name</w:t>
+            </w:r>
+            <w:proofErr w:type="spellEnd"/>
+            <w:r>
+              <w:rPr>
+                <w:sz w:val="22"/>
+              </w:rPr>
+              <w:t xml:space="preserve"> :</w:t>
+            </w:r>
+            <w:proofErr w:type="gramEnd"/>
+            <w:r>
+              <w:rPr>
+                <w:sz w:val="22"/>
+              </w:rPr>
+              <w:t xml:space="preserve"> “design”,</w:t>
+            </w:r>
+          </w:p>
+          <w:p>
+            <w:pPr>
+              <w:pStyle w:val="a3"/>
+              <w:ind w:firstLine="440"/>
               <w:cnfStyle w:val="000000000000" w:firstRow="0" w:lastRow="0" w:firstColumn="0" w:lastColumn="0" w:oddVBand="0" w:evenVBand="0" w:oddHBand="0" w:evenHBand="0" w:firstRowFirstColumn="0" w:firstRowLastColumn="0" w:lastRowFirstColumn="0" w:lastRowLastColumn="0"/>
               <w:rPr>
                 <w:sz w:val="22"/>
@@ -3179,304 +3173,94 @@
             </w:pPr>
             <w:r>
               <w:rPr>
-                <w:b/>
-                <w:sz w:val="22"/>
-              </w:rPr>
-              <w:t>description</w:t>
-            </w:r>
-            <w:r>
-              <w:rPr>
-                <w:sz w:val="22"/>
-              </w:rPr>
-              <w:t>: “</w:t>
-            </w:r>
-            <w:r>
-              <w:rPr>
-                <w:rFonts w:hint="eastAsia"/>
-                <w:sz w:val="22"/>
-              </w:rPr>
-              <w:t>Java</w:t>
-            </w:r>
-            <w:r>
-              <w:rPr>
-                <w:sz w:val="22"/>
-              </w:rPr>
-              <w:t xml:space="preserve"> </w:t>
-            </w:r>
-            <w:r>
-              <w:rPr>
-                <w:rFonts w:hint="eastAsia"/>
-                <w:sz w:val="22"/>
-              </w:rPr>
-              <w:t>is</w:t>
-            </w:r>
-            <w:r>
-              <w:rPr>
-                <w:sz w:val="22"/>
-              </w:rPr>
-              <w:t xml:space="preserve"> a language</w:t>
-            </w:r>
-            <w:r>
-              <w:rPr>
-                <w:sz w:val="22"/>
-              </w:rPr>
-              <w:t>…”</w:t>
-            </w:r>
-            <w:r>
-              <w:rPr>
-                <w:b/>
-                <w:sz w:val="22"/>
-              </w:rPr>
-              <w:t>//</w:t>
-            </w:r>
-            <w:r>
-              <w:rPr>
-                <w:rFonts w:hint="eastAsia"/>
-                <w:b/>
-                <w:sz w:val="22"/>
-              </w:rPr>
-              <w:t>文章内容</w:t>
-            </w:r>
-            <w:r>
-              <w:rPr>
-                <w:rFonts w:hint="eastAsia"/>
-                <w:b/>
-                <w:sz w:val="22"/>
-              </w:rPr>
-              <w:t>概要</w:t>
-            </w:r>
-          </w:p>
-          <w:p>
-            <w:pPr>
-              <w:pStyle w:val="a3"/>
-              <w:ind w:firstLineChars="400" w:firstLine="880"/>
+                <w:sz w:val="22"/>
+              </w:rPr>
+              <w:t xml:space="preserve">    </w:t>
+            </w:r>
+            <w:proofErr w:type="gramStart"/>
+            <w:r>
+              <w:rPr>
+                <w:sz w:val="22"/>
+              </w:rPr>
+              <w:t>description :</w:t>
+            </w:r>
+            <w:proofErr w:type="gramEnd"/>
+            <w:r>
+              <w:rPr>
+                <w:sz w:val="22"/>
+              </w:rPr>
+              <w:t xml:space="preserve"> “about design.”,</w:t>
+            </w:r>
+          </w:p>
+          <w:p>
+            <w:pPr>
+              <w:pStyle w:val="a3"/>
+              <w:ind w:firstLine="440"/>
               <w:cnfStyle w:val="000000000000" w:firstRow="0" w:lastRow="0" w:firstColumn="0" w:lastColumn="0" w:oddVBand="0" w:evenVBand="0" w:oddHBand="0" w:evenHBand="0" w:firstRowFirstColumn="0" w:firstRowLastColumn="0" w:lastRowFirstColumn="0" w:lastRowLastColumn="0"/>
               <w:rPr>
-                <w:b/>
-                <w:sz w:val="22"/>
-              </w:rPr>
-            </w:pPr>
+                <w:rFonts w:hint="eastAsia"/>
+                <w:sz w:val="22"/>
+              </w:rPr>
+            </w:pPr>
+            <w:r>
+              <w:rPr>
+                <w:sz w:val="22"/>
+              </w:rPr>
+              <w:t xml:space="preserve">    </w:t>
+            </w:r>
             <w:proofErr w:type="spellStart"/>
             <w:r>
               <w:rPr>
-                <w:rFonts w:hint="eastAsia"/>
-                <w:b/>
-                <w:sz w:val="22"/>
-              </w:rPr>
-              <w:t>post</w:t>
-            </w:r>
-            <w:r>
-              <w:rPr>
-                <w:b/>
-                <w:sz w:val="22"/>
-              </w:rPr>
-              <w:t>_url</w:t>
+                <w:sz w:val="22"/>
+              </w:rPr>
+              <w:t>tag_</w:t>
+            </w:r>
+            <w:proofErr w:type="gramStart"/>
+            <w:r>
+              <w:rPr>
+                <w:sz w:val="22"/>
+              </w:rPr>
+              <w:t>img</w:t>
             </w:r>
             <w:proofErr w:type="spellEnd"/>
             <w:r>
               <w:rPr>
-                <w:rFonts w:hint="eastAsia"/>
-                <w:sz w:val="22"/>
-              </w:rPr>
-              <w:t xml:space="preserve">: </w:t>
-            </w:r>
-            <w:r>
-              <w:rPr>
-                <w:sz w:val="22"/>
-              </w:rPr>
-              <w:t xml:space="preserve">“http://www.baidu.com” </w:t>
-            </w:r>
-            <w:r>
-              <w:rPr>
-                <w:b/>
-                <w:sz w:val="22"/>
-              </w:rPr>
-              <w:t>//</w:t>
-            </w:r>
-            <w:r>
-              <w:rPr>
-                <w:rFonts w:hint="eastAsia"/>
-                <w:b/>
-                <w:sz w:val="22"/>
-              </w:rPr>
-              <w:t>文章原始网页URL</w:t>
-            </w:r>
-          </w:p>
-          <w:p>
-            <w:pPr>
-              <w:pStyle w:val="a3"/>
-              <w:ind w:firstLineChars="400" w:firstLine="880"/>
+                <w:sz w:val="22"/>
+              </w:rPr>
+              <w:t xml:space="preserve"> :</w:t>
+            </w:r>
+            <w:proofErr w:type="gramEnd"/>
+            <w:r>
+              <w:rPr>
+                <w:sz w:val="22"/>
+              </w:rPr>
+              <w:t xml:space="preserve"> “</w:t>
+            </w:r>
+            <w:r>
+              <w:rPr>
+                <w:sz w:val="22"/>
+              </w:rPr>
+              <w:t>http://our_server/img2.png</w:t>
+            </w:r>
+            <w:r>
+              <w:rPr>
+                <w:sz w:val="22"/>
+              </w:rPr>
+              <w:t>”</w:t>
+            </w:r>
+          </w:p>
+          <w:p>
+            <w:pPr>
+              <w:pStyle w:val="a3"/>
+              <w:ind w:firstLine="440"/>
               <w:cnfStyle w:val="000000000000" w:firstRow="0" w:lastRow="0" w:firstColumn="0" w:lastColumn="0" w:oddVBand="0" w:evenVBand="0" w:oddHBand="0" w:evenHBand="0" w:firstRowFirstColumn="0" w:firstRowLastColumn="0" w:lastRowFirstColumn="0" w:lastRowLastColumn="0"/>
               <w:rPr>
-                <w:b/>
-                <w:sz w:val="22"/>
-              </w:rPr>
-            </w:pPr>
-            <w:proofErr w:type="spellStart"/>
-            <w:r>
-              <w:rPr>
-                <w:b/>
-                <w:sz w:val="22"/>
-              </w:rPr>
-              <w:t>post_img</w:t>
-            </w:r>
-            <w:proofErr w:type="spellEnd"/>
-            <w:r>
-              <w:rPr>
-                <w:rFonts w:hint="eastAsia"/>
-                <w:sz w:val="22"/>
-              </w:rPr>
-              <w:t xml:space="preserve">: </w:t>
-            </w:r>
-            <w:r>
-              <w:rPr>
-                <w:sz w:val="22"/>
-              </w:rPr>
-              <w:t>“http://our_server/img</w:t>
-            </w:r>
-            <w:r>
-              <w:rPr>
-                <w:sz w:val="22"/>
-              </w:rPr>
-              <w:t>2</w:t>
-            </w:r>
-            <w:r>
-              <w:rPr>
-                <w:sz w:val="22"/>
-              </w:rPr>
-              <w:t>.png”</w:t>
-            </w:r>
-            <w:r>
-              <w:rPr>
-                <w:b/>
-                <w:sz w:val="22"/>
-              </w:rPr>
-              <w:t>//</w:t>
-            </w:r>
-            <w:r>
-              <w:rPr>
-                <w:rFonts w:hint="eastAsia"/>
-                <w:b/>
-                <w:sz w:val="22"/>
-              </w:rPr>
-              <w:t>文章图片(如果有)</w:t>
-            </w:r>
-          </w:p>
-          <w:p>
-            <w:pPr>
-              <w:pStyle w:val="a3"/>
-              <w:ind w:firstLineChars="400" w:firstLine="880"/>
-              <w:cnfStyle w:val="000000000000" w:firstRow="0" w:lastRow="0" w:firstColumn="0" w:lastColumn="0" w:oddVBand="0" w:evenVBand="0" w:oddHBand="0" w:evenHBand="0" w:firstRowFirstColumn="0" w:firstRowLastColumn="0" w:lastRowFirstColumn="0" w:lastRowLastColumn="0"/>
-              <w:rPr>
-                <w:b/>
-                <w:sz w:val="22"/>
-              </w:rPr>
-            </w:pPr>
-            <w:r>
-              <w:rPr>
-                <w:b/>
-                <w:sz w:val="22"/>
-              </w:rPr>
-              <w:t>type</w:t>
-            </w:r>
-            <w:r>
-              <w:rPr>
-                <w:sz w:val="22"/>
-              </w:rPr>
-              <w:t>: “</w:t>
-            </w:r>
-            <w:r>
-              <w:rPr>
-                <w:rFonts w:hint="eastAsia"/>
-                <w:sz w:val="22"/>
-              </w:rPr>
-              <w:t>课程</w:t>
-            </w:r>
-            <w:r>
-              <w:rPr>
-                <w:sz w:val="22"/>
-              </w:rPr>
-              <w:t>”</w:t>
-            </w:r>
-            <w:r>
-              <w:rPr>
-                <w:b/>
-                <w:sz w:val="22"/>
-              </w:rPr>
-              <w:t>//</w:t>
-            </w:r>
-            <w:r>
-              <w:rPr>
-                <w:rFonts w:hint="eastAsia"/>
-                <w:b/>
-                <w:sz w:val="22"/>
-              </w:rPr>
-              <w:t>文章类型</w:t>
-            </w:r>
-          </w:p>
-          <w:p>
-            <w:pPr>
-              <w:pStyle w:val="a3"/>
-              <w:ind w:firstLineChars="400" w:firstLine="880"/>
-              <w:cnfStyle w:val="000000000000" w:firstRow="0" w:lastRow="0" w:firstColumn="0" w:lastColumn="0" w:oddVBand="0" w:evenVBand="0" w:oddHBand="0" w:evenHBand="0" w:firstRowFirstColumn="0" w:firstRowLastColumn="0" w:lastRowFirstColumn="0" w:lastRowLastColumn="0"/>
-              <w:rPr>
-                <w:sz w:val="22"/>
-              </w:rPr>
-            </w:pPr>
-            <w:r>
-              <w:rPr>
-                <w:rFonts w:hint="eastAsia"/>
-                <w:b/>
-                <w:sz w:val="22"/>
-              </w:rPr>
-              <w:t>reason</w:t>
-            </w:r>
-            <w:r>
-              <w:rPr>
-                <w:sz w:val="22"/>
-              </w:rPr>
-              <w:t>: “</w:t>
-            </w:r>
-            <w:r>
-              <w:rPr>
-                <w:rFonts w:hint="eastAsia"/>
-                <w:sz w:val="22"/>
-              </w:rPr>
-              <w:t>经常看IT的文章</w:t>
-            </w:r>
-            <w:r>
-              <w:rPr>
-                <w:sz w:val="22"/>
-              </w:rPr>
-              <w:t>”</w:t>
-            </w:r>
-            <w:r>
-              <w:rPr>
-                <w:b/>
-                <w:sz w:val="22"/>
-              </w:rPr>
-              <w:t>//</w:t>
-            </w:r>
-            <w:r>
-              <w:rPr>
-                <w:rFonts w:hint="eastAsia"/>
-                <w:b/>
-                <w:sz w:val="22"/>
-              </w:rPr>
-              <w:t>推荐原因</w:t>
-            </w:r>
-          </w:p>
-          <w:p>
-            <w:pPr>
-              <w:ind w:firstLineChars="190" w:firstLine="418"/>
-              <w:cnfStyle w:val="000000000000" w:firstRow="0" w:lastRow="0" w:firstColumn="0" w:lastColumn="0" w:oddVBand="0" w:evenVBand="0" w:oddHBand="0" w:evenHBand="0" w:firstRowFirstColumn="0" w:firstRowLastColumn="0" w:lastRowFirstColumn="0" w:lastRowLastColumn="0"/>
-              <w:rPr>
-                <w:sz w:val="22"/>
-              </w:rPr>
-            </w:pPr>
-            <w:r>
-              <w:rPr>
-                <w:rFonts w:hint="eastAsia"/>
+                <w:rFonts w:hint="eastAsia"/>
+                <w:sz w:val="22"/>
+              </w:rPr>
+            </w:pPr>
+            <w:r>
+              <w:rPr>
                 <w:sz w:val="22"/>
               </w:rPr>
               <w:t>}</w:t>
@@ -3522,6 +3306,7 @@
                 <w:rFonts w:hint="eastAsia"/>
                 <w:sz w:val="22"/>
               </w:rPr>
+              <w:lastRenderedPageBreak/>
               <w:t>Memo</w:t>
             </w:r>
           </w:p>
@@ -3533,44 +3318,12 @@
           <w:p>
             <w:pPr>
               <w:pStyle w:val="a3"/>
-              <w:numPr>
-                <w:ilvl w:val="0"/>
-                <w:numId w:val="4"/>
-              </w:numPr>
-              <w:ind w:firstLineChars="0"/>
+              <w:ind w:firstLineChars="0" w:firstLine="0"/>
               <w:cnfStyle w:val="000000100000" w:firstRow="0" w:lastRow="0" w:firstColumn="0" w:lastColumn="0" w:oddVBand="0" w:evenVBand="0" w:oddHBand="1" w:evenHBand="0" w:firstRowFirstColumn="0" w:firstRowLastColumn="0" w:lastRowFirstColumn="0" w:lastRowLastColumn="0"/>
               <w:rPr>
                 <w:sz w:val="22"/>
               </w:rPr>
             </w:pPr>
-            <w:r>
-              <w:rPr>
-                <w:rFonts w:hint="eastAsia"/>
-                <w:sz w:val="22"/>
-              </w:rPr>
-              <w:t>这里推荐的可以是正常相关的文章，也可能是广告宣传，不过id要加以区分开（见附录）</w:t>
-            </w:r>
-          </w:p>
-          <w:p>
-            <w:pPr>
-              <w:pStyle w:val="a3"/>
-              <w:numPr>
-                <w:ilvl w:val="0"/>
-                <w:numId w:val="4"/>
-              </w:numPr>
-              <w:ind w:firstLineChars="0"/>
-              <w:cnfStyle w:val="000000100000" w:firstRow="0" w:lastRow="0" w:firstColumn="0" w:lastColumn="0" w:oddVBand="0" w:evenVBand="0" w:oddHBand="1" w:evenHBand="0" w:firstRowFirstColumn="0" w:firstRowLastColumn="0" w:lastRowFirstColumn="0" w:lastRowLastColumn="0"/>
-              <w:rPr>
-                <w:sz w:val="22"/>
-              </w:rPr>
-            </w:pPr>
-            <w:r>
-              <w:rPr>
-                <w:rFonts w:hint="eastAsia"/>
-                <w:sz w:val="22"/>
-              </w:rPr>
-              <w:t>推荐原因这里需要推敲</w:t>
-            </w:r>
           </w:p>
         </w:tc>
       </w:tr>
@@ -3580,6 +3333,7 @@
         <w:pStyle w:val="a3"/>
         <w:ind w:left="360" w:firstLineChars="0" w:firstLine="0"/>
         <w:rPr>
+          <w:rFonts w:hint="eastAsia"/>
           <w:b/>
           <w:sz w:val="24"/>
         </w:rPr>
@@ -3604,7 +3358,7 @@
           <w:b/>
           <w:sz w:val="24"/>
         </w:rPr>
-        <w:t>·过滤文章</w:t>
+        <w:t>新建标签</w:t>
       </w:r>
     </w:p>
     <w:tbl>
@@ -3687,14 +3441,15 @@
                 <w:b w:val="0"/>
                 <w:sz w:val="22"/>
               </w:rPr>
-              <w:t>filter</w:t>
-            </w:r>
-            <w:r>
-              <w:rPr>
+              <w:t>add</w:t>
+            </w:r>
+            <w:r>
+              <w:rPr>
+                <w:rFonts w:hint="eastAsia"/>
                 <w:b w:val="0"/>
                 <w:sz w:val="22"/>
               </w:rPr>
-              <w:t>Post</w:t>
+              <w:t>Tag</w:t>
             </w:r>
             <w:proofErr w:type="spellEnd"/>
           </w:p>
@@ -3748,7 +3503,7 @@
             <w:proofErr w:type="spellStart"/>
             <w:r>
               <w:rPr>
-                <w:rFonts w:hint="eastAsia"/>
+                <w:b/>
                 <w:sz w:val="22"/>
               </w:rPr>
               <w:t>user_id</w:t>
@@ -3756,6 +3511,7 @@
             <w:proofErr w:type="spellEnd"/>
             <w:r>
               <w:rPr>
+                <w:b/>
                 <w:sz w:val="22"/>
               </w:rPr>
               <w:t xml:space="preserve"> </w:t>
@@ -3765,23 +3521,37 @@
                 <w:rFonts w:hint="eastAsia"/>
                 <w:sz w:val="22"/>
               </w:rPr>
-              <w:t>用户ID</w:t>
-            </w:r>
-            <w:r>
-              <w:rPr>
-                <w:sz w:val="22"/>
-              </w:rPr>
-              <w:t xml:space="preserve">, keyword </w:t>
-            </w:r>
-            <w:r>
-              <w:rPr>
-                <w:rFonts w:hint="eastAsia"/>
-                <w:sz w:val="22"/>
-              </w:rPr>
-              <w:t>关键字, type 类型(keyword</w:t>
-            </w:r>
-            <w:r>
-              <w:rPr>
+              <w:t>用户</w:t>
+            </w:r>
+            <w:proofErr w:type="spellStart"/>
+            <w:r>
+              <w:rPr>
+                <w:rFonts w:hint="eastAsia"/>
+                <w:sz w:val="22"/>
+              </w:rPr>
+              <w:t>ID</w:t>
+            </w:r>
+          </w:p>
+          <w:p>
+            <w:pPr>
+              <w:pStyle w:val="a3"/>
+              <w:ind w:firstLineChars="0" w:firstLine="0"/>
+              <w:cnfStyle w:val="000000100000" w:firstRow="0" w:lastRow="0" w:firstColumn="0" w:lastColumn="0" w:oddVBand="0" w:evenVBand="0" w:oddHBand="1" w:evenHBand="0" w:firstRowFirstColumn="0" w:firstRowLastColumn="0" w:lastRowFirstColumn="0" w:lastRowLastColumn="0"/>
+              <w:rPr>
+                <w:sz w:val="22"/>
+              </w:rPr>
+            </w:pPr>
+            <w:r>
+              <w:rPr>
+                <w:b/>
+                <w:sz w:val="22"/>
+              </w:rPr>
+              <w:t>tag_name</w:t>
+            </w:r>
+            <w:proofErr w:type="spellEnd"/>
+            <w:r>
+              <w:rPr>
+                <w:b/>
                 <w:sz w:val="22"/>
               </w:rPr>
               <w:t xml:space="preserve"> </w:t>
@@ -3791,20 +3561,95 @@
                 <w:rFonts w:hint="eastAsia"/>
                 <w:sz w:val="22"/>
               </w:rPr>
-              <w:t>|</w:t>
-            </w:r>
-            <w:r>
-              <w:rPr>
-                <w:sz w:val="22"/>
-              </w:rPr>
-              <w:t xml:space="preserve"> tag</w:t>
-            </w:r>
-            <w:r>
-              <w:rPr>
-                <w:rFonts w:hint="eastAsia"/>
-                <w:sz w:val="22"/>
-              </w:rPr>
-              <w:t>)</w:t>
+              <w:t>标签</w:t>
+            </w:r>
+            <w:r>
+              <w:rPr>
+                <w:rFonts w:hint="eastAsia"/>
+                <w:sz w:val="22"/>
+              </w:rPr>
+              <w:t>名</w:t>
+            </w:r>
+          </w:p>
+          <w:p>
+            <w:pPr>
+              <w:pStyle w:val="a3"/>
+              <w:ind w:firstLineChars="0" w:firstLine="0"/>
+              <w:cnfStyle w:val="000000100000" w:firstRow="0" w:lastRow="0" w:firstColumn="0" w:lastColumn="0" w:oddVBand="0" w:evenVBand="0" w:oddHBand="1" w:evenHBand="0" w:firstRowFirstColumn="0" w:firstRowLastColumn="0" w:lastRowFirstColumn="0" w:lastRowLastColumn="0"/>
+              <w:rPr>
+                <w:sz w:val="22"/>
+              </w:rPr>
+            </w:pPr>
+            <w:r>
+              <w:rPr>
+                <w:rFonts w:hint="eastAsia"/>
+                <w:b/>
+                <w:sz w:val="22"/>
+              </w:rPr>
+              <w:t>des</w:t>
+            </w:r>
+            <w:r>
+              <w:rPr>
+                <w:b/>
+                <w:sz w:val="22"/>
+              </w:rPr>
+              <w:t>cription</w:t>
+            </w:r>
+            <w:r>
+              <w:rPr>
+                <w:b/>
+                <w:sz w:val="22"/>
+              </w:rPr>
+              <w:t xml:space="preserve"> </w:t>
+            </w:r>
+            <w:r>
+              <w:rPr>
+                <w:rFonts w:hint="eastAsia"/>
+                <w:sz w:val="22"/>
+              </w:rPr>
+              <w:t>标签简介</w:t>
+            </w:r>
+          </w:p>
+          <w:p>
+            <w:pPr>
+              <w:pStyle w:val="a3"/>
+              <w:ind w:firstLineChars="0" w:firstLine="0"/>
+              <w:cnfStyle w:val="000000100000" w:firstRow="0" w:lastRow="0" w:firstColumn="0" w:lastColumn="0" w:oddVBand="0" w:evenVBand="0" w:oddHBand="1" w:evenHBand="0" w:firstRowFirstColumn="0" w:firstRowLastColumn="0" w:lastRowFirstColumn="0" w:lastRowLastColumn="0"/>
+              <w:rPr>
+                <w:rFonts w:hint="eastAsia"/>
+                <w:sz w:val="22"/>
+              </w:rPr>
+            </w:pPr>
+            <w:proofErr w:type="spellStart"/>
+            <w:r>
+              <w:rPr>
+                <w:rFonts w:hint="eastAsia"/>
+                <w:b/>
+                <w:sz w:val="22"/>
+              </w:rPr>
+              <w:t>tag</w:t>
+            </w:r>
+            <w:r>
+              <w:rPr>
+                <w:b/>
+                <w:sz w:val="22"/>
+              </w:rPr>
+              <w:t>_img</w:t>
+            </w:r>
+            <w:proofErr w:type="spellEnd"/>
+            <w:r>
+              <w:rPr>
+                <w:b/>
+                <w:sz w:val="22"/>
+              </w:rPr>
+              <w:t xml:space="preserve"> </w:t>
+            </w:r>
+            <w:r>
+              <w:rPr>
+                <w:rFonts w:hint="eastAsia"/>
+                <w:sz w:val="22"/>
+              </w:rPr>
+              <w:t>图片二进制流</w:t>
             </w:r>
           </w:p>
         </w:tc>
@@ -3851,318 +3696,6 @@
                 <w:sz w:val="22"/>
               </w:rPr>
             </w:pPr>
-            <w:r>
-              <w:rPr>
-                <w:sz w:val="22"/>
-              </w:rPr>
-              <w:t>[</w:t>
-            </w:r>
-          </w:p>
-          <w:p>
-            <w:pPr>
-              <w:pStyle w:val="a3"/>
-              <w:ind w:firstLineChars="0" w:firstLine="440"/>
-              <w:cnfStyle w:val="000000000000" w:firstRow="0" w:lastRow="0" w:firstColumn="0" w:lastColumn="0" w:oddVBand="0" w:evenVBand="0" w:oddHBand="0" w:evenHBand="0" w:firstRowFirstColumn="0" w:firstRowLastColumn="0" w:lastRowFirstColumn="0" w:lastRowLastColumn="0"/>
-              <w:rPr>
-                <w:sz w:val="22"/>
-              </w:rPr>
-            </w:pPr>
-            <w:r>
-              <w:rPr>
-                <w:sz w:val="22"/>
-              </w:rPr>
-              <w:t>{</w:t>
-            </w:r>
-          </w:p>
-          <w:p>
-            <w:pPr>
-              <w:pStyle w:val="a3"/>
-              <w:ind w:firstLineChars="400" w:firstLine="880"/>
-              <w:cnfStyle w:val="000000000000" w:firstRow="0" w:lastRow="0" w:firstColumn="0" w:lastColumn="0" w:oddVBand="0" w:evenVBand="0" w:oddHBand="0" w:evenHBand="0" w:firstRowFirstColumn="0" w:firstRowLastColumn="0" w:lastRowFirstColumn="0" w:lastRowLastColumn="0"/>
-              <w:rPr>
-                <w:sz w:val="22"/>
-              </w:rPr>
-            </w:pPr>
-            <w:proofErr w:type="spellStart"/>
-            <w:r>
-              <w:rPr>
-                <w:b/>
-                <w:sz w:val="22"/>
-              </w:rPr>
-              <w:t>post_id</w:t>
-            </w:r>
-            <w:proofErr w:type="spellEnd"/>
-            <w:r>
-              <w:rPr>
-                <w:sz w:val="22"/>
-              </w:rPr>
-              <w:t>: “01”,</w:t>
-            </w:r>
-          </w:p>
-          <w:p>
-            <w:pPr>
-              <w:pStyle w:val="a3"/>
-              <w:ind w:firstLineChars="400" w:firstLine="880"/>
-              <w:cnfStyle w:val="000000000000" w:firstRow="0" w:lastRow="0" w:firstColumn="0" w:lastColumn="0" w:oddVBand="0" w:evenVBand="0" w:oddHBand="0" w:evenHBand="0" w:firstRowFirstColumn="0" w:firstRowLastColumn="0" w:lastRowFirstColumn="0" w:lastRowLastColumn="0"/>
-              <w:rPr>
-                <w:sz w:val="22"/>
-              </w:rPr>
-            </w:pPr>
-            <w:r>
-              <w:rPr>
-                <w:rFonts w:hint="eastAsia"/>
-                <w:b/>
-                <w:sz w:val="22"/>
-              </w:rPr>
-              <w:t>title</w:t>
-            </w:r>
-            <w:r>
-              <w:rPr>
-                <w:rFonts w:hint="eastAsia"/>
-                <w:sz w:val="22"/>
-              </w:rPr>
-              <w:t>:</w:t>
-            </w:r>
-            <w:r>
-              <w:rPr>
-                <w:sz w:val="22"/>
-              </w:rPr>
-              <w:t xml:space="preserve"> “Material Design”,</w:t>
-            </w:r>
-          </w:p>
-          <w:p>
-            <w:pPr>
-              <w:pStyle w:val="a3"/>
-              <w:ind w:firstLineChars="400" w:firstLine="880"/>
-              <w:cnfStyle w:val="000000000000" w:firstRow="0" w:lastRow="0" w:firstColumn="0" w:lastColumn="0" w:oddVBand="0" w:evenVBand="0" w:oddHBand="0" w:evenHBand="0" w:firstRowFirstColumn="0" w:firstRowLastColumn="0" w:lastRowFirstColumn="0" w:lastRowLastColumn="0"/>
-              <w:rPr>
-                <w:sz w:val="22"/>
-              </w:rPr>
-            </w:pPr>
-            <w:r>
-              <w:rPr>
-                <w:b/>
-                <w:sz w:val="22"/>
-              </w:rPr>
-              <w:t>description</w:t>
-            </w:r>
-            <w:r>
-              <w:rPr>
-                <w:sz w:val="22"/>
-              </w:rPr>
-              <w:t>: “Material design is popular…”</w:t>
-            </w:r>
-            <w:r>
-              <w:rPr>
-                <w:b/>
-                <w:sz w:val="22"/>
-              </w:rPr>
-              <w:t>//</w:t>
-            </w:r>
-            <w:r>
-              <w:rPr>
-                <w:rFonts w:hint="eastAsia"/>
-                <w:b/>
-                <w:sz w:val="22"/>
-              </w:rPr>
-              <w:t>文章内容</w:t>
-            </w:r>
-            <w:r>
-              <w:rPr>
-                <w:rFonts w:hint="eastAsia"/>
-                <w:b/>
-                <w:sz w:val="22"/>
-              </w:rPr>
-              <w:t>概要</w:t>
-            </w:r>
-          </w:p>
-          <w:p>
-            <w:pPr>
-              <w:pStyle w:val="a3"/>
-              <w:ind w:firstLineChars="400" w:firstLine="880"/>
-              <w:cnfStyle w:val="000000000000" w:firstRow="0" w:lastRow="0" w:firstColumn="0" w:lastColumn="0" w:oddVBand="0" w:evenVBand="0" w:oddHBand="0" w:evenHBand="0" w:firstRowFirstColumn="0" w:firstRowLastColumn="0" w:lastRowFirstColumn="0" w:lastRowLastColumn="0"/>
-              <w:rPr>
-                <w:b/>
-                <w:sz w:val="22"/>
-              </w:rPr>
-            </w:pPr>
-            <w:proofErr w:type="spellStart"/>
-            <w:r>
-              <w:rPr>
-                <w:rFonts w:hint="eastAsia"/>
-                <w:b/>
-                <w:sz w:val="22"/>
-              </w:rPr>
-              <w:t>post</w:t>
-            </w:r>
-            <w:r>
-              <w:rPr>
-                <w:b/>
-                <w:sz w:val="22"/>
-              </w:rPr>
-              <w:t>_url</w:t>
-            </w:r>
-            <w:proofErr w:type="spellEnd"/>
-            <w:r>
-              <w:rPr>
-                <w:rFonts w:hint="eastAsia"/>
-                <w:sz w:val="22"/>
-              </w:rPr>
-              <w:t xml:space="preserve">: </w:t>
-            </w:r>
-            <w:r>
-              <w:rPr>
-                <w:sz w:val="22"/>
-              </w:rPr>
-              <w:t xml:space="preserve">“http://www.baidu.com” </w:t>
-            </w:r>
-            <w:r>
-              <w:rPr>
-                <w:b/>
-                <w:sz w:val="22"/>
-              </w:rPr>
-              <w:t>//</w:t>
-            </w:r>
-            <w:r>
-              <w:rPr>
-                <w:rFonts w:hint="eastAsia"/>
-                <w:b/>
-                <w:sz w:val="22"/>
-              </w:rPr>
-              <w:t>文章原始网页URL</w:t>
-            </w:r>
-          </w:p>
-          <w:p>
-            <w:pPr>
-              <w:pStyle w:val="a3"/>
-              <w:ind w:firstLineChars="400" w:firstLine="880"/>
-              <w:cnfStyle w:val="000000000000" w:firstRow="0" w:lastRow="0" w:firstColumn="0" w:lastColumn="0" w:oddVBand="0" w:evenVBand="0" w:oddHBand="0" w:evenHBand="0" w:firstRowFirstColumn="0" w:firstRowLastColumn="0" w:lastRowFirstColumn="0" w:lastRowLastColumn="0"/>
-              <w:rPr>
-                <w:b/>
-                <w:sz w:val="22"/>
-              </w:rPr>
-            </w:pPr>
-            <w:proofErr w:type="spellStart"/>
-            <w:r>
-              <w:rPr>
-                <w:b/>
-                <w:sz w:val="22"/>
-              </w:rPr>
-              <w:t>post_img</w:t>
-            </w:r>
-            <w:proofErr w:type="spellEnd"/>
-            <w:r>
-              <w:rPr>
-                <w:rFonts w:hint="eastAsia"/>
-                <w:sz w:val="22"/>
-              </w:rPr>
-              <w:t xml:space="preserve">: </w:t>
-            </w:r>
-            <w:r>
-              <w:rPr>
-                <w:sz w:val="22"/>
-              </w:rPr>
-              <w:t>“http://our_server/img1.png”</w:t>
-            </w:r>
-            <w:r>
-              <w:rPr>
-                <w:b/>
-                <w:sz w:val="22"/>
-              </w:rPr>
-              <w:t>//</w:t>
-            </w:r>
-            <w:r>
-              <w:rPr>
-                <w:rFonts w:hint="eastAsia"/>
-                <w:b/>
-                <w:sz w:val="22"/>
-              </w:rPr>
-              <w:t>文章图片(如果有)</w:t>
-            </w:r>
-          </w:p>
-          <w:p>
-            <w:pPr>
-              <w:pStyle w:val="a3"/>
-              <w:ind w:firstLineChars="400" w:firstLine="880"/>
-              <w:cnfStyle w:val="000000000000" w:firstRow="0" w:lastRow="0" w:firstColumn="0" w:lastColumn="0" w:oddVBand="0" w:evenVBand="0" w:oddHBand="0" w:evenHBand="0" w:firstRowFirstColumn="0" w:firstRowLastColumn="0" w:lastRowFirstColumn="0" w:lastRowLastColumn="0"/>
-              <w:rPr>
-                <w:b/>
-                <w:sz w:val="22"/>
-              </w:rPr>
-            </w:pPr>
-            <w:r>
-              <w:rPr>
-                <w:b/>
-                <w:sz w:val="22"/>
-              </w:rPr>
-              <w:t>type</w:t>
-            </w:r>
-            <w:r>
-              <w:rPr>
-                <w:sz w:val="22"/>
-              </w:rPr>
-              <w:t>: “</w:t>
-            </w:r>
-            <w:r>
-              <w:rPr>
-                <w:rFonts w:hint="eastAsia"/>
-                <w:sz w:val="22"/>
-              </w:rPr>
-              <w:t>设计</w:t>
-            </w:r>
-            <w:r>
-              <w:rPr>
-                <w:sz w:val="22"/>
-              </w:rPr>
-              <w:t>”</w:t>
-            </w:r>
-            <w:r>
-              <w:rPr>
-                <w:b/>
-                <w:sz w:val="22"/>
-              </w:rPr>
-              <w:t>//</w:t>
-            </w:r>
-            <w:r>
-              <w:rPr>
-                <w:rFonts w:hint="eastAsia"/>
-                <w:b/>
-                <w:sz w:val="22"/>
-              </w:rPr>
-              <w:t>文章类型</w:t>
-            </w:r>
-          </w:p>
-          <w:p>
-            <w:pPr>
-              <w:ind w:firstLineChars="190" w:firstLine="418"/>
-              <w:cnfStyle w:val="000000000000" w:firstRow="0" w:lastRow="0" w:firstColumn="0" w:lastColumn="0" w:oddVBand="0" w:evenVBand="0" w:oddHBand="0" w:evenHBand="0" w:firstRowFirstColumn="0" w:firstRowLastColumn="0" w:lastRowFirstColumn="0" w:lastRowLastColumn="0"/>
-              <w:rPr>
-                <w:sz w:val="22"/>
-              </w:rPr>
-            </w:pPr>
-            <w:r>
-              <w:rPr>
-                <w:rFonts w:hint="eastAsia"/>
-                <w:sz w:val="22"/>
-              </w:rPr>
-              <w:t>}</w:t>
-            </w:r>
-          </w:p>
-          <w:p>
-            <w:pPr>
-              <w:pStyle w:val="a3"/>
-              <w:ind w:firstLineChars="0" w:firstLine="0"/>
-              <w:cnfStyle w:val="000000000000" w:firstRow="0" w:lastRow="0" w:firstColumn="0" w:lastColumn="0" w:oddVBand="0" w:evenVBand="0" w:oddHBand="0" w:evenHBand="0" w:firstRowFirstColumn="0" w:firstRowLastColumn="0" w:lastRowFirstColumn="0" w:lastRowLastColumn="0"/>
-              <w:rPr>
-                <w:sz w:val="22"/>
-              </w:rPr>
-            </w:pPr>
-            <w:r>
-              <w:rPr>
-                <w:sz w:val="22"/>
-              </w:rPr>
-              <w:t>]</w:t>
-            </w:r>
           </w:p>
         </w:tc>
       </w:tr>
@@ -4199,60 +3732,12 @@
           <w:p>
             <w:pPr>
               <w:pStyle w:val="a3"/>
-              <w:numPr>
-                <w:ilvl w:val="0"/>
-                <w:numId w:val="6"/>
-              </w:numPr>
-              <w:ind w:firstLineChars="0"/>
+              <w:ind w:firstLineChars="0" w:firstLine="0"/>
               <w:cnfStyle w:val="000000100000" w:firstRow="0" w:lastRow="0" w:firstColumn="0" w:lastColumn="0" w:oddVBand="0" w:evenVBand="0" w:oddHBand="1" w:evenHBand="0" w:firstRowFirstColumn="0" w:firstRowLastColumn="0" w:lastRowFirstColumn="0" w:lastRowLastColumn="0"/>
               <w:rPr>
                 <w:sz w:val="22"/>
               </w:rPr>
             </w:pPr>
-            <w:r>
-              <w:rPr>
-                <w:rFonts w:hint="eastAsia"/>
-                <w:sz w:val="22"/>
-              </w:rPr>
-              <w:t>实际上是搜索，因为不建立本地数据库，用户可能一次未加载完所有的文章，所以搜索就不方便了</w:t>
-            </w:r>
-            <w:r>
-              <w:rPr>
-                <w:rFonts w:hint="eastAsia"/>
-                <w:sz w:val="22"/>
-              </w:rPr>
-              <w:t>。</w:t>
-            </w:r>
-          </w:p>
-          <w:p>
-            <w:pPr>
-              <w:pStyle w:val="a3"/>
-              <w:numPr>
-                <w:ilvl w:val="0"/>
-                <w:numId w:val="6"/>
-              </w:numPr>
-              <w:ind w:firstLineChars="0"/>
-              <w:cnfStyle w:val="000000100000" w:firstRow="0" w:lastRow="0" w:firstColumn="0" w:lastColumn="0" w:oddVBand="0" w:evenVBand="0" w:oddHBand="1" w:evenHBand="0" w:firstRowFirstColumn="0" w:firstRowLastColumn="0" w:lastRowFirstColumn="0" w:lastRowLastColumn="0"/>
-              <w:rPr>
-                <w:rFonts w:hint="eastAsia"/>
-                <w:sz w:val="22"/>
-              </w:rPr>
-            </w:pPr>
-            <w:r>
-              <w:rPr>
-                <w:sz w:val="22"/>
-              </w:rPr>
-              <w:t>T</w:t>
-            </w:r>
-            <w:r>
-              <w:rPr>
-                <w:rFonts w:hint="eastAsia"/>
-                <w:sz w:val="22"/>
-              </w:rPr>
-              <w:t>ype参数是类型，可能是类别或是关键字，是关键字的时候需要对标题、标签和内容进行搜索</w:t>
-            </w:r>
-            <w:bookmarkStart w:id="0" w:name="_GoBack"/>
-            <w:bookmarkEnd w:id="0"/>
           </w:p>
         </w:tc>
       </w:tr>
@@ -4270,6 +3755,2524 @@
     </w:p>
     <w:p>
       <w:pPr>
+        <w:pStyle w:val="a3"/>
+        <w:numPr>
+          <w:ilvl w:val="0"/>
+          <w:numId w:val="1"/>
+        </w:numPr>
+        <w:ind w:firstLineChars="0"/>
+        <w:rPr>
+          <w:b/>
+          <w:sz w:val="24"/>
+        </w:rPr>
+      </w:pPr>
+      <w:r>
+        <w:rPr>
+          <w:rFonts w:hint="eastAsia"/>
+          <w:b/>
+          <w:sz w:val="24"/>
+        </w:rPr>
+        <w:t>删除标签</w:t>
+      </w:r>
+    </w:p>
+    <w:tbl>
+      <w:tblPr>
+        <w:tblStyle w:val="1"/>
+        <w:tblW w:w="8926" w:type="dxa"/>
+        <w:tblLook w:val="04A0" w:firstRow="1" w:lastRow="0" w:firstColumn="1" w:lastColumn="0" w:noHBand="0" w:noVBand="1"/>
+      </w:tblPr>
+      <w:tblGrid>
+        <w:gridCol w:w="1620"/>
+        <w:gridCol w:w="7306"/>
+      </w:tblGrid>
+      <w:tr>
+        <w:trPr>
+          <w:cnfStyle w:val="100000000000" w:firstRow="1" w:lastRow="0" w:firstColumn="0" w:lastColumn="0" w:oddVBand="0" w:evenVBand="0" w:oddHBand="0" w:evenHBand="0" w:firstRowFirstColumn="0" w:firstRowLastColumn="0" w:lastRowFirstColumn="0" w:lastRowLastColumn="0"/>
+        </w:trPr>
+        <w:tc>
+          <w:tcPr>
+            <w:cnfStyle w:val="001000000000" w:firstRow="0" w:lastRow="0" w:firstColumn="1" w:lastColumn="0" w:oddVBand="0" w:evenVBand="0" w:oddHBand="0" w:evenHBand="0" w:firstRowFirstColumn="0" w:firstRowLastColumn="0" w:lastRowFirstColumn="0" w:lastRowLastColumn="0"/>
+            <w:tcW w:w="1620" w:type="dxa"/>
+          </w:tcPr>
+          <w:p>
+            <w:pPr>
+              <w:pStyle w:val="a3"/>
+              <w:ind w:firstLineChars="0" w:firstLine="0"/>
+              <w:rPr>
+                <w:sz w:val="22"/>
+              </w:rPr>
+            </w:pPr>
+            <w:r>
+              <w:rPr>
+                <w:rFonts w:hint="eastAsia"/>
+                <w:sz w:val="22"/>
+              </w:rPr>
+              <w:t>URL</w:t>
+            </w:r>
+          </w:p>
+        </w:tc>
+        <w:tc>
+          <w:tcPr>
+            <w:tcW w:w="7306" w:type="dxa"/>
+          </w:tcPr>
+          <w:p>
+            <w:pPr>
+              <w:pStyle w:val="a3"/>
+              <w:ind w:firstLineChars="0" w:firstLine="0"/>
+              <w:cnfStyle w:val="100000000000" w:firstRow="1" w:lastRow="0" w:firstColumn="0" w:lastColumn="0" w:oddVBand="0" w:evenVBand="0" w:oddHBand="0" w:evenHBand="0" w:firstRowFirstColumn="0" w:firstRowLastColumn="0" w:lastRowFirstColumn="0" w:lastRowLastColumn="0"/>
+              <w:rPr>
+                <w:b w:val="0"/>
+                <w:sz w:val="22"/>
+              </w:rPr>
+            </w:pPr>
+            <w:r>
+              <w:rPr>
+                <w:b w:val="0"/>
+                <w:sz w:val="22"/>
+              </w:rPr>
+              <w:t>/</w:t>
+            </w:r>
+            <w:proofErr w:type="spellStart"/>
+            <w:r>
+              <w:rPr>
+                <w:b w:val="0"/>
+                <w:sz w:val="22"/>
+              </w:rPr>
+              <w:t>api</w:t>
+            </w:r>
+            <w:proofErr w:type="spellEnd"/>
+            <w:r>
+              <w:rPr>
+                <w:b w:val="0"/>
+                <w:sz w:val="22"/>
+              </w:rPr>
+              <w:t>/</w:t>
+            </w:r>
+            <w:proofErr w:type="spellStart"/>
+            <w:r>
+              <w:rPr>
+                <w:b w:val="0"/>
+                <w:sz w:val="22"/>
+              </w:rPr>
+              <w:t>delete</w:t>
+            </w:r>
+            <w:r>
+              <w:rPr>
+                <w:rFonts w:hint="eastAsia"/>
+                <w:b w:val="0"/>
+                <w:sz w:val="22"/>
+              </w:rPr>
+              <w:t>Tag</w:t>
+            </w:r>
+            <w:proofErr w:type="spellEnd"/>
+          </w:p>
+        </w:tc>
+      </w:tr>
+      <w:tr>
+        <w:trPr>
+          <w:cnfStyle w:val="000000100000" w:firstRow="0" w:lastRow="0" w:firstColumn="0" w:lastColumn="0" w:oddVBand="0" w:evenVBand="0" w:oddHBand="1" w:evenHBand="0" w:firstRowFirstColumn="0" w:firstRowLastColumn="0" w:lastRowFirstColumn="0" w:lastRowLastColumn="0"/>
+        </w:trPr>
+        <w:tc>
+          <w:tcPr>
+            <w:cnfStyle w:val="001000000000" w:firstRow="0" w:lastRow="0" w:firstColumn="1" w:lastColumn="0" w:oddVBand="0" w:evenVBand="0" w:oddHBand="0" w:evenHBand="0" w:firstRowFirstColumn="0" w:firstRowLastColumn="0" w:lastRowFirstColumn="0" w:lastRowLastColumn="0"/>
+            <w:tcW w:w="1620" w:type="dxa"/>
+          </w:tcPr>
+          <w:p>
+            <w:pPr>
+              <w:pStyle w:val="a3"/>
+              <w:ind w:firstLineChars="0" w:firstLine="0"/>
+              <w:rPr>
+                <w:sz w:val="22"/>
+              </w:rPr>
+            </w:pPr>
+            <w:r>
+              <w:rPr>
+                <w:rFonts w:hint="eastAsia"/>
+                <w:sz w:val="22"/>
+              </w:rPr>
+              <w:t>Param</w:t>
+            </w:r>
+            <w:r>
+              <w:rPr>
+                <w:sz w:val="22"/>
+              </w:rPr>
+              <w:t>eters</w:t>
+            </w:r>
+          </w:p>
+        </w:tc>
+        <w:tc>
+          <w:tcPr>
+            <w:tcW w:w="7306" w:type="dxa"/>
+          </w:tcPr>
+          <w:p>
+            <w:pPr>
+              <w:pStyle w:val="a3"/>
+              <w:ind w:firstLineChars="0" w:firstLine="0"/>
+              <w:cnfStyle w:val="000000100000" w:firstRow="0" w:lastRow="0" w:firstColumn="0" w:lastColumn="0" w:oddVBand="0" w:evenVBand="0" w:oddHBand="1" w:evenHBand="0" w:firstRowFirstColumn="0" w:firstRowLastColumn="0" w:lastRowFirstColumn="0" w:lastRowLastColumn="0"/>
+              <w:rPr>
+                <w:sz w:val="22"/>
+              </w:rPr>
+            </w:pPr>
+            <w:proofErr w:type="spellStart"/>
+            <w:r>
+              <w:rPr>
+                <w:b/>
+                <w:sz w:val="22"/>
+              </w:rPr>
+              <w:t>tag_id</w:t>
+            </w:r>
+            <w:proofErr w:type="spellEnd"/>
+            <w:r>
+              <w:rPr>
+                <w:rFonts w:hint="eastAsia"/>
+                <w:sz w:val="22"/>
+              </w:rPr>
+              <w:t xml:space="preserve"> 标签ID</w:t>
+            </w:r>
+          </w:p>
+        </w:tc>
+      </w:tr>
+      <w:tr>
+        <w:tc>
+          <w:tcPr>
+            <w:cnfStyle w:val="001000000000" w:firstRow="0" w:lastRow="0" w:firstColumn="1" w:lastColumn="0" w:oddVBand="0" w:evenVBand="0" w:oddHBand="0" w:evenHBand="0" w:firstRowFirstColumn="0" w:firstRowLastColumn="0" w:lastRowFirstColumn="0" w:lastRowLastColumn="0"/>
+            <w:tcW w:w="1620" w:type="dxa"/>
+          </w:tcPr>
+          <w:p>
+            <w:pPr>
+              <w:pStyle w:val="a3"/>
+              <w:ind w:firstLineChars="0" w:firstLine="0"/>
+              <w:rPr>
+                <w:sz w:val="22"/>
+              </w:rPr>
+            </w:pPr>
+            <w:r>
+              <w:rPr>
+                <w:rFonts w:hint="eastAsia"/>
+                <w:sz w:val="22"/>
+              </w:rPr>
+              <w:t>Res</w:t>
+            </w:r>
+            <w:r>
+              <w:rPr>
+                <w:sz w:val="22"/>
+              </w:rPr>
+              <w:t>ponse</w:t>
+            </w:r>
+          </w:p>
+        </w:tc>
+        <w:tc>
+          <w:tcPr>
+            <w:tcW w:w="7306" w:type="dxa"/>
+          </w:tcPr>
+          <w:p>
+            <w:pPr>
+              <w:pStyle w:val="a3"/>
+              <w:ind w:firstLineChars="0" w:firstLine="0"/>
+              <w:cnfStyle w:val="000000000000" w:firstRow="0" w:lastRow="0" w:firstColumn="0" w:lastColumn="0" w:oddVBand="0" w:evenVBand="0" w:oddHBand="0" w:evenHBand="0" w:firstRowFirstColumn="0" w:firstRowLastColumn="0" w:lastRowFirstColumn="0" w:lastRowLastColumn="0"/>
+              <w:rPr>
+                <w:sz w:val="22"/>
+              </w:rPr>
+            </w:pPr>
+          </w:p>
+        </w:tc>
+      </w:tr>
+      <w:tr>
+        <w:trPr>
+          <w:cnfStyle w:val="000000100000" w:firstRow="0" w:lastRow="0" w:firstColumn="0" w:lastColumn="0" w:oddVBand="0" w:evenVBand="0" w:oddHBand="1" w:evenHBand="0" w:firstRowFirstColumn="0" w:firstRowLastColumn="0" w:lastRowFirstColumn="0" w:lastRowLastColumn="0"/>
+        </w:trPr>
+        <w:tc>
+          <w:tcPr>
+            <w:cnfStyle w:val="001000000000" w:firstRow="0" w:lastRow="0" w:firstColumn="1" w:lastColumn="0" w:oddVBand="0" w:evenVBand="0" w:oddHBand="0" w:evenHBand="0" w:firstRowFirstColumn="0" w:firstRowLastColumn="0" w:lastRowFirstColumn="0" w:lastRowLastColumn="0"/>
+            <w:tcW w:w="1620" w:type="dxa"/>
+          </w:tcPr>
+          <w:p>
+            <w:pPr>
+              <w:pStyle w:val="a3"/>
+              <w:ind w:firstLineChars="0" w:firstLine="0"/>
+              <w:rPr>
+                <w:sz w:val="22"/>
+              </w:rPr>
+            </w:pPr>
+            <w:r>
+              <w:rPr>
+                <w:rFonts w:hint="eastAsia"/>
+                <w:sz w:val="22"/>
+              </w:rPr>
+              <w:t>Memo</w:t>
+            </w:r>
+          </w:p>
+        </w:tc>
+        <w:tc>
+          <w:tcPr>
+            <w:tcW w:w="7306" w:type="dxa"/>
+          </w:tcPr>
+          <w:p>
+            <w:pPr>
+              <w:pStyle w:val="a3"/>
+              <w:ind w:firstLineChars="0" w:firstLine="0"/>
+              <w:cnfStyle w:val="000000100000" w:firstRow="0" w:lastRow="0" w:firstColumn="0" w:lastColumn="0" w:oddVBand="0" w:evenVBand="0" w:oddHBand="1" w:evenHBand="0" w:firstRowFirstColumn="0" w:firstRowLastColumn="0" w:lastRowFirstColumn="0" w:lastRowLastColumn="0"/>
+              <w:rPr>
+                <w:sz w:val="22"/>
+              </w:rPr>
+            </w:pPr>
+            <w:r>
+              <w:rPr>
+                <w:rFonts w:hint="eastAsia"/>
+                <w:sz w:val="22"/>
+              </w:rPr>
+              <w:t>删除tag也会删除标签下的文章</w:t>
+            </w:r>
+          </w:p>
+        </w:tc>
+      </w:tr>
+    </w:tbl>
+    <w:p>
+      <w:pPr>
+        <w:pStyle w:val="a3"/>
+        <w:ind w:left="360" w:firstLineChars="0" w:firstLine="0"/>
+        <w:rPr>
+          <w:rFonts w:hint="eastAsia"/>
+          <w:b/>
+          <w:sz w:val="24"/>
+        </w:rPr>
+      </w:pPr>
+    </w:p>
+    <w:p>
+      <w:pPr>
+        <w:pStyle w:val="a3"/>
+        <w:numPr>
+          <w:ilvl w:val="0"/>
+          <w:numId w:val="1"/>
+        </w:numPr>
+        <w:ind w:firstLineChars="0"/>
+        <w:rPr>
+          <w:b/>
+          <w:sz w:val="24"/>
+        </w:rPr>
+      </w:pPr>
+      <w:r>
+        <w:rPr>
+          <w:rFonts w:hint="eastAsia"/>
+          <w:b/>
+          <w:sz w:val="24"/>
+        </w:rPr>
+        <w:t>获取文章推荐内容</w:t>
+      </w:r>
+    </w:p>
+    <w:tbl>
+      <w:tblPr>
+        <w:tblStyle w:val="1"/>
+        <w:tblW w:w="8926" w:type="dxa"/>
+        <w:tblLook w:val="04A0" w:firstRow="1" w:lastRow="0" w:firstColumn="1" w:lastColumn="0" w:noHBand="0" w:noVBand="1"/>
+      </w:tblPr>
+      <w:tblGrid>
+        <w:gridCol w:w="1620"/>
+        <w:gridCol w:w="7306"/>
+      </w:tblGrid>
+      <w:tr>
+        <w:trPr>
+          <w:cnfStyle w:val="100000000000" w:firstRow="1" w:lastRow="0" w:firstColumn="0" w:lastColumn="0" w:oddVBand="0" w:evenVBand="0" w:oddHBand="0" w:evenHBand="0" w:firstRowFirstColumn="0" w:firstRowLastColumn="0" w:lastRowFirstColumn="0" w:lastRowLastColumn="0"/>
+        </w:trPr>
+        <w:tc>
+          <w:tcPr>
+            <w:cnfStyle w:val="001000000000" w:firstRow="0" w:lastRow="0" w:firstColumn="1" w:lastColumn="0" w:oddVBand="0" w:evenVBand="0" w:oddHBand="0" w:evenHBand="0" w:firstRowFirstColumn="0" w:firstRowLastColumn="0" w:lastRowFirstColumn="0" w:lastRowLastColumn="0"/>
+            <w:tcW w:w="1620" w:type="dxa"/>
+          </w:tcPr>
+          <w:p>
+            <w:pPr>
+              <w:pStyle w:val="a3"/>
+              <w:ind w:firstLineChars="0" w:firstLine="0"/>
+              <w:rPr>
+                <w:sz w:val="22"/>
+              </w:rPr>
+            </w:pPr>
+            <w:r>
+              <w:rPr>
+                <w:rFonts w:hint="eastAsia"/>
+                <w:sz w:val="22"/>
+              </w:rPr>
+              <w:t>URL</w:t>
+            </w:r>
+          </w:p>
+        </w:tc>
+        <w:tc>
+          <w:tcPr>
+            <w:tcW w:w="7306" w:type="dxa"/>
+          </w:tcPr>
+          <w:p>
+            <w:pPr>
+              <w:pStyle w:val="a3"/>
+              <w:ind w:firstLineChars="0" w:firstLine="0"/>
+              <w:cnfStyle w:val="100000000000" w:firstRow="1" w:lastRow="0" w:firstColumn="0" w:lastColumn="0" w:oddVBand="0" w:evenVBand="0" w:oddHBand="0" w:evenHBand="0" w:firstRowFirstColumn="0" w:firstRowLastColumn="0" w:lastRowFirstColumn="0" w:lastRowLastColumn="0"/>
+              <w:rPr>
+                <w:b w:val="0"/>
+                <w:sz w:val="22"/>
+              </w:rPr>
+            </w:pPr>
+            <w:r>
+              <w:rPr>
+                <w:b w:val="0"/>
+                <w:sz w:val="22"/>
+              </w:rPr>
+              <w:t>/</w:t>
+            </w:r>
+            <w:proofErr w:type="spellStart"/>
+            <w:r>
+              <w:rPr>
+                <w:b w:val="0"/>
+                <w:sz w:val="22"/>
+              </w:rPr>
+              <w:t>api</w:t>
+            </w:r>
+            <w:proofErr w:type="spellEnd"/>
+            <w:r>
+              <w:rPr>
+                <w:b w:val="0"/>
+                <w:sz w:val="22"/>
+              </w:rPr>
+              <w:t>/</w:t>
+            </w:r>
+            <w:proofErr w:type="spellStart"/>
+            <w:r>
+              <w:rPr>
+                <w:rFonts w:hint="eastAsia"/>
+                <w:b w:val="0"/>
+                <w:sz w:val="22"/>
+              </w:rPr>
+              <w:t>get</w:t>
+            </w:r>
+            <w:r>
+              <w:rPr>
+                <w:rFonts w:hint="eastAsia"/>
+                <w:b w:val="0"/>
+                <w:sz w:val="22"/>
+              </w:rPr>
+              <w:t>Post</w:t>
+            </w:r>
+            <w:r>
+              <w:rPr>
+                <w:b w:val="0"/>
+                <w:sz w:val="22"/>
+              </w:rPr>
+              <w:t>Recommend</w:t>
+            </w:r>
+            <w:proofErr w:type="spellEnd"/>
+          </w:p>
+        </w:tc>
+      </w:tr>
+      <w:tr>
+        <w:trPr>
+          <w:cnfStyle w:val="000000100000" w:firstRow="0" w:lastRow="0" w:firstColumn="0" w:lastColumn="0" w:oddVBand="0" w:evenVBand="0" w:oddHBand="1" w:evenHBand="0" w:firstRowFirstColumn="0" w:firstRowLastColumn="0" w:lastRowFirstColumn="0" w:lastRowLastColumn="0"/>
+        </w:trPr>
+        <w:tc>
+          <w:tcPr>
+            <w:cnfStyle w:val="001000000000" w:firstRow="0" w:lastRow="0" w:firstColumn="1" w:lastColumn="0" w:oddVBand="0" w:evenVBand="0" w:oddHBand="0" w:evenHBand="0" w:firstRowFirstColumn="0" w:firstRowLastColumn="0" w:lastRowFirstColumn="0" w:lastRowLastColumn="0"/>
+            <w:tcW w:w="1620" w:type="dxa"/>
+          </w:tcPr>
+          <w:p>
+            <w:pPr>
+              <w:pStyle w:val="a3"/>
+              <w:ind w:firstLineChars="0" w:firstLine="0"/>
+              <w:rPr>
+                <w:sz w:val="22"/>
+              </w:rPr>
+            </w:pPr>
+            <w:r>
+              <w:rPr>
+                <w:rFonts w:hint="eastAsia"/>
+                <w:sz w:val="22"/>
+              </w:rPr>
+              <w:t>Param</w:t>
+            </w:r>
+            <w:r>
+              <w:rPr>
+                <w:sz w:val="22"/>
+              </w:rPr>
+              <w:t>eters</w:t>
+            </w:r>
+          </w:p>
+        </w:tc>
+        <w:tc>
+          <w:tcPr>
+            <w:tcW w:w="7306" w:type="dxa"/>
+          </w:tcPr>
+          <w:p>
+            <w:pPr>
+              <w:pStyle w:val="a3"/>
+              <w:ind w:firstLineChars="0" w:firstLine="0"/>
+              <w:cnfStyle w:val="000000100000" w:firstRow="0" w:lastRow="0" w:firstColumn="0" w:lastColumn="0" w:oddVBand="0" w:evenVBand="0" w:oddHBand="1" w:evenHBand="0" w:firstRowFirstColumn="0" w:firstRowLastColumn="0" w:lastRowFirstColumn="0" w:lastRowLastColumn="0"/>
+              <w:rPr>
+                <w:sz w:val="22"/>
+              </w:rPr>
+            </w:pPr>
+            <w:proofErr w:type="spellStart"/>
+            <w:r>
+              <w:rPr>
+                <w:rFonts w:hint="eastAsia"/>
+                <w:b/>
+                <w:sz w:val="22"/>
+              </w:rPr>
+              <w:t>post</w:t>
+            </w:r>
+            <w:r>
+              <w:rPr>
+                <w:b/>
+                <w:sz w:val="22"/>
+              </w:rPr>
+              <w:t>_id</w:t>
+            </w:r>
+            <w:proofErr w:type="spellEnd"/>
+            <w:r>
+              <w:rPr>
+                <w:b/>
+                <w:sz w:val="22"/>
+              </w:rPr>
+              <w:t xml:space="preserve"> </w:t>
+            </w:r>
+            <w:r>
+              <w:rPr>
+                <w:rFonts w:hint="eastAsia"/>
+                <w:sz w:val="22"/>
+              </w:rPr>
+              <w:t>文章ID</w:t>
+            </w:r>
+          </w:p>
+        </w:tc>
+      </w:tr>
+      <w:tr>
+        <w:tc>
+          <w:tcPr>
+            <w:cnfStyle w:val="001000000000" w:firstRow="0" w:lastRow="0" w:firstColumn="1" w:lastColumn="0" w:oddVBand="0" w:evenVBand="0" w:oddHBand="0" w:evenHBand="0" w:firstRowFirstColumn="0" w:firstRowLastColumn="0" w:lastRowFirstColumn="0" w:lastRowLastColumn="0"/>
+            <w:tcW w:w="1620" w:type="dxa"/>
+          </w:tcPr>
+          <w:p>
+            <w:pPr>
+              <w:pStyle w:val="a3"/>
+              <w:ind w:firstLineChars="0" w:firstLine="0"/>
+              <w:rPr>
+                <w:sz w:val="22"/>
+              </w:rPr>
+            </w:pPr>
+            <w:r>
+              <w:rPr>
+                <w:rFonts w:hint="eastAsia"/>
+                <w:sz w:val="22"/>
+              </w:rPr>
+              <w:t>Res</w:t>
+            </w:r>
+            <w:r>
+              <w:rPr>
+                <w:sz w:val="22"/>
+              </w:rPr>
+              <w:t>ponse</w:t>
+            </w:r>
+          </w:p>
+        </w:tc>
+        <w:tc>
+          <w:tcPr>
+            <w:tcW w:w="7306" w:type="dxa"/>
+          </w:tcPr>
+          <w:p>
+            <w:pPr>
+              <w:pStyle w:val="a3"/>
+              <w:ind w:firstLineChars="0" w:firstLine="0"/>
+              <w:cnfStyle w:val="000000000000" w:firstRow="0" w:lastRow="0" w:firstColumn="0" w:lastColumn="0" w:oddVBand="0" w:evenVBand="0" w:oddHBand="0" w:evenHBand="0" w:firstRowFirstColumn="0" w:firstRowLastColumn="0" w:lastRowFirstColumn="0" w:lastRowLastColumn="0"/>
+              <w:rPr>
+                <w:sz w:val="22"/>
+              </w:rPr>
+            </w:pPr>
+            <w:r>
+              <w:rPr>
+                <w:sz w:val="22"/>
+              </w:rPr>
+              <w:t>[</w:t>
+            </w:r>
+          </w:p>
+          <w:p>
+            <w:pPr>
+              <w:pStyle w:val="a3"/>
+              <w:ind w:firstLineChars="0" w:firstLine="440"/>
+              <w:cnfStyle w:val="000000000000" w:firstRow="0" w:lastRow="0" w:firstColumn="0" w:lastColumn="0" w:oddVBand="0" w:evenVBand="0" w:oddHBand="0" w:evenHBand="0" w:firstRowFirstColumn="0" w:firstRowLastColumn="0" w:lastRowFirstColumn="0" w:lastRowLastColumn="0"/>
+              <w:rPr>
+                <w:sz w:val="22"/>
+              </w:rPr>
+            </w:pPr>
+            <w:r>
+              <w:rPr>
+                <w:sz w:val="22"/>
+              </w:rPr>
+              <w:t>{</w:t>
+            </w:r>
+          </w:p>
+          <w:p>
+            <w:pPr>
+              <w:pStyle w:val="a3"/>
+              <w:ind w:firstLineChars="400" w:firstLine="880"/>
+              <w:cnfStyle w:val="000000000000" w:firstRow="0" w:lastRow="0" w:firstColumn="0" w:lastColumn="0" w:oddVBand="0" w:evenVBand="0" w:oddHBand="0" w:evenHBand="0" w:firstRowFirstColumn="0" w:firstRowLastColumn="0" w:lastRowFirstColumn="0" w:lastRowLastColumn="0"/>
+              <w:rPr>
+                <w:sz w:val="22"/>
+              </w:rPr>
+            </w:pPr>
+            <w:proofErr w:type="spellStart"/>
+            <w:r>
+              <w:rPr>
+                <w:b/>
+                <w:sz w:val="22"/>
+              </w:rPr>
+              <w:t>post_id</w:t>
+            </w:r>
+            <w:proofErr w:type="spellEnd"/>
+            <w:r>
+              <w:rPr>
+                <w:sz w:val="22"/>
+              </w:rPr>
+              <w:t>: “01”,</w:t>
+            </w:r>
+          </w:p>
+          <w:p>
+            <w:pPr>
+              <w:pStyle w:val="a3"/>
+              <w:ind w:firstLineChars="400" w:firstLine="880"/>
+              <w:cnfStyle w:val="000000000000" w:firstRow="0" w:lastRow="0" w:firstColumn="0" w:lastColumn="0" w:oddVBand="0" w:evenVBand="0" w:oddHBand="0" w:evenHBand="0" w:firstRowFirstColumn="0" w:firstRowLastColumn="0" w:lastRowFirstColumn="0" w:lastRowLastColumn="0"/>
+              <w:rPr>
+                <w:sz w:val="22"/>
+              </w:rPr>
+            </w:pPr>
+            <w:r>
+              <w:rPr>
+                <w:rFonts w:hint="eastAsia"/>
+                <w:b/>
+                <w:sz w:val="22"/>
+              </w:rPr>
+              <w:t>title</w:t>
+            </w:r>
+            <w:r>
+              <w:rPr>
+                <w:rFonts w:hint="eastAsia"/>
+                <w:sz w:val="22"/>
+              </w:rPr>
+              <w:t>:</w:t>
+            </w:r>
+            <w:r>
+              <w:rPr>
+                <w:sz w:val="22"/>
+              </w:rPr>
+              <w:t xml:space="preserve"> “Java Lesson”,</w:t>
+            </w:r>
+          </w:p>
+          <w:p>
+            <w:pPr>
+              <w:pStyle w:val="a3"/>
+              <w:ind w:firstLineChars="400" w:firstLine="880"/>
+              <w:cnfStyle w:val="000000000000" w:firstRow="0" w:lastRow="0" w:firstColumn="0" w:lastColumn="0" w:oddVBand="0" w:evenVBand="0" w:oddHBand="0" w:evenHBand="0" w:firstRowFirstColumn="0" w:firstRowLastColumn="0" w:lastRowFirstColumn="0" w:lastRowLastColumn="0"/>
+              <w:rPr>
+                <w:sz w:val="22"/>
+              </w:rPr>
+            </w:pPr>
+            <w:r>
+              <w:rPr>
+                <w:b/>
+                <w:sz w:val="22"/>
+              </w:rPr>
+              <w:t>description</w:t>
+            </w:r>
+            <w:r>
+              <w:rPr>
+                <w:sz w:val="22"/>
+              </w:rPr>
+              <w:t>: “</w:t>
+            </w:r>
+            <w:r>
+              <w:rPr>
+                <w:rFonts w:hint="eastAsia"/>
+                <w:sz w:val="22"/>
+              </w:rPr>
+              <w:t>Java</w:t>
+            </w:r>
+            <w:r>
+              <w:rPr>
+                <w:sz w:val="22"/>
+              </w:rPr>
+              <w:t xml:space="preserve"> </w:t>
+            </w:r>
+            <w:r>
+              <w:rPr>
+                <w:rFonts w:hint="eastAsia"/>
+                <w:sz w:val="22"/>
+              </w:rPr>
+              <w:t>is</w:t>
+            </w:r>
+            <w:r>
+              <w:rPr>
+                <w:sz w:val="22"/>
+              </w:rPr>
+              <w:t xml:space="preserve"> a language</w:t>
+            </w:r>
+            <w:r>
+              <w:rPr>
+                <w:sz w:val="22"/>
+              </w:rPr>
+              <w:t>…”</w:t>
+            </w:r>
+            <w:r>
+              <w:rPr>
+                <w:b/>
+                <w:sz w:val="22"/>
+              </w:rPr>
+              <w:t>//</w:t>
+            </w:r>
+            <w:r>
+              <w:rPr>
+                <w:rFonts w:hint="eastAsia"/>
+                <w:b/>
+                <w:sz w:val="22"/>
+              </w:rPr>
+              <w:t>文章内容</w:t>
+            </w:r>
+            <w:r>
+              <w:rPr>
+                <w:rFonts w:hint="eastAsia"/>
+                <w:b/>
+                <w:sz w:val="22"/>
+              </w:rPr>
+              <w:t>概要</w:t>
+            </w:r>
+          </w:p>
+          <w:p>
+            <w:pPr>
+              <w:pStyle w:val="a3"/>
+              <w:ind w:firstLineChars="400" w:firstLine="880"/>
+              <w:cnfStyle w:val="000000000000" w:firstRow="0" w:lastRow="0" w:firstColumn="0" w:lastColumn="0" w:oddVBand="0" w:evenVBand="0" w:oddHBand="0" w:evenHBand="0" w:firstRowFirstColumn="0" w:firstRowLastColumn="0" w:lastRowFirstColumn="0" w:lastRowLastColumn="0"/>
+              <w:rPr>
+                <w:b/>
+                <w:sz w:val="22"/>
+              </w:rPr>
+            </w:pPr>
+            <w:proofErr w:type="spellStart"/>
+            <w:r>
+              <w:rPr>
+                <w:rFonts w:hint="eastAsia"/>
+                <w:b/>
+                <w:sz w:val="22"/>
+              </w:rPr>
+              <w:t>post</w:t>
+            </w:r>
+            <w:r>
+              <w:rPr>
+                <w:b/>
+                <w:sz w:val="22"/>
+              </w:rPr>
+              <w:t>_url</w:t>
+            </w:r>
+            <w:proofErr w:type="spellEnd"/>
+            <w:r>
+              <w:rPr>
+                <w:rFonts w:hint="eastAsia"/>
+                <w:sz w:val="22"/>
+              </w:rPr>
+              <w:t xml:space="preserve">: </w:t>
+            </w:r>
+            <w:r>
+              <w:rPr>
+                <w:sz w:val="22"/>
+              </w:rPr>
+              <w:t xml:space="preserve">“http://www.baidu.com” </w:t>
+            </w:r>
+            <w:r>
+              <w:rPr>
+                <w:b/>
+                <w:sz w:val="22"/>
+              </w:rPr>
+              <w:t>//</w:t>
+            </w:r>
+            <w:r>
+              <w:rPr>
+                <w:rFonts w:hint="eastAsia"/>
+                <w:b/>
+                <w:sz w:val="22"/>
+              </w:rPr>
+              <w:t>文章原始网页URL</w:t>
+            </w:r>
+          </w:p>
+          <w:p>
+            <w:pPr>
+              <w:pStyle w:val="a3"/>
+              <w:ind w:firstLineChars="400" w:firstLine="880"/>
+              <w:cnfStyle w:val="000000000000" w:firstRow="0" w:lastRow="0" w:firstColumn="0" w:lastColumn="0" w:oddVBand="0" w:evenVBand="0" w:oddHBand="0" w:evenHBand="0" w:firstRowFirstColumn="0" w:firstRowLastColumn="0" w:lastRowFirstColumn="0" w:lastRowLastColumn="0"/>
+              <w:rPr>
+                <w:b/>
+                <w:sz w:val="22"/>
+              </w:rPr>
+            </w:pPr>
+            <w:proofErr w:type="spellStart"/>
+            <w:r>
+              <w:rPr>
+                <w:b/>
+                <w:sz w:val="22"/>
+              </w:rPr>
+              <w:t>post_img</w:t>
+            </w:r>
+            <w:proofErr w:type="spellEnd"/>
+            <w:r>
+              <w:rPr>
+                <w:rFonts w:hint="eastAsia"/>
+                <w:sz w:val="22"/>
+              </w:rPr>
+              <w:t xml:space="preserve">: </w:t>
+            </w:r>
+            <w:r>
+              <w:rPr>
+                <w:sz w:val="22"/>
+              </w:rPr>
+              <w:t>“http://our_server/img2.png”</w:t>
+            </w:r>
+            <w:r>
+              <w:rPr>
+                <w:b/>
+                <w:sz w:val="22"/>
+              </w:rPr>
+              <w:t>//</w:t>
+            </w:r>
+            <w:r>
+              <w:rPr>
+                <w:rFonts w:hint="eastAsia"/>
+                <w:b/>
+                <w:sz w:val="22"/>
+              </w:rPr>
+              <w:t>文章图片(如果有)</w:t>
+            </w:r>
+          </w:p>
+          <w:p>
+            <w:pPr>
+              <w:pStyle w:val="a3"/>
+              <w:ind w:firstLineChars="400" w:firstLine="880"/>
+              <w:cnfStyle w:val="000000000000" w:firstRow="0" w:lastRow="0" w:firstColumn="0" w:lastColumn="0" w:oddVBand="0" w:evenVBand="0" w:oddHBand="0" w:evenHBand="0" w:firstRowFirstColumn="0" w:firstRowLastColumn="0" w:lastRowFirstColumn="0" w:lastRowLastColumn="0"/>
+              <w:rPr>
+                <w:b/>
+                <w:sz w:val="22"/>
+              </w:rPr>
+            </w:pPr>
+            <w:r>
+              <w:rPr>
+                <w:b/>
+                <w:sz w:val="22"/>
+              </w:rPr>
+              <w:t>type</w:t>
+            </w:r>
+            <w:r>
+              <w:rPr>
+                <w:sz w:val="22"/>
+              </w:rPr>
+              <w:t>: “</w:t>
+            </w:r>
+            <w:r>
+              <w:rPr>
+                <w:rFonts w:hint="eastAsia"/>
+                <w:sz w:val="22"/>
+              </w:rPr>
+              <w:t>课程</w:t>
+            </w:r>
+            <w:r>
+              <w:rPr>
+                <w:sz w:val="22"/>
+              </w:rPr>
+              <w:t>”</w:t>
+            </w:r>
+            <w:r>
+              <w:rPr>
+                <w:b/>
+                <w:sz w:val="22"/>
+              </w:rPr>
+              <w:t>//</w:t>
+            </w:r>
+            <w:r>
+              <w:rPr>
+                <w:rFonts w:hint="eastAsia"/>
+                <w:b/>
+                <w:sz w:val="22"/>
+              </w:rPr>
+              <w:t>文章类型</w:t>
+            </w:r>
+          </w:p>
+          <w:p>
+            <w:pPr>
+              <w:pStyle w:val="a3"/>
+              <w:ind w:firstLineChars="400" w:firstLine="880"/>
+              <w:cnfStyle w:val="000000000000" w:firstRow="0" w:lastRow="0" w:firstColumn="0" w:lastColumn="0" w:oddVBand="0" w:evenVBand="0" w:oddHBand="0" w:evenHBand="0" w:firstRowFirstColumn="0" w:firstRowLastColumn="0" w:lastRowFirstColumn="0" w:lastRowLastColumn="0"/>
+              <w:rPr>
+                <w:sz w:val="22"/>
+              </w:rPr>
+            </w:pPr>
+            <w:r>
+              <w:rPr>
+                <w:rFonts w:hint="eastAsia"/>
+                <w:b/>
+                <w:sz w:val="22"/>
+              </w:rPr>
+              <w:t>reason</w:t>
+            </w:r>
+            <w:r>
+              <w:rPr>
+                <w:sz w:val="22"/>
+              </w:rPr>
+              <w:t>: “</w:t>
+            </w:r>
+            <w:r>
+              <w:rPr>
+                <w:rFonts w:hint="eastAsia"/>
+                <w:sz w:val="22"/>
+              </w:rPr>
+              <w:t>经常看IT的文章</w:t>
+            </w:r>
+            <w:r>
+              <w:rPr>
+                <w:sz w:val="22"/>
+              </w:rPr>
+              <w:t>”</w:t>
+            </w:r>
+            <w:r>
+              <w:rPr>
+                <w:b/>
+                <w:sz w:val="22"/>
+              </w:rPr>
+              <w:t>//</w:t>
+            </w:r>
+            <w:r>
+              <w:rPr>
+                <w:rFonts w:hint="eastAsia"/>
+                <w:b/>
+                <w:sz w:val="22"/>
+              </w:rPr>
+              <w:t>推荐原因</w:t>
+            </w:r>
+          </w:p>
+          <w:p>
+            <w:pPr>
+              <w:ind w:firstLineChars="190" w:firstLine="418"/>
+              <w:cnfStyle w:val="000000000000" w:firstRow="0" w:lastRow="0" w:firstColumn="0" w:lastColumn="0" w:oddVBand="0" w:evenVBand="0" w:oddHBand="0" w:evenHBand="0" w:firstRowFirstColumn="0" w:firstRowLastColumn="0" w:lastRowFirstColumn="0" w:lastRowLastColumn="0"/>
+              <w:rPr>
+                <w:sz w:val="22"/>
+              </w:rPr>
+            </w:pPr>
+            <w:r>
+              <w:rPr>
+                <w:rFonts w:hint="eastAsia"/>
+                <w:sz w:val="22"/>
+              </w:rPr>
+              <w:t>}</w:t>
+            </w:r>
+          </w:p>
+          <w:p>
+            <w:pPr>
+              <w:pStyle w:val="a3"/>
+              <w:ind w:firstLineChars="0" w:firstLine="0"/>
+              <w:cnfStyle w:val="000000000000" w:firstRow="0" w:lastRow="0" w:firstColumn="0" w:lastColumn="0" w:oddVBand="0" w:evenVBand="0" w:oddHBand="0" w:evenHBand="0" w:firstRowFirstColumn="0" w:firstRowLastColumn="0" w:lastRowFirstColumn="0" w:lastRowLastColumn="0"/>
+              <w:rPr>
+                <w:sz w:val="22"/>
+              </w:rPr>
+            </w:pPr>
+            <w:r>
+              <w:rPr>
+                <w:sz w:val="22"/>
+              </w:rPr>
+              <w:t>]</w:t>
+            </w:r>
+          </w:p>
+        </w:tc>
+      </w:tr>
+      <w:tr>
+        <w:trPr>
+          <w:cnfStyle w:val="000000100000" w:firstRow="0" w:lastRow="0" w:firstColumn="0" w:lastColumn="0" w:oddVBand="0" w:evenVBand="0" w:oddHBand="1" w:evenHBand="0" w:firstRowFirstColumn="0" w:firstRowLastColumn="0" w:lastRowFirstColumn="0" w:lastRowLastColumn="0"/>
+        </w:trPr>
+        <w:tc>
+          <w:tcPr>
+            <w:cnfStyle w:val="001000000000" w:firstRow="0" w:lastRow="0" w:firstColumn="1" w:lastColumn="0" w:oddVBand="0" w:evenVBand="0" w:oddHBand="0" w:evenHBand="0" w:firstRowFirstColumn="0" w:firstRowLastColumn="0" w:lastRowFirstColumn="0" w:lastRowLastColumn="0"/>
+            <w:tcW w:w="1620" w:type="dxa"/>
+          </w:tcPr>
+          <w:p>
+            <w:pPr>
+              <w:pStyle w:val="a3"/>
+              <w:ind w:firstLineChars="0" w:firstLine="0"/>
+              <w:rPr>
+                <w:sz w:val="22"/>
+              </w:rPr>
+            </w:pPr>
+            <w:r>
+              <w:rPr>
+                <w:rFonts w:hint="eastAsia"/>
+                <w:sz w:val="22"/>
+              </w:rPr>
+              <w:t>Memo</w:t>
+            </w:r>
+          </w:p>
+        </w:tc>
+        <w:tc>
+          <w:tcPr>
+            <w:tcW w:w="7306" w:type="dxa"/>
+          </w:tcPr>
+          <w:p>
+            <w:pPr>
+              <w:pStyle w:val="a3"/>
+              <w:numPr>
+                <w:ilvl w:val="0"/>
+                <w:numId w:val="4"/>
+              </w:numPr>
+              <w:ind w:firstLineChars="0"/>
+              <w:cnfStyle w:val="000000100000" w:firstRow="0" w:lastRow="0" w:firstColumn="0" w:lastColumn="0" w:oddVBand="0" w:evenVBand="0" w:oddHBand="1" w:evenHBand="0" w:firstRowFirstColumn="0" w:firstRowLastColumn="0" w:lastRowFirstColumn="0" w:lastRowLastColumn="0"/>
+              <w:rPr>
+                <w:sz w:val="22"/>
+              </w:rPr>
+            </w:pPr>
+            <w:r>
+              <w:rPr>
+                <w:rFonts w:hint="eastAsia"/>
+                <w:sz w:val="22"/>
+              </w:rPr>
+              <w:t>这里推荐的可以是正常相关的文章，也可能是广告宣传，不过id要加以区分开（见附录）</w:t>
+            </w:r>
+          </w:p>
+          <w:p>
+            <w:pPr>
+              <w:pStyle w:val="a3"/>
+              <w:numPr>
+                <w:ilvl w:val="0"/>
+                <w:numId w:val="4"/>
+              </w:numPr>
+              <w:ind w:firstLineChars="0"/>
+              <w:cnfStyle w:val="000000100000" w:firstRow="0" w:lastRow="0" w:firstColumn="0" w:lastColumn="0" w:oddVBand="0" w:evenVBand="0" w:oddHBand="1" w:evenHBand="0" w:firstRowFirstColumn="0" w:firstRowLastColumn="0" w:lastRowFirstColumn="0" w:lastRowLastColumn="0"/>
+              <w:rPr>
+                <w:sz w:val="22"/>
+              </w:rPr>
+            </w:pPr>
+            <w:r>
+              <w:rPr>
+                <w:rFonts w:hint="eastAsia"/>
+                <w:sz w:val="22"/>
+              </w:rPr>
+              <w:lastRenderedPageBreak/>
+              <w:t>推荐原因这里需要推敲</w:t>
+            </w:r>
+          </w:p>
+          <w:p>
+            <w:pPr>
+              <w:pStyle w:val="a3"/>
+              <w:numPr>
+                <w:ilvl w:val="0"/>
+                <w:numId w:val="4"/>
+              </w:numPr>
+              <w:ind w:firstLineChars="0"/>
+              <w:cnfStyle w:val="000000100000" w:firstRow="0" w:lastRow="0" w:firstColumn="0" w:lastColumn="0" w:oddVBand="0" w:evenVBand="0" w:oddHBand="1" w:evenHBand="0" w:firstRowFirstColumn="0" w:firstRowLastColumn="0" w:lastRowFirstColumn="0" w:lastRowLastColumn="0"/>
+              <w:rPr>
+                <w:sz w:val="22"/>
+              </w:rPr>
+            </w:pPr>
+            <w:r>
+              <w:rPr>
+                <w:rFonts w:hint="eastAsia"/>
+                <w:sz w:val="22"/>
+              </w:rPr>
+              <w:t>一般1~</w:t>
+            </w:r>
+            <w:r>
+              <w:rPr>
+                <w:sz w:val="22"/>
+              </w:rPr>
+              <w:t>2</w:t>
+            </w:r>
+            <w:r>
+              <w:rPr>
+                <w:rFonts w:hint="eastAsia"/>
+                <w:sz w:val="22"/>
+              </w:rPr>
+              <w:t>篇</w:t>
+            </w:r>
+          </w:p>
+        </w:tc>
+      </w:tr>
+    </w:tbl>
+    <w:p>
+      <w:pPr>
+        <w:pStyle w:val="a3"/>
+        <w:ind w:left="360" w:firstLineChars="0" w:firstLine="0"/>
+        <w:rPr>
+          <w:b/>
+          <w:sz w:val="24"/>
+        </w:rPr>
+      </w:pPr>
+    </w:p>
+    <w:p>
+      <w:pPr>
+        <w:pStyle w:val="a3"/>
+        <w:numPr>
+          <w:ilvl w:val="0"/>
+          <w:numId w:val="1"/>
+        </w:numPr>
+        <w:ind w:firstLineChars="0"/>
+        <w:rPr>
+          <w:b/>
+          <w:sz w:val="24"/>
+        </w:rPr>
+      </w:pPr>
+      <w:r>
+        <w:rPr>
+          <w:rFonts w:hint="eastAsia"/>
+          <w:b/>
+          <w:sz w:val="24"/>
+        </w:rPr>
+        <w:t>获取</w:t>
+      </w:r>
+      <w:r>
+        <w:rPr>
+          <w:rFonts w:hint="eastAsia"/>
+          <w:b/>
+          <w:sz w:val="24"/>
+        </w:rPr>
+        <w:t>用户</w:t>
+      </w:r>
+      <w:r>
+        <w:rPr>
+          <w:rFonts w:hint="eastAsia"/>
+          <w:b/>
+          <w:sz w:val="24"/>
+        </w:rPr>
+        <w:t>推荐内容</w:t>
+      </w:r>
+    </w:p>
+    <w:tbl>
+      <w:tblPr>
+        <w:tblStyle w:val="1"/>
+        <w:tblW w:w="8926" w:type="dxa"/>
+        <w:tblLook w:val="04A0" w:firstRow="1" w:lastRow="0" w:firstColumn="1" w:lastColumn="0" w:noHBand="0" w:noVBand="1"/>
+      </w:tblPr>
+      <w:tblGrid>
+        <w:gridCol w:w="1620"/>
+        <w:gridCol w:w="7306"/>
+      </w:tblGrid>
+      <w:tr>
+        <w:trPr>
+          <w:cnfStyle w:val="100000000000" w:firstRow="1" w:lastRow="0" w:firstColumn="0" w:lastColumn="0" w:oddVBand="0" w:evenVBand="0" w:oddHBand="0" w:evenHBand="0" w:firstRowFirstColumn="0" w:firstRowLastColumn="0" w:lastRowFirstColumn="0" w:lastRowLastColumn="0"/>
+        </w:trPr>
+        <w:tc>
+          <w:tcPr>
+            <w:cnfStyle w:val="001000000000" w:firstRow="0" w:lastRow="0" w:firstColumn="1" w:lastColumn="0" w:oddVBand="0" w:evenVBand="0" w:oddHBand="0" w:evenHBand="0" w:firstRowFirstColumn="0" w:firstRowLastColumn="0" w:lastRowFirstColumn="0" w:lastRowLastColumn="0"/>
+            <w:tcW w:w="1620" w:type="dxa"/>
+          </w:tcPr>
+          <w:p>
+            <w:pPr>
+              <w:pStyle w:val="a3"/>
+              <w:ind w:firstLineChars="0" w:firstLine="0"/>
+              <w:rPr>
+                <w:sz w:val="22"/>
+              </w:rPr>
+            </w:pPr>
+            <w:r>
+              <w:rPr>
+                <w:rFonts w:hint="eastAsia"/>
+                <w:sz w:val="22"/>
+              </w:rPr>
+              <w:t>URL</w:t>
+            </w:r>
+          </w:p>
+        </w:tc>
+        <w:tc>
+          <w:tcPr>
+            <w:tcW w:w="7306" w:type="dxa"/>
+          </w:tcPr>
+          <w:p>
+            <w:pPr>
+              <w:pStyle w:val="a3"/>
+              <w:ind w:firstLineChars="0" w:firstLine="0"/>
+              <w:cnfStyle w:val="100000000000" w:firstRow="1" w:lastRow="0" w:firstColumn="0" w:lastColumn="0" w:oddVBand="0" w:evenVBand="0" w:oddHBand="0" w:evenHBand="0" w:firstRowFirstColumn="0" w:firstRowLastColumn="0" w:lastRowFirstColumn="0" w:lastRowLastColumn="0"/>
+              <w:rPr>
+                <w:b w:val="0"/>
+                <w:sz w:val="22"/>
+              </w:rPr>
+            </w:pPr>
+            <w:r>
+              <w:rPr>
+                <w:b w:val="0"/>
+                <w:sz w:val="22"/>
+              </w:rPr>
+              <w:t>/</w:t>
+            </w:r>
+            <w:proofErr w:type="spellStart"/>
+            <w:r>
+              <w:rPr>
+                <w:b w:val="0"/>
+                <w:sz w:val="22"/>
+              </w:rPr>
+              <w:t>api</w:t>
+            </w:r>
+            <w:proofErr w:type="spellEnd"/>
+            <w:r>
+              <w:rPr>
+                <w:b w:val="0"/>
+                <w:sz w:val="22"/>
+              </w:rPr>
+              <w:t>/</w:t>
+            </w:r>
+            <w:proofErr w:type="spellStart"/>
+            <w:r>
+              <w:rPr>
+                <w:rFonts w:hint="eastAsia"/>
+                <w:b w:val="0"/>
+                <w:sz w:val="22"/>
+              </w:rPr>
+              <w:t>get</w:t>
+            </w:r>
+            <w:r>
+              <w:rPr>
+                <w:b w:val="0"/>
+                <w:sz w:val="22"/>
+              </w:rPr>
+              <w:t>User</w:t>
+            </w:r>
+            <w:r>
+              <w:rPr>
+                <w:b w:val="0"/>
+                <w:sz w:val="22"/>
+              </w:rPr>
+              <w:t>Recommend</w:t>
+            </w:r>
+            <w:proofErr w:type="spellEnd"/>
+          </w:p>
+        </w:tc>
+      </w:tr>
+      <w:tr>
+        <w:trPr>
+          <w:cnfStyle w:val="000000100000" w:firstRow="0" w:lastRow="0" w:firstColumn="0" w:lastColumn="0" w:oddVBand="0" w:evenVBand="0" w:oddHBand="1" w:evenHBand="0" w:firstRowFirstColumn="0" w:firstRowLastColumn="0" w:lastRowFirstColumn="0" w:lastRowLastColumn="0"/>
+        </w:trPr>
+        <w:tc>
+          <w:tcPr>
+            <w:cnfStyle w:val="001000000000" w:firstRow="0" w:lastRow="0" w:firstColumn="1" w:lastColumn="0" w:oddVBand="0" w:evenVBand="0" w:oddHBand="0" w:evenHBand="0" w:firstRowFirstColumn="0" w:firstRowLastColumn="0" w:lastRowFirstColumn="0" w:lastRowLastColumn="0"/>
+            <w:tcW w:w="1620" w:type="dxa"/>
+          </w:tcPr>
+          <w:p>
+            <w:pPr>
+              <w:pStyle w:val="a3"/>
+              <w:ind w:firstLineChars="0" w:firstLine="0"/>
+              <w:rPr>
+                <w:sz w:val="22"/>
+              </w:rPr>
+            </w:pPr>
+            <w:r>
+              <w:rPr>
+                <w:rFonts w:hint="eastAsia"/>
+                <w:sz w:val="22"/>
+              </w:rPr>
+              <w:t>Param</w:t>
+            </w:r>
+            <w:r>
+              <w:rPr>
+                <w:sz w:val="22"/>
+              </w:rPr>
+              <w:t>eters</w:t>
+            </w:r>
+          </w:p>
+        </w:tc>
+        <w:tc>
+          <w:tcPr>
+            <w:tcW w:w="7306" w:type="dxa"/>
+          </w:tcPr>
+          <w:p>
+            <w:pPr>
+              <w:pStyle w:val="a3"/>
+              <w:ind w:firstLineChars="0" w:firstLine="0"/>
+              <w:cnfStyle w:val="000000100000" w:firstRow="0" w:lastRow="0" w:firstColumn="0" w:lastColumn="0" w:oddVBand="0" w:evenVBand="0" w:oddHBand="1" w:evenHBand="0" w:firstRowFirstColumn="0" w:firstRowLastColumn="0" w:lastRowFirstColumn="0" w:lastRowLastColumn="0"/>
+              <w:rPr>
+                <w:sz w:val="22"/>
+              </w:rPr>
+            </w:pPr>
+            <w:proofErr w:type="spellStart"/>
+            <w:r>
+              <w:rPr>
+                <w:b/>
+                <w:sz w:val="22"/>
+              </w:rPr>
+              <w:t>user_id</w:t>
+            </w:r>
+            <w:proofErr w:type="spellEnd"/>
+            <w:r>
+              <w:rPr>
+                <w:b/>
+                <w:sz w:val="22"/>
+              </w:rPr>
+              <w:t xml:space="preserve"> </w:t>
+            </w:r>
+            <w:r>
+              <w:rPr>
+                <w:rFonts w:hint="eastAsia"/>
+                <w:sz w:val="22"/>
+              </w:rPr>
+              <w:t>用户</w:t>
+            </w:r>
+            <w:r>
+              <w:rPr>
+                <w:rFonts w:hint="eastAsia"/>
+                <w:sz w:val="22"/>
+              </w:rPr>
+              <w:t>ID</w:t>
+            </w:r>
+          </w:p>
+        </w:tc>
+      </w:tr>
+      <w:tr>
+        <w:tc>
+          <w:tcPr>
+            <w:cnfStyle w:val="001000000000" w:firstRow="0" w:lastRow="0" w:firstColumn="1" w:lastColumn="0" w:oddVBand="0" w:evenVBand="0" w:oddHBand="0" w:evenHBand="0" w:firstRowFirstColumn="0" w:firstRowLastColumn="0" w:lastRowFirstColumn="0" w:lastRowLastColumn="0"/>
+            <w:tcW w:w="1620" w:type="dxa"/>
+          </w:tcPr>
+          <w:p>
+            <w:pPr>
+              <w:pStyle w:val="a3"/>
+              <w:ind w:firstLineChars="0" w:firstLine="0"/>
+              <w:rPr>
+                <w:sz w:val="22"/>
+              </w:rPr>
+            </w:pPr>
+            <w:r>
+              <w:rPr>
+                <w:rFonts w:hint="eastAsia"/>
+                <w:sz w:val="22"/>
+              </w:rPr>
+              <w:t>Res</w:t>
+            </w:r>
+            <w:r>
+              <w:rPr>
+                <w:sz w:val="22"/>
+              </w:rPr>
+              <w:t>ponse</w:t>
+            </w:r>
+          </w:p>
+        </w:tc>
+        <w:tc>
+          <w:tcPr>
+            <w:tcW w:w="7306" w:type="dxa"/>
+          </w:tcPr>
+          <w:p>
+            <w:pPr>
+              <w:pStyle w:val="a3"/>
+              <w:ind w:firstLineChars="0" w:firstLine="0"/>
+              <w:cnfStyle w:val="000000000000" w:firstRow="0" w:lastRow="0" w:firstColumn="0" w:lastColumn="0" w:oddVBand="0" w:evenVBand="0" w:oddHBand="0" w:evenHBand="0" w:firstRowFirstColumn="0" w:firstRowLastColumn="0" w:lastRowFirstColumn="0" w:lastRowLastColumn="0"/>
+              <w:rPr>
+                <w:sz w:val="22"/>
+              </w:rPr>
+            </w:pPr>
+            <w:r>
+              <w:rPr>
+                <w:sz w:val="22"/>
+              </w:rPr>
+              <w:t>[</w:t>
+            </w:r>
+          </w:p>
+          <w:p>
+            <w:pPr>
+              <w:pStyle w:val="a3"/>
+              <w:ind w:firstLineChars="0" w:firstLine="440"/>
+              <w:cnfStyle w:val="000000000000" w:firstRow="0" w:lastRow="0" w:firstColumn="0" w:lastColumn="0" w:oddVBand="0" w:evenVBand="0" w:oddHBand="0" w:evenHBand="0" w:firstRowFirstColumn="0" w:firstRowLastColumn="0" w:lastRowFirstColumn="0" w:lastRowLastColumn="0"/>
+              <w:rPr>
+                <w:sz w:val="22"/>
+              </w:rPr>
+            </w:pPr>
+            <w:r>
+              <w:rPr>
+                <w:sz w:val="22"/>
+              </w:rPr>
+              <w:t>{</w:t>
+            </w:r>
+          </w:p>
+          <w:p>
+            <w:pPr>
+              <w:pStyle w:val="a3"/>
+              <w:ind w:firstLineChars="400" w:firstLine="880"/>
+              <w:cnfStyle w:val="000000000000" w:firstRow="0" w:lastRow="0" w:firstColumn="0" w:lastColumn="0" w:oddVBand="0" w:evenVBand="0" w:oddHBand="0" w:evenHBand="0" w:firstRowFirstColumn="0" w:firstRowLastColumn="0" w:lastRowFirstColumn="0" w:lastRowLastColumn="0"/>
+              <w:rPr>
+                <w:sz w:val="22"/>
+              </w:rPr>
+            </w:pPr>
+            <w:proofErr w:type="spellStart"/>
+            <w:r>
+              <w:rPr>
+                <w:b/>
+                <w:sz w:val="22"/>
+              </w:rPr>
+              <w:t>post_id</w:t>
+            </w:r>
+            <w:proofErr w:type="spellEnd"/>
+            <w:r>
+              <w:rPr>
+                <w:sz w:val="22"/>
+              </w:rPr>
+              <w:t>: “01”,</w:t>
+            </w:r>
+          </w:p>
+          <w:p>
+            <w:pPr>
+              <w:pStyle w:val="a3"/>
+              <w:ind w:firstLineChars="400" w:firstLine="880"/>
+              <w:cnfStyle w:val="000000000000" w:firstRow="0" w:lastRow="0" w:firstColumn="0" w:lastColumn="0" w:oddVBand="0" w:evenVBand="0" w:oddHBand="0" w:evenHBand="0" w:firstRowFirstColumn="0" w:firstRowLastColumn="0" w:lastRowFirstColumn="0" w:lastRowLastColumn="0"/>
+              <w:rPr>
+                <w:sz w:val="22"/>
+              </w:rPr>
+            </w:pPr>
+            <w:r>
+              <w:rPr>
+                <w:rFonts w:hint="eastAsia"/>
+                <w:b/>
+                <w:sz w:val="22"/>
+              </w:rPr>
+              <w:t>title</w:t>
+            </w:r>
+            <w:r>
+              <w:rPr>
+                <w:rFonts w:hint="eastAsia"/>
+                <w:sz w:val="22"/>
+              </w:rPr>
+              <w:t>:</w:t>
+            </w:r>
+            <w:r>
+              <w:rPr>
+                <w:sz w:val="22"/>
+              </w:rPr>
+              <w:t xml:space="preserve"> “Java Lesson”,</w:t>
+            </w:r>
+          </w:p>
+          <w:p>
+            <w:pPr>
+              <w:pStyle w:val="a3"/>
+              <w:ind w:firstLineChars="400" w:firstLine="880"/>
+              <w:cnfStyle w:val="000000000000" w:firstRow="0" w:lastRow="0" w:firstColumn="0" w:lastColumn="0" w:oddVBand="0" w:evenVBand="0" w:oddHBand="0" w:evenHBand="0" w:firstRowFirstColumn="0" w:firstRowLastColumn="0" w:lastRowFirstColumn="0" w:lastRowLastColumn="0"/>
+              <w:rPr>
+                <w:sz w:val="22"/>
+              </w:rPr>
+            </w:pPr>
+            <w:r>
+              <w:rPr>
+                <w:b/>
+                <w:sz w:val="22"/>
+              </w:rPr>
+              <w:t>description</w:t>
+            </w:r>
+            <w:r>
+              <w:rPr>
+                <w:sz w:val="22"/>
+              </w:rPr>
+              <w:t>: “</w:t>
+            </w:r>
+            <w:r>
+              <w:rPr>
+                <w:rFonts w:hint="eastAsia"/>
+                <w:sz w:val="22"/>
+              </w:rPr>
+              <w:t>Java</w:t>
+            </w:r>
+            <w:r>
+              <w:rPr>
+                <w:sz w:val="22"/>
+              </w:rPr>
+              <w:t xml:space="preserve"> </w:t>
+            </w:r>
+            <w:r>
+              <w:rPr>
+                <w:rFonts w:hint="eastAsia"/>
+                <w:sz w:val="22"/>
+              </w:rPr>
+              <w:t>is</w:t>
+            </w:r>
+            <w:r>
+              <w:rPr>
+                <w:sz w:val="22"/>
+              </w:rPr>
+              <w:t xml:space="preserve"> a language</w:t>
+            </w:r>
+            <w:r>
+              <w:rPr>
+                <w:sz w:val="22"/>
+              </w:rPr>
+              <w:t>…”</w:t>
+            </w:r>
+            <w:r>
+              <w:rPr>
+                <w:b/>
+                <w:sz w:val="22"/>
+              </w:rPr>
+              <w:t>//</w:t>
+            </w:r>
+            <w:r>
+              <w:rPr>
+                <w:rFonts w:hint="eastAsia"/>
+                <w:b/>
+                <w:sz w:val="22"/>
+              </w:rPr>
+              <w:t>文章内容</w:t>
+            </w:r>
+            <w:r>
+              <w:rPr>
+                <w:rFonts w:hint="eastAsia"/>
+                <w:b/>
+                <w:sz w:val="22"/>
+              </w:rPr>
+              <w:t>概要</w:t>
+            </w:r>
+          </w:p>
+          <w:p>
+            <w:pPr>
+              <w:pStyle w:val="a3"/>
+              <w:ind w:firstLineChars="400" w:firstLine="880"/>
+              <w:cnfStyle w:val="000000000000" w:firstRow="0" w:lastRow="0" w:firstColumn="0" w:lastColumn="0" w:oddVBand="0" w:evenVBand="0" w:oddHBand="0" w:evenHBand="0" w:firstRowFirstColumn="0" w:firstRowLastColumn="0" w:lastRowFirstColumn="0" w:lastRowLastColumn="0"/>
+              <w:rPr>
+                <w:b/>
+                <w:sz w:val="22"/>
+              </w:rPr>
+            </w:pPr>
+            <w:proofErr w:type="spellStart"/>
+            <w:r>
+              <w:rPr>
+                <w:rFonts w:hint="eastAsia"/>
+                <w:b/>
+                <w:sz w:val="22"/>
+              </w:rPr>
+              <w:t>post</w:t>
+            </w:r>
+            <w:r>
+              <w:rPr>
+                <w:b/>
+                <w:sz w:val="22"/>
+              </w:rPr>
+              <w:t>_url</w:t>
+            </w:r>
+            <w:proofErr w:type="spellEnd"/>
+            <w:r>
+              <w:rPr>
+                <w:rFonts w:hint="eastAsia"/>
+                <w:sz w:val="22"/>
+              </w:rPr>
+              <w:t xml:space="preserve">: </w:t>
+            </w:r>
+            <w:r>
+              <w:rPr>
+                <w:sz w:val="22"/>
+              </w:rPr>
+              <w:t xml:space="preserve">“http://www.baidu.com” </w:t>
+            </w:r>
+            <w:r>
+              <w:rPr>
+                <w:b/>
+                <w:sz w:val="22"/>
+              </w:rPr>
+              <w:t>//</w:t>
+            </w:r>
+            <w:r>
+              <w:rPr>
+                <w:rFonts w:hint="eastAsia"/>
+                <w:b/>
+                <w:sz w:val="22"/>
+              </w:rPr>
+              <w:t>文章原始网页URL</w:t>
+            </w:r>
+          </w:p>
+          <w:p>
+            <w:pPr>
+              <w:pStyle w:val="a3"/>
+              <w:ind w:firstLineChars="400" w:firstLine="880"/>
+              <w:cnfStyle w:val="000000000000" w:firstRow="0" w:lastRow="0" w:firstColumn="0" w:lastColumn="0" w:oddVBand="0" w:evenVBand="0" w:oddHBand="0" w:evenHBand="0" w:firstRowFirstColumn="0" w:firstRowLastColumn="0" w:lastRowFirstColumn="0" w:lastRowLastColumn="0"/>
+              <w:rPr>
+                <w:b/>
+                <w:sz w:val="22"/>
+              </w:rPr>
+            </w:pPr>
+            <w:proofErr w:type="spellStart"/>
+            <w:r>
+              <w:rPr>
+                <w:b/>
+                <w:sz w:val="22"/>
+              </w:rPr>
+              <w:t>post_img</w:t>
+            </w:r>
+            <w:proofErr w:type="spellEnd"/>
+            <w:r>
+              <w:rPr>
+                <w:rFonts w:hint="eastAsia"/>
+                <w:sz w:val="22"/>
+              </w:rPr>
+              <w:t xml:space="preserve">: </w:t>
+            </w:r>
+            <w:r>
+              <w:rPr>
+                <w:sz w:val="22"/>
+              </w:rPr>
+              <w:t>“http://our_server/img</w:t>
+            </w:r>
+            <w:r>
+              <w:rPr>
+                <w:sz w:val="22"/>
+              </w:rPr>
+              <w:t>2</w:t>
+            </w:r>
+            <w:r>
+              <w:rPr>
+                <w:sz w:val="22"/>
+              </w:rPr>
+              <w:t>.png”</w:t>
+            </w:r>
+            <w:r>
+              <w:rPr>
+                <w:b/>
+                <w:sz w:val="22"/>
+              </w:rPr>
+              <w:t>//</w:t>
+            </w:r>
+            <w:r>
+              <w:rPr>
+                <w:rFonts w:hint="eastAsia"/>
+                <w:b/>
+                <w:sz w:val="22"/>
+              </w:rPr>
+              <w:t>文章图片(如果有)</w:t>
+            </w:r>
+          </w:p>
+          <w:p>
+            <w:pPr>
+              <w:pStyle w:val="a3"/>
+              <w:ind w:firstLineChars="400" w:firstLine="880"/>
+              <w:cnfStyle w:val="000000000000" w:firstRow="0" w:lastRow="0" w:firstColumn="0" w:lastColumn="0" w:oddVBand="0" w:evenVBand="0" w:oddHBand="0" w:evenHBand="0" w:firstRowFirstColumn="0" w:firstRowLastColumn="0" w:lastRowFirstColumn="0" w:lastRowLastColumn="0"/>
+              <w:rPr>
+                <w:b/>
+                <w:sz w:val="22"/>
+              </w:rPr>
+            </w:pPr>
+            <w:r>
+              <w:rPr>
+                <w:b/>
+                <w:sz w:val="22"/>
+              </w:rPr>
+              <w:t>type</w:t>
+            </w:r>
+            <w:r>
+              <w:rPr>
+                <w:sz w:val="22"/>
+              </w:rPr>
+              <w:t>: “</w:t>
+            </w:r>
+            <w:r>
+              <w:rPr>
+                <w:rFonts w:hint="eastAsia"/>
+                <w:sz w:val="22"/>
+              </w:rPr>
+              <w:t>课程</w:t>
+            </w:r>
+            <w:r>
+              <w:rPr>
+                <w:sz w:val="22"/>
+              </w:rPr>
+              <w:t>”</w:t>
+            </w:r>
+            <w:r>
+              <w:rPr>
+                <w:b/>
+                <w:sz w:val="22"/>
+              </w:rPr>
+              <w:t>//</w:t>
+            </w:r>
+            <w:r>
+              <w:rPr>
+                <w:rFonts w:hint="eastAsia"/>
+                <w:b/>
+                <w:sz w:val="22"/>
+              </w:rPr>
+              <w:t>文章类型</w:t>
+            </w:r>
+          </w:p>
+          <w:p>
+            <w:pPr>
+              <w:pStyle w:val="a3"/>
+              <w:ind w:firstLineChars="400" w:firstLine="880"/>
+              <w:cnfStyle w:val="000000000000" w:firstRow="0" w:lastRow="0" w:firstColumn="0" w:lastColumn="0" w:oddVBand="0" w:evenVBand="0" w:oddHBand="0" w:evenHBand="0" w:firstRowFirstColumn="0" w:firstRowLastColumn="0" w:lastRowFirstColumn="0" w:lastRowLastColumn="0"/>
+              <w:rPr>
+                <w:sz w:val="22"/>
+              </w:rPr>
+            </w:pPr>
+            <w:r>
+              <w:rPr>
+                <w:rFonts w:hint="eastAsia"/>
+                <w:b/>
+                <w:sz w:val="22"/>
+              </w:rPr>
+              <w:t>reason</w:t>
+            </w:r>
+            <w:r>
+              <w:rPr>
+                <w:sz w:val="22"/>
+              </w:rPr>
+              <w:t>: “</w:t>
+            </w:r>
+            <w:r>
+              <w:rPr>
+                <w:rFonts w:hint="eastAsia"/>
+                <w:sz w:val="22"/>
+              </w:rPr>
+              <w:t>经常看IT的文章</w:t>
+            </w:r>
+            <w:r>
+              <w:rPr>
+                <w:sz w:val="22"/>
+              </w:rPr>
+              <w:t>”</w:t>
+            </w:r>
+            <w:r>
+              <w:rPr>
+                <w:b/>
+                <w:sz w:val="22"/>
+              </w:rPr>
+              <w:t>//</w:t>
+            </w:r>
+            <w:r>
+              <w:rPr>
+                <w:rFonts w:hint="eastAsia"/>
+                <w:b/>
+                <w:sz w:val="22"/>
+              </w:rPr>
+              <w:t>推荐原因</w:t>
+            </w:r>
+          </w:p>
+          <w:p>
+            <w:pPr>
+              <w:ind w:firstLineChars="190" w:firstLine="418"/>
+              <w:cnfStyle w:val="000000000000" w:firstRow="0" w:lastRow="0" w:firstColumn="0" w:lastColumn="0" w:oddVBand="0" w:evenVBand="0" w:oddHBand="0" w:evenHBand="0" w:firstRowFirstColumn="0" w:firstRowLastColumn="0" w:lastRowFirstColumn="0" w:lastRowLastColumn="0"/>
+              <w:rPr>
+                <w:sz w:val="22"/>
+              </w:rPr>
+            </w:pPr>
+            <w:r>
+              <w:rPr>
+                <w:rFonts w:hint="eastAsia"/>
+                <w:sz w:val="22"/>
+              </w:rPr>
+              <w:t>}</w:t>
+            </w:r>
+          </w:p>
+          <w:p>
+            <w:pPr>
+              <w:pStyle w:val="a3"/>
+              <w:ind w:firstLineChars="0" w:firstLine="0"/>
+              <w:cnfStyle w:val="000000000000" w:firstRow="0" w:lastRow="0" w:firstColumn="0" w:lastColumn="0" w:oddVBand="0" w:evenVBand="0" w:oddHBand="0" w:evenHBand="0" w:firstRowFirstColumn="0" w:firstRowLastColumn="0" w:lastRowFirstColumn="0" w:lastRowLastColumn="0"/>
+              <w:rPr>
+                <w:sz w:val="22"/>
+              </w:rPr>
+            </w:pPr>
+            <w:r>
+              <w:rPr>
+                <w:sz w:val="22"/>
+              </w:rPr>
+              <w:t>]</w:t>
+            </w:r>
+          </w:p>
+        </w:tc>
+      </w:tr>
+      <w:tr>
+        <w:trPr>
+          <w:cnfStyle w:val="000000100000" w:firstRow="0" w:lastRow="0" w:firstColumn="0" w:lastColumn="0" w:oddVBand="0" w:evenVBand="0" w:oddHBand="1" w:evenHBand="0" w:firstRowFirstColumn="0" w:firstRowLastColumn="0" w:lastRowFirstColumn="0" w:lastRowLastColumn="0"/>
+        </w:trPr>
+        <w:tc>
+          <w:tcPr>
+            <w:cnfStyle w:val="001000000000" w:firstRow="0" w:lastRow="0" w:firstColumn="1" w:lastColumn="0" w:oddVBand="0" w:evenVBand="0" w:oddHBand="0" w:evenHBand="0" w:firstRowFirstColumn="0" w:firstRowLastColumn="0" w:lastRowFirstColumn="0" w:lastRowLastColumn="0"/>
+            <w:tcW w:w="1620" w:type="dxa"/>
+          </w:tcPr>
+          <w:p>
+            <w:pPr>
+              <w:pStyle w:val="a3"/>
+              <w:ind w:firstLineChars="0" w:firstLine="0"/>
+              <w:rPr>
+                <w:sz w:val="22"/>
+              </w:rPr>
+            </w:pPr>
+            <w:r>
+              <w:rPr>
+                <w:rFonts w:hint="eastAsia"/>
+                <w:sz w:val="22"/>
+              </w:rPr>
+              <w:t>Memo</w:t>
+            </w:r>
+          </w:p>
+        </w:tc>
+        <w:tc>
+          <w:tcPr>
+            <w:tcW w:w="7306" w:type="dxa"/>
+          </w:tcPr>
+          <w:p>
+            <w:pPr>
+              <w:pStyle w:val="a3"/>
+              <w:numPr>
+                <w:ilvl w:val="0"/>
+                <w:numId w:val="4"/>
+              </w:numPr>
+              <w:ind w:firstLineChars="0"/>
+              <w:cnfStyle w:val="000000100000" w:firstRow="0" w:lastRow="0" w:firstColumn="0" w:lastColumn="0" w:oddVBand="0" w:evenVBand="0" w:oddHBand="1" w:evenHBand="0" w:firstRowFirstColumn="0" w:firstRowLastColumn="0" w:lastRowFirstColumn="0" w:lastRowLastColumn="0"/>
+              <w:rPr>
+                <w:sz w:val="22"/>
+              </w:rPr>
+            </w:pPr>
+            <w:r>
+              <w:rPr>
+                <w:rFonts w:hint="eastAsia"/>
+                <w:sz w:val="22"/>
+              </w:rPr>
+              <w:t>这里推荐的可以是正常相关的文章，也可能是广告宣传，不过id要加以区分开（见附录）</w:t>
+            </w:r>
+          </w:p>
+          <w:p>
+            <w:pPr>
+              <w:pStyle w:val="a3"/>
+              <w:numPr>
+                <w:ilvl w:val="0"/>
+                <w:numId w:val="4"/>
+              </w:numPr>
+              <w:ind w:firstLineChars="0"/>
+              <w:cnfStyle w:val="000000100000" w:firstRow="0" w:lastRow="0" w:firstColumn="0" w:lastColumn="0" w:oddVBand="0" w:evenVBand="0" w:oddHBand="1" w:evenHBand="0" w:firstRowFirstColumn="0" w:firstRowLastColumn="0" w:lastRowFirstColumn="0" w:lastRowLastColumn="0"/>
+              <w:rPr>
+                <w:sz w:val="22"/>
+              </w:rPr>
+            </w:pPr>
+            <w:r>
+              <w:rPr>
+                <w:rFonts w:hint="eastAsia"/>
+                <w:sz w:val="22"/>
+              </w:rPr>
+              <w:t>推荐原因这里需要推敲</w:t>
+            </w:r>
+          </w:p>
+        </w:tc>
+      </w:tr>
+    </w:tbl>
+    <w:p>
+      <w:pPr>
+        <w:pStyle w:val="a3"/>
+        <w:ind w:left="360" w:firstLineChars="0" w:firstLine="0"/>
+        <w:rPr>
+          <w:b/>
+          <w:sz w:val="24"/>
+        </w:rPr>
+      </w:pPr>
+    </w:p>
+    <w:p>
+      <w:pPr>
+        <w:pStyle w:val="a3"/>
+        <w:numPr>
+          <w:ilvl w:val="0"/>
+          <w:numId w:val="1"/>
+        </w:numPr>
+        <w:ind w:firstLineChars="0"/>
+        <w:rPr>
+          <w:b/>
+          <w:sz w:val="24"/>
+        </w:rPr>
+      </w:pPr>
+      <w:r>
+        <w:rPr>
+          <w:rFonts w:hint="eastAsia"/>
+          <w:b/>
+          <w:sz w:val="24"/>
+        </w:rPr>
+        <w:t>·过滤文章</w:t>
+      </w:r>
+      <w:r>
+        <w:rPr>
+          <w:rFonts w:hint="eastAsia"/>
+          <w:b/>
+          <w:sz w:val="24"/>
+        </w:rPr>
+        <w:t>(等会儿做，我在做本地数据库)</w:t>
+      </w:r>
+    </w:p>
+    <w:tbl>
+      <w:tblPr>
+        <w:tblStyle w:val="1"/>
+        <w:tblW w:w="8926" w:type="dxa"/>
+        <w:tblLook w:val="04A0" w:firstRow="1" w:lastRow="0" w:firstColumn="1" w:lastColumn="0" w:noHBand="0" w:noVBand="1"/>
+      </w:tblPr>
+      <w:tblGrid>
+        <w:gridCol w:w="1620"/>
+        <w:gridCol w:w="7306"/>
+      </w:tblGrid>
+      <w:tr>
+        <w:trPr>
+          <w:cnfStyle w:val="100000000000" w:firstRow="1" w:lastRow="0" w:firstColumn="0" w:lastColumn="0" w:oddVBand="0" w:evenVBand="0" w:oddHBand="0" w:evenHBand="0" w:firstRowFirstColumn="0" w:firstRowLastColumn="0" w:lastRowFirstColumn="0" w:lastRowLastColumn="0"/>
+        </w:trPr>
+        <w:tc>
+          <w:tcPr>
+            <w:cnfStyle w:val="001000000000" w:firstRow="0" w:lastRow="0" w:firstColumn="1" w:lastColumn="0" w:oddVBand="0" w:evenVBand="0" w:oddHBand="0" w:evenHBand="0" w:firstRowFirstColumn="0" w:firstRowLastColumn="0" w:lastRowFirstColumn="0" w:lastRowLastColumn="0"/>
+            <w:tcW w:w="1620" w:type="dxa"/>
+          </w:tcPr>
+          <w:p>
+            <w:pPr>
+              <w:pStyle w:val="a3"/>
+              <w:ind w:firstLineChars="0" w:firstLine="0"/>
+              <w:rPr>
+                <w:sz w:val="22"/>
+              </w:rPr>
+            </w:pPr>
+            <w:r>
+              <w:rPr>
+                <w:rFonts w:hint="eastAsia"/>
+                <w:sz w:val="22"/>
+              </w:rPr>
+              <w:t>URL</w:t>
+            </w:r>
+          </w:p>
+        </w:tc>
+        <w:tc>
+          <w:tcPr>
+            <w:tcW w:w="7306" w:type="dxa"/>
+          </w:tcPr>
+          <w:p>
+            <w:pPr>
+              <w:pStyle w:val="a3"/>
+              <w:ind w:firstLineChars="0" w:firstLine="0"/>
+              <w:cnfStyle w:val="100000000000" w:firstRow="1" w:lastRow="0" w:firstColumn="0" w:lastColumn="0" w:oddVBand="0" w:evenVBand="0" w:oddHBand="0" w:evenHBand="0" w:firstRowFirstColumn="0" w:firstRowLastColumn="0" w:lastRowFirstColumn="0" w:lastRowLastColumn="0"/>
+              <w:rPr>
+                <w:b w:val="0"/>
+                <w:sz w:val="22"/>
+              </w:rPr>
+            </w:pPr>
+            <w:r>
+              <w:rPr>
+                <w:b w:val="0"/>
+                <w:sz w:val="22"/>
+              </w:rPr>
+              <w:t>/</w:t>
+            </w:r>
+            <w:proofErr w:type="spellStart"/>
+            <w:r>
+              <w:rPr>
+                <w:b w:val="0"/>
+                <w:sz w:val="22"/>
+              </w:rPr>
+              <w:t>api</w:t>
+            </w:r>
+            <w:proofErr w:type="spellEnd"/>
+            <w:r>
+              <w:rPr>
+                <w:b w:val="0"/>
+                <w:sz w:val="22"/>
+              </w:rPr>
+              <w:t>/</w:t>
+            </w:r>
+            <w:proofErr w:type="spellStart"/>
+            <w:r>
+              <w:rPr>
+                <w:rFonts w:hint="eastAsia"/>
+                <w:b w:val="0"/>
+                <w:sz w:val="22"/>
+              </w:rPr>
+              <w:t>filter</w:t>
+            </w:r>
+            <w:r>
+              <w:rPr>
+                <w:b w:val="0"/>
+                <w:sz w:val="22"/>
+              </w:rPr>
+              <w:t>Post</w:t>
+            </w:r>
+            <w:proofErr w:type="spellEnd"/>
+          </w:p>
+        </w:tc>
+      </w:tr>
+      <w:tr>
+        <w:trPr>
+          <w:cnfStyle w:val="000000100000" w:firstRow="0" w:lastRow="0" w:firstColumn="0" w:lastColumn="0" w:oddVBand="0" w:evenVBand="0" w:oddHBand="1" w:evenHBand="0" w:firstRowFirstColumn="0" w:firstRowLastColumn="0" w:lastRowFirstColumn="0" w:lastRowLastColumn="0"/>
+        </w:trPr>
+        <w:tc>
+          <w:tcPr>
+            <w:cnfStyle w:val="001000000000" w:firstRow="0" w:lastRow="0" w:firstColumn="1" w:lastColumn="0" w:oddVBand="0" w:evenVBand="0" w:oddHBand="0" w:evenHBand="0" w:firstRowFirstColumn="0" w:firstRowLastColumn="0" w:lastRowFirstColumn="0" w:lastRowLastColumn="0"/>
+            <w:tcW w:w="1620" w:type="dxa"/>
+          </w:tcPr>
+          <w:p>
+            <w:pPr>
+              <w:pStyle w:val="a3"/>
+              <w:ind w:firstLineChars="0" w:firstLine="0"/>
+              <w:rPr>
+                <w:sz w:val="22"/>
+              </w:rPr>
+            </w:pPr>
+            <w:r>
+              <w:rPr>
+                <w:rFonts w:hint="eastAsia"/>
+                <w:sz w:val="22"/>
+              </w:rPr>
+              <w:t>Param</w:t>
+            </w:r>
+            <w:r>
+              <w:rPr>
+                <w:sz w:val="22"/>
+              </w:rPr>
+              <w:t>eters</w:t>
+            </w:r>
+          </w:p>
+        </w:tc>
+        <w:tc>
+          <w:tcPr>
+            <w:tcW w:w="7306" w:type="dxa"/>
+          </w:tcPr>
+          <w:p>
+            <w:pPr>
+              <w:pStyle w:val="a3"/>
+              <w:ind w:firstLineChars="0" w:firstLine="0"/>
+              <w:cnfStyle w:val="000000100000" w:firstRow="0" w:lastRow="0" w:firstColumn="0" w:lastColumn="0" w:oddVBand="0" w:evenVBand="0" w:oddHBand="1" w:evenHBand="0" w:firstRowFirstColumn="0" w:firstRowLastColumn="0" w:lastRowFirstColumn="0" w:lastRowLastColumn="0"/>
+              <w:rPr>
+                <w:sz w:val="22"/>
+              </w:rPr>
+            </w:pPr>
+            <w:proofErr w:type="spellStart"/>
+            <w:r>
+              <w:rPr>
+                <w:rFonts w:hint="eastAsia"/>
+                <w:b/>
+                <w:sz w:val="22"/>
+              </w:rPr>
+              <w:t>user_id</w:t>
+            </w:r>
+            <w:proofErr w:type="spellEnd"/>
+            <w:r>
+              <w:rPr>
+                <w:sz w:val="22"/>
+              </w:rPr>
+              <w:t xml:space="preserve"> </w:t>
+            </w:r>
+            <w:r>
+              <w:rPr>
+                <w:rFonts w:hint="eastAsia"/>
+                <w:sz w:val="22"/>
+              </w:rPr>
+              <w:t>用户ID</w:t>
+            </w:r>
+            <w:r>
+              <w:rPr>
+                <w:sz w:val="22"/>
+              </w:rPr>
+              <w:t xml:space="preserve">, </w:t>
+            </w:r>
+            <w:r>
+              <w:rPr>
+                <w:b/>
+                <w:sz w:val="22"/>
+              </w:rPr>
+              <w:t>keyword</w:t>
+            </w:r>
+            <w:r>
+              <w:rPr>
+                <w:sz w:val="22"/>
+              </w:rPr>
+              <w:t xml:space="preserve"> </w:t>
+            </w:r>
+            <w:r>
+              <w:rPr>
+                <w:rFonts w:hint="eastAsia"/>
+                <w:sz w:val="22"/>
+              </w:rPr>
+              <w:t xml:space="preserve">关键字, </w:t>
+            </w:r>
+            <w:r>
+              <w:rPr>
+                <w:rFonts w:hint="eastAsia"/>
+                <w:b/>
+                <w:sz w:val="22"/>
+              </w:rPr>
+              <w:t>type</w:t>
+            </w:r>
+            <w:r>
+              <w:rPr>
+                <w:rFonts w:hint="eastAsia"/>
+                <w:sz w:val="22"/>
+              </w:rPr>
+              <w:t xml:space="preserve"> 类型(keyword</w:t>
+            </w:r>
+            <w:r>
+              <w:rPr>
+                <w:sz w:val="22"/>
+              </w:rPr>
+              <w:t xml:space="preserve"> </w:t>
+            </w:r>
+            <w:r>
+              <w:rPr>
+                <w:rFonts w:hint="eastAsia"/>
+                <w:sz w:val="22"/>
+              </w:rPr>
+              <w:t>|</w:t>
+            </w:r>
+            <w:r>
+              <w:rPr>
+                <w:sz w:val="22"/>
+              </w:rPr>
+              <w:t xml:space="preserve"> tag</w:t>
+            </w:r>
+            <w:r>
+              <w:rPr>
+                <w:rFonts w:hint="eastAsia"/>
+                <w:sz w:val="22"/>
+              </w:rPr>
+              <w:t>)</w:t>
+            </w:r>
+          </w:p>
+        </w:tc>
+      </w:tr>
+      <w:tr>
+        <w:tc>
+          <w:tcPr>
+            <w:cnfStyle w:val="001000000000" w:firstRow="0" w:lastRow="0" w:firstColumn="1" w:lastColumn="0" w:oddVBand="0" w:evenVBand="0" w:oddHBand="0" w:evenHBand="0" w:firstRowFirstColumn="0" w:firstRowLastColumn="0" w:lastRowFirstColumn="0" w:lastRowLastColumn="0"/>
+            <w:tcW w:w="1620" w:type="dxa"/>
+          </w:tcPr>
+          <w:p>
+            <w:pPr>
+              <w:pStyle w:val="a3"/>
+              <w:ind w:firstLineChars="0" w:firstLine="0"/>
+              <w:rPr>
+                <w:sz w:val="22"/>
+              </w:rPr>
+            </w:pPr>
+            <w:r>
+              <w:rPr>
+                <w:rFonts w:hint="eastAsia"/>
+                <w:sz w:val="22"/>
+              </w:rPr>
+              <w:t>Res</w:t>
+            </w:r>
+            <w:r>
+              <w:rPr>
+                <w:sz w:val="22"/>
+              </w:rPr>
+              <w:t>ponse</w:t>
+            </w:r>
+          </w:p>
+        </w:tc>
+        <w:tc>
+          <w:tcPr>
+            <w:tcW w:w="7306" w:type="dxa"/>
+          </w:tcPr>
+          <w:p>
+            <w:pPr>
+              <w:pStyle w:val="a3"/>
+              <w:ind w:firstLineChars="0" w:firstLine="0"/>
+              <w:cnfStyle w:val="000000000000" w:firstRow="0" w:lastRow="0" w:firstColumn="0" w:lastColumn="0" w:oddVBand="0" w:evenVBand="0" w:oddHBand="0" w:evenHBand="0" w:firstRowFirstColumn="0" w:firstRowLastColumn="0" w:lastRowFirstColumn="0" w:lastRowLastColumn="0"/>
+              <w:rPr>
+                <w:sz w:val="22"/>
+              </w:rPr>
+            </w:pPr>
+            <w:r>
+              <w:rPr>
+                <w:sz w:val="22"/>
+              </w:rPr>
+              <w:t>[</w:t>
+            </w:r>
+          </w:p>
+          <w:p>
+            <w:pPr>
+              <w:pStyle w:val="a3"/>
+              <w:ind w:firstLineChars="0" w:firstLine="440"/>
+              <w:cnfStyle w:val="000000000000" w:firstRow="0" w:lastRow="0" w:firstColumn="0" w:lastColumn="0" w:oddVBand="0" w:evenVBand="0" w:oddHBand="0" w:evenHBand="0" w:firstRowFirstColumn="0" w:firstRowLastColumn="0" w:lastRowFirstColumn="0" w:lastRowLastColumn="0"/>
+              <w:rPr>
+                <w:sz w:val="22"/>
+              </w:rPr>
+            </w:pPr>
+            <w:r>
+              <w:rPr>
+                <w:sz w:val="22"/>
+              </w:rPr>
+              <w:t>{</w:t>
+            </w:r>
+          </w:p>
+          <w:p>
+            <w:pPr>
+              <w:pStyle w:val="a3"/>
+              <w:ind w:firstLineChars="400" w:firstLine="880"/>
+              <w:cnfStyle w:val="000000000000" w:firstRow="0" w:lastRow="0" w:firstColumn="0" w:lastColumn="0" w:oddVBand="0" w:evenVBand="0" w:oddHBand="0" w:evenHBand="0" w:firstRowFirstColumn="0" w:firstRowLastColumn="0" w:lastRowFirstColumn="0" w:lastRowLastColumn="0"/>
+              <w:rPr>
+                <w:sz w:val="22"/>
+              </w:rPr>
+            </w:pPr>
+            <w:proofErr w:type="spellStart"/>
+            <w:r>
+              <w:rPr>
+                <w:b/>
+                <w:sz w:val="22"/>
+              </w:rPr>
+              <w:t>post_id</w:t>
+            </w:r>
+            <w:proofErr w:type="spellEnd"/>
+            <w:r>
+              <w:rPr>
+                <w:sz w:val="22"/>
+              </w:rPr>
+              <w:t>: “01”,</w:t>
+            </w:r>
+          </w:p>
+          <w:p>
+            <w:pPr>
+              <w:pStyle w:val="a3"/>
+              <w:ind w:firstLineChars="400" w:firstLine="880"/>
+              <w:cnfStyle w:val="000000000000" w:firstRow="0" w:lastRow="0" w:firstColumn="0" w:lastColumn="0" w:oddVBand="0" w:evenVBand="0" w:oddHBand="0" w:evenHBand="0" w:firstRowFirstColumn="0" w:firstRowLastColumn="0" w:lastRowFirstColumn="0" w:lastRowLastColumn="0"/>
+              <w:rPr>
+                <w:sz w:val="22"/>
+              </w:rPr>
+            </w:pPr>
+            <w:r>
+              <w:rPr>
+                <w:rFonts w:hint="eastAsia"/>
+                <w:b/>
+                <w:sz w:val="22"/>
+              </w:rPr>
+              <w:t>title</w:t>
+            </w:r>
+            <w:r>
+              <w:rPr>
+                <w:rFonts w:hint="eastAsia"/>
+                <w:sz w:val="22"/>
+              </w:rPr>
+              <w:t>:</w:t>
+            </w:r>
+            <w:r>
+              <w:rPr>
+                <w:sz w:val="22"/>
+              </w:rPr>
+              <w:t xml:space="preserve"> “Material Design”,</w:t>
+            </w:r>
+          </w:p>
+          <w:p>
+            <w:pPr>
+              <w:pStyle w:val="a3"/>
+              <w:ind w:firstLineChars="400" w:firstLine="880"/>
+              <w:cnfStyle w:val="000000000000" w:firstRow="0" w:lastRow="0" w:firstColumn="0" w:lastColumn="0" w:oddVBand="0" w:evenVBand="0" w:oddHBand="0" w:evenHBand="0" w:firstRowFirstColumn="0" w:firstRowLastColumn="0" w:lastRowFirstColumn="0" w:lastRowLastColumn="0"/>
+              <w:rPr>
+                <w:sz w:val="22"/>
+              </w:rPr>
+            </w:pPr>
+            <w:r>
+              <w:rPr>
+                <w:b/>
+                <w:sz w:val="22"/>
+              </w:rPr>
+              <w:t>description</w:t>
+            </w:r>
+            <w:r>
+              <w:rPr>
+                <w:sz w:val="22"/>
+              </w:rPr>
+              <w:t>: “Material design is popular…”</w:t>
+            </w:r>
+            <w:r>
+              <w:rPr>
+                <w:b/>
+                <w:sz w:val="22"/>
+              </w:rPr>
+              <w:t>//</w:t>
+            </w:r>
+            <w:r>
+              <w:rPr>
+                <w:rFonts w:hint="eastAsia"/>
+                <w:b/>
+                <w:sz w:val="22"/>
+              </w:rPr>
+              <w:t>文章内容</w:t>
+            </w:r>
+            <w:r>
+              <w:rPr>
+                <w:rFonts w:hint="eastAsia"/>
+                <w:b/>
+                <w:sz w:val="22"/>
+              </w:rPr>
+              <w:t>概要</w:t>
+            </w:r>
+          </w:p>
+          <w:p>
+            <w:pPr>
+              <w:pStyle w:val="a3"/>
+              <w:ind w:firstLineChars="400" w:firstLine="880"/>
+              <w:cnfStyle w:val="000000000000" w:firstRow="0" w:lastRow="0" w:firstColumn="0" w:lastColumn="0" w:oddVBand="0" w:evenVBand="0" w:oddHBand="0" w:evenHBand="0" w:firstRowFirstColumn="0" w:firstRowLastColumn="0" w:lastRowFirstColumn="0" w:lastRowLastColumn="0"/>
+              <w:rPr>
+                <w:b/>
+                <w:sz w:val="22"/>
+              </w:rPr>
+            </w:pPr>
+            <w:proofErr w:type="spellStart"/>
+            <w:r>
+              <w:rPr>
+                <w:rFonts w:hint="eastAsia"/>
+                <w:b/>
+                <w:sz w:val="22"/>
+              </w:rPr>
+              <w:t>post</w:t>
+            </w:r>
+            <w:r>
+              <w:rPr>
+                <w:b/>
+                <w:sz w:val="22"/>
+              </w:rPr>
+              <w:t>_url</w:t>
+            </w:r>
+            <w:proofErr w:type="spellEnd"/>
+            <w:r>
+              <w:rPr>
+                <w:rFonts w:hint="eastAsia"/>
+                <w:sz w:val="22"/>
+              </w:rPr>
+              <w:t xml:space="preserve">: </w:t>
+            </w:r>
+            <w:r>
+              <w:rPr>
+                <w:sz w:val="22"/>
+              </w:rPr>
+              <w:t xml:space="preserve">“http://www.baidu.com” </w:t>
+            </w:r>
+            <w:r>
+              <w:rPr>
+                <w:b/>
+                <w:sz w:val="22"/>
+              </w:rPr>
+              <w:t>//</w:t>
+            </w:r>
+            <w:r>
+              <w:rPr>
+                <w:rFonts w:hint="eastAsia"/>
+                <w:b/>
+                <w:sz w:val="22"/>
+              </w:rPr>
+              <w:t>文章原始网页URL</w:t>
+            </w:r>
+          </w:p>
+          <w:p>
+            <w:pPr>
+              <w:pStyle w:val="a3"/>
+              <w:ind w:firstLineChars="400" w:firstLine="880"/>
+              <w:cnfStyle w:val="000000000000" w:firstRow="0" w:lastRow="0" w:firstColumn="0" w:lastColumn="0" w:oddVBand="0" w:evenVBand="0" w:oddHBand="0" w:evenHBand="0" w:firstRowFirstColumn="0" w:firstRowLastColumn="0" w:lastRowFirstColumn="0" w:lastRowLastColumn="0"/>
+              <w:rPr>
+                <w:b/>
+                <w:sz w:val="22"/>
+              </w:rPr>
+            </w:pPr>
+            <w:proofErr w:type="spellStart"/>
+            <w:r>
+              <w:rPr>
+                <w:b/>
+                <w:sz w:val="22"/>
+              </w:rPr>
+              <w:t>post_img</w:t>
+            </w:r>
+            <w:proofErr w:type="spellEnd"/>
+            <w:r>
+              <w:rPr>
+                <w:rFonts w:hint="eastAsia"/>
+                <w:sz w:val="22"/>
+              </w:rPr>
+              <w:t xml:space="preserve">: </w:t>
+            </w:r>
+            <w:r>
+              <w:rPr>
+                <w:sz w:val="22"/>
+              </w:rPr>
+              <w:t>“http://our_server/img1.png”</w:t>
+            </w:r>
+            <w:r>
+              <w:rPr>
+                <w:b/>
+                <w:sz w:val="22"/>
+              </w:rPr>
+              <w:t>//</w:t>
+            </w:r>
+            <w:r>
+              <w:rPr>
+                <w:rFonts w:hint="eastAsia"/>
+                <w:b/>
+                <w:sz w:val="22"/>
+              </w:rPr>
+              <w:t>文章图片(如果有)</w:t>
+            </w:r>
+          </w:p>
+          <w:p>
+            <w:pPr>
+              <w:pStyle w:val="a3"/>
+              <w:ind w:firstLineChars="400" w:firstLine="880"/>
+              <w:cnfStyle w:val="000000000000" w:firstRow="0" w:lastRow="0" w:firstColumn="0" w:lastColumn="0" w:oddVBand="0" w:evenVBand="0" w:oddHBand="0" w:evenHBand="0" w:firstRowFirstColumn="0" w:firstRowLastColumn="0" w:lastRowFirstColumn="0" w:lastRowLastColumn="0"/>
+              <w:rPr>
+                <w:b/>
+                <w:sz w:val="22"/>
+              </w:rPr>
+            </w:pPr>
+            <w:r>
+              <w:rPr>
+                <w:b/>
+                <w:sz w:val="22"/>
+              </w:rPr>
+              <w:t>type</w:t>
+            </w:r>
+            <w:r>
+              <w:rPr>
+                <w:sz w:val="22"/>
+              </w:rPr>
+              <w:t>: “</w:t>
+            </w:r>
+            <w:r>
+              <w:rPr>
+                <w:rFonts w:hint="eastAsia"/>
+                <w:sz w:val="22"/>
+              </w:rPr>
+              <w:t>设计</w:t>
+            </w:r>
+            <w:r>
+              <w:rPr>
+                <w:sz w:val="22"/>
+              </w:rPr>
+              <w:t>”</w:t>
+            </w:r>
+            <w:r>
+              <w:rPr>
+                <w:b/>
+                <w:sz w:val="22"/>
+              </w:rPr>
+              <w:t>//</w:t>
+            </w:r>
+            <w:r>
+              <w:rPr>
+                <w:rFonts w:hint="eastAsia"/>
+                <w:b/>
+                <w:sz w:val="22"/>
+              </w:rPr>
+              <w:t>文章类型</w:t>
+            </w:r>
+          </w:p>
+          <w:p>
+            <w:pPr>
+              <w:ind w:firstLineChars="190" w:firstLine="418"/>
+              <w:cnfStyle w:val="000000000000" w:firstRow="0" w:lastRow="0" w:firstColumn="0" w:lastColumn="0" w:oddVBand="0" w:evenVBand="0" w:oddHBand="0" w:evenHBand="0" w:firstRowFirstColumn="0" w:firstRowLastColumn="0" w:lastRowFirstColumn="0" w:lastRowLastColumn="0"/>
+              <w:rPr>
+                <w:sz w:val="22"/>
+              </w:rPr>
+            </w:pPr>
+            <w:r>
+              <w:rPr>
+                <w:rFonts w:hint="eastAsia"/>
+                <w:sz w:val="22"/>
+              </w:rPr>
+              <w:t>}</w:t>
+            </w:r>
+          </w:p>
+          <w:p>
+            <w:pPr>
+              <w:pStyle w:val="a3"/>
+              <w:ind w:firstLineChars="0" w:firstLine="0"/>
+              <w:cnfStyle w:val="000000000000" w:firstRow="0" w:lastRow="0" w:firstColumn="0" w:lastColumn="0" w:oddVBand="0" w:evenVBand="0" w:oddHBand="0" w:evenHBand="0" w:firstRowFirstColumn="0" w:firstRowLastColumn="0" w:lastRowFirstColumn="0" w:lastRowLastColumn="0"/>
+              <w:rPr>
+                <w:sz w:val="22"/>
+              </w:rPr>
+            </w:pPr>
+            <w:r>
+              <w:rPr>
+                <w:sz w:val="22"/>
+              </w:rPr>
+              <w:t>]</w:t>
+            </w:r>
+          </w:p>
+        </w:tc>
+      </w:tr>
+      <w:tr>
+        <w:trPr>
+          <w:cnfStyle w:val="000000100000" w:firstRow="0" w:lastRow="0" w:firstColumn="0" w:lastColumn="0" w:oddVBand="0" w:evenVBand="0" w:oddHBand="1" w:evenHBand="0" w:firstRowFirstColumn="0" w:firstRowLastColumn="0" w:lastRowFirstColumn="0" w:lastRowLastColumn="0"/>
+        </w:trPr>
+        <w:tc>
+          <w:tcPr>
+            <w:cnfStyle w:val="001000000000" w:firstRow="0" w:lastRow="0" w:firstColumn="1" w:lastColumn="0" w:oddVBand="0" w:evenVBand="0" w:oddHBand="0" w:evenHBand="0" w:firstRowFirstColumn="0" w:firstRowLastColumn="0" w:lastRowFirstColumn="0" w:lastRowLastColumn="0"/>
+            <w:tcW w:w="1620" w:type="dxa"/>
+          </w:tcPr>
+          <w:p>
+            <w:pPr>
+              <w:pStyle w:val="a3"/>
+              <w:ind w:firstLineChars="0" w:firstLine="0"/>
+              <w:rPr>
+                <w:sz w:val="22"/>
+              </w:rPr>
+            </w:pPr>
+            <w:r>
+              <w:rPr>
+                <w:rFonts w:hint="eastAsia"/>
+                <w:sz w:val="22"/>
+              </w:rPr>
+              <w:t>Memo</w:t>
+            </w:r>
+          </w:p>
+        </w:tc>
+        <w:tc>
+          <w:tcPr>
+            <w:tcW w:w="7306" w:type="dxa"/>
+          </w:tcPr>
+          <w:p>
+            <w:pPr>
+              <w:pStyle w:val="a3"/>
+              <w:numPr>
+                <w:ilvl w:val="0"/>
+                <w:numId w:val="6"/>
+              </w:numPr>
+              <w:ind w:firstLineChars="0"/>
+              <w:cnfStyle w:val="000000100000" w:firstRow="0" w:lastRow="0" w:firstColumn="0" w:lastColumn="0" w:oddVBand="0" w:evenVBand="0" w:oddHBand="1" w:evenHBand="0" w:firstRowFirstColumn="0" w:firstRowLastColumn="0" w:lastRowFirstColumn="0" w:lastRowLastColumn="0"/>
+              <w:rPr>
+                <w:sz w:val="22"/>
+              </w:rPr>
+            </w:pPr>
+            <w:r>
+              <w:rPr>
+                <w:rFonts w:hint="eastAsia"/>
+                <w:sz w:val="22"/>
+              </w:rPr>
+              <w:t>实际上是搜索，因为不建立本地数据库，用户可能一次未加载完所有的文章，所以搜索就不方便了</w:t>
+            </w:r>
+            <w:r>
+              <w:rPr>
+                <w:rFonts w:hint="eastAsia"/>
+                <w:sz w:val="22"/>
+              </w:rPr>
+              <w:t>。</w:t>
+            </w:r>
+          </w:p>
+          <w:p>
+            <w:pPr>
+              <w:pStyle w:val="a3"/>
+              <w:numPr>
+                <w:ilvl w:val="0"/>
+                <w:numId w:val="6"/>
+              </w:numPr>
+              <w:ind w:firstLineChars="0"/>
+              <w:cnfStyle w:val="000000100000" w:firstRow="0" w:lastRow="0" w:firstColumn="0" w:lastColumn="0" w:oddVBand="0" w:evenVBand="0" w:oddHBand="1" w:evenHBand="0" w:firstRowFirstColumn="0" w:firstRowLastColumn="0" w:lastRowFirstColumn="0" w:lastRowLastColumn="0"/>
+              <w:rPr>
+                <w:sz w:val="22"/>
+              </w:rPr>
+            </w:pPr>
+            <w:r>
+              <w:rPr>
+                <w:sz w:val="22"/>
+              </w:rPr>
+              <w:t>T</w:t>
+            </w:r>
+            <w:r>
+              <w:rPr>
+                <w:rFonts w:hint="eastAsia"/>
+                <w:sz w:val="22"/>
+              </w:rPr>
+              <w:t>ype参数是类型，可能是类别或是关键字，是关键字的时候需要对标题、标签和内容进行搜索</w:t>
+            </w:r>
+          </w:p>
+        </w:tc>
+      </w:tr>
+    </w:tbl>
+    <w:p>
+      <w:pPr>
+        <w:pStyle w:val="a3"/>
+        <w:ind w:left="360" w:firstLineChars="0" w:firstLine="0"/>
+        <w:rPr>
+          <w:b/>
+          <w:sz w:val="24"/>
+        </w:rPr>
+      </w:pPr>
+    </w:p>
+    <w:p>
+      <w:pPr>
         <w:rPr>
           <w:b/>
           <w:sz w:val="28"/>
@@ -4281,6 +6284,7 @@
           <w:b/>
           <w:sz w:val="28"/>
         </w:rPr>
+        <w:lastRenderedPageBreak/>
         <w:t>附录</w:t>
       </w:r>
     </w:p>
@@ -4303,7 +6307,6 @@
           <w:b/>
           <w:sz w:val="24"/>
         </w:rPr>
-        <w:lastRenderedPageBreak/>
         <w:t>P</w:t>
       </w:r>
       <w:r>
@@ -5359,7 +7362,7 @@
   <w:style w:type="paragraph" w:default="1" w:styleId="a">
     <w:name w:val="Normal"/>
     <w:qFormat/>
-    <w:rsid w:val="00EE19EB"/>
+    <w:rsid w:val="00B00E9E"/>
     <w:pPr>
       <w:widowControl w:val="0"/>
       <w:jc w:val="both"/>

--- a/document/SnapRead接口文档.docx
+++ b/document/SnapRead接口文档.docx
@@ -9,23 +9,13 @@
           <w:sz w:val="32"/>
         </w:rPr>
       </w:pPr>
-      <w:proofErr w:type="spellStart"/>
       <w:r>
         <w:rPr>
           <w:rFonts w:hint="eastAsia"/>
           <w:b/>
           <w:sz w:val="32"/>
         </w:rPr>
-        <w:t>SnapRead</w:t>
-      </w:r>
-      <w:proofErr w:type="spellEnd"/>
-      <w:r>
-        <w:rPr>
-          <w:rFonts w:hint="eastAsia"/>
-          <w:b/>
-          <w:sz w:val="32"/>
-        </w:rPr>
-        <w:t>接口文档</w:t>
+        <w:t>SnapRead接口文档</w:t>
       </w:r>
     </w:p>
     <w:p>
@@ -36,13 +26,8 @@
         <w:t>Author</w:t>
       </w:r>
       <w:r>
-        <w:t xml:space="preserve">: </w:t>
+        <w:t>: AlanDelip</w:t>
       </w:r>
-      <w:proofErr w:type="spellStart"/>
-      <w:r>
-        <w:t>AlanDelip</w:t>
-      </w:r>
-      <w:proofErr w:type="spellEnd"/>
     </w:p>
     <w:p/>
     <w:p/>
@@ -130,7 +115,6 @@
         <w:pStyle w:val="a3"/>
         <w:ind w:left="780" w:firstLineChars="0" w:firstLine="60"/>
       </w:pPr>
-      <w:proofErr w:type="spellStart"/>
       <w:r>
         <w:rPr>
           <w:rFonts w:hint="eastAsia"/>
@@ -138,11 +122,7 @@
         <w:t>error</w:t>
       </w:r>
       <w:r>
-        <w:t>_code</w:t>
-      </w:r>
-      <w:proofErr w:type="spellEnd"/>
-      <w:r>
-        <w:t>: “00001”//</w:t>
+        <w:t>_code: “00001”//</w:t>
       </w:r>
       <w:r>
         <w:rPr>
@@ -161,14 +141,7 @@
       </w:r>
       <w:r>
         <w:tab/>
-      </w:r>
-      <w:proofErr w:type="spellStart"/>
-      <w:r>
-        <w:t>msg</w:t>
-      </w:r>
-      <w:proofErr w:type="spellEnd"/>
-      <w:r>
-        <w:t>:</w:t>
+        <w:t>msg:</w:t>
       </w:r>
       <w:r>
         <w:rPr>
@@ -312,33 +285,8 @@
                 <w:b w:val="0"/>
                 <w:sz w:val="22"/>
               </w:rPr>
-              <w:t>/</w:t>
-            </w:r>
-            <w:proofErr w:type="spellStart"/>
-            <w:r>
-              <w:rPr>
-                <w:b w:val="0"/>
-                <w:sz w:val="22"/>
-              </w:rPr>
-              <w:t>api</w:t>
-            </w:r>
-            <w:proofErr w:type="spellEnd"/>
-            <w:r>
-              <w:rPr>
-                <w:b w:val="0"/>
-                <w:sz w:val="22"/>
-              </w:rPr>
-              <w:t>/</w:t>
-            </w:r>
-            <w:proofErr w:type="spellStart"/>
-            <w:r>
-              <w:rPr>
-                <w:b w:val="0"/>
-                <w:sz w:val="22"/>
-              </w:rPr>
-              <w:t>getPostList</w:t>
-            </w:r>
-            <w:proofErr w:type="spellEnd"/>
+              <w:t>/api/getPostList</w:t>
+            </w:r>
           </w:p>
         </w:tc>
       </w:tr>
@@ -387,7 +335,6 @@
                 <w:sz w:val="22"/>
               </w:rPr>
             </w:pPr>
-            <w:proofErr w:type="spellStart"/>
             <w:r>
               <w:rPr>
                 <w:rFonts w:hint="eastAsia"/>
@@ -396,7 +343,6 @@
               </w:rPr>
               <w:t>user_id</w:t>
             </w:r>
-            <w:proofErr w:type="spellEnd"/>
             <w:r>
               <w:rPr>
                 <w:sz w:val="22"/>
@@ -410,8 +356,6 @@
               </w:rPr>
               <w:t>用户ID</w:t>
             </w:r>
-            <w:bookmarkStart w:id="0" w:name="_GoBack"/>
-            <w:bookmarkEnd w:id="0"/>
           </w:p>
         </w:tc>
       </w:tr>
@@ -489,7 +433,6 @@
                 <w:sz w:val="22"/>
               </w:rPr>
             </w:pPr>
-            <w:proofErr w:type="spellStart"/>
             <w:r>
               <w:rPr>
                 <w:b/>
@@ -497,7 +440,6 @@
               </w:rPr>
               <w:t>post_id</w:t>
             </w:r>
-            <w:proofErr w:type="spellEnd"/>
             <w:r>
               <w:rPr>
                 <w:sz w:val="22"/>
@@ -592,7 +534,6 @@
                 <w:sz w:val="22"/>
               </w:rPr>
             </w:pPr>
-            <w:proofErr w:type="spellStart"/>
             <w:r>
               <w:rPr>
                 <w:rFonts w:hint="eastAsia"/>
@@ -608,7 +549,6 @@
               </w:rPr>
               <w:t>_url</w:t>
             </w:r>
-            <w:proofErr w:type="spellEnd"/>
             <w:r>
               <w:rPr>
                 <w:rFonts w:hint="eastAsia"/>
@@ -648,7 +588,6 @@
                 <w:sz w:val="22"/>
               </w:rPr>
             </w:pPr>
-            <w:proofErr w:type="spellStart"/>
             <w:r>
               <w:rPr>
                 <w:b/>
@@ -656,7 +595,6 @@
               </w:rPr>
               <w:t>post_img</w:t>
             </w:r>
-            <w:proofErr w:type="spellEnd"/>
             <w:r>
               <w:rPr>
                 <w:rFonts w:hint="eastAsia"/>
@@ -909,33 +847,8 @@
                 <w:b w:val="0"/>
                 <w:sz w:val="22"/>
               </w:rPr>
-              <w:t>/</w:t>
-            </w:r>
-            <w:proofErr w:type="spellStart"/>
-            <w:r>
-              <w:rPr>
-                <w:b w:val="0"/>
-                <w:sz w:val="22"/>
-              </w:rPr>
-              <w:t>api</w:t>
-            </w:r>
-            <w:proofErr w:type="spellEnd"/>
-            <w:r>
-              <w:rPr>
-                <w:b w:val="0"/>
-                <w:sz w:val="22"/>
-              </w:rPr>
-              <w:t>/</w:t>
-            </w:r>
-            <w:proofErr w:type="spellStart"/>
-            <w:r>
-              <w:rPr>
-                <w:b w:val="0"/>
-                <w:sz w:val="22"/>
-              </w:rPr>
-              <w:t>getPost</w:t>
-            </w:r>
-            <w:proofErr w:type="spellEnd"/>
+              <w:t>/api/getPost</w:t>
+            </w:r>
           </w:p>
         </w:tc>
       </w:tr>
@@ -984,7 +897,6 @@
                 <w:sz w:val="22"/>
               </w:rPr>
             </w:pPr>
-            <w:proofErr w:type="spellStart"/>
             <w:r>
               <w:rPr>
                 <w:b/>
@@ -992,7 +904,6 @@
               </w:rPr>
               <w:t>post_id</w:t>
             </w:r>
-            <w:proofErr w:type="spellEnd"/>
             <w:r>
               <w:rPr>
                 <w:sz w:val="22"/>
@@ -1174,7 +1085,6 @@
                 <w:sz w:val="22"/>
               </w:rPr>
             </w:pPr>
-            <w:proofErr w:type="spellStart"/>
             <w:r>
               <w:rPr>
                 <w:rFonts w:hint="eastAsia"/>
@@ -1190,7 +1100,6 @@
               </w:rPr>
               <w:t>_url</w:t>
             </w:r>
-            <w:proofErr w:type="spellEnd"/>
             <w:r>
               <w:rPr>
                 <w:rFonts w:hint="eastAsia"/>
@@ -1229,7 +1138,6 @@
                 <w:sz w:val="22"/>
               </w:rPr>
             </w:pPr>
-            <w:proofErr w:type="spellStart"/>
             <w:r>
               <w:rPr>
                 <w:b/>
@@ -1237,7 +1145,6 @@
               </w:rPr>
               <w:t>post_img</w:t>
             </w:r>
-            <w:proofErr w:type="spellEnd"/>
             <w:r>
               <w:rPr>
                 <w:rFonts w:hint="eastAsia"/>
@@ -1470,33 +1377,8 @@
                 <w:b w:val="0"/>
                 <w:sz w:val="22"/>
               </w:rPr>
-              <w:t>/</w:t>
-            </w:r>
-            <w:proofErr w:type="spellStart"/>
-            <w:r>
-              <w:rPr>
-                <w:b w:val="0"/>
-                <w:sz w:val="22"/>
-              </w:rPr>
-              <w:t>api</w:t>
-            </w:r>
-            <w:proofErr w:type="spellEnd"/>
-            <w:r>
-              <w:rPr>
-                <w:b w:val="0"/>
-                <w:sz w:val="22"/>
-              </w:rPr>
-              <w:t>/</w:t>
-            </w:r>
-            <w:proofErr w:type="spellStart"/>
-            <w:r>
-              <w:rPr>
-                <w:b w:val="0"/>
-                <w:sz w:val="22"/>
-              </w:rPr>
-              <w:t>searchPost</w:t>
-            </w:r>
-            <w:proofErr w:type="spellEnd"/>
+              <w:t>/api/searchPost</w:t>
+            </w:r>
           </w:p>
         </w:tc>
       </w:tr>
@@ -1630,7 +1512,6 @@
                 <w:sz w:val="22"/>
               </w:rPr>
             </w:pPr>
-            <w:proofErr w:type="spellStart"/>
             <w:r>
               <w:rPr>
                 <w:rFonts w:hint="eastAsia"/>
@@ -1654,7 +1535,6 @@
               </w:rPr>
               <w:t>d</w:t>
             </w:r>
-            <w:proofErr w:type="spellEnd"/>
             <w:r>
               <w:rPr>
                 <w:sz w:val="22"/>
@@ -1742,39 +1622,49 @@
               <w:ind w:firstLineChars="190" w:firstLine="418"/>
               <w:cnfStyle w:val="000000000000" w:firstRow="0" w:lastRow="0" w:firstColumn="0" w:lastColumn="0" w:oddVBand="0" w:evenVBand="0" w:oddHBand="0" w:evenHBand="0" w:firstRowFirstColumn="0" w:firstRowLastColumn="0" w:lastRowFirstColumn="0" w:lastRowLastColumn="0"/>
               <w:rPr>
-                <w:b/>
-                <w:sz w:val="22"/>
-              </w:rPr>
-            </w:pPr>
-            <w:proofErr w:type="spellStart"/>
-            <w:r>
-              <w:rPr>
-                <w:rFonts w:hint="eastAsia"/>
-                <w:b/>
-                <w:sz w:val="22"/>
-              </w:rPr>
-              <w:t>post</w:t>
-            </w:r>
-            <w:r>
-              <w:rPr>
-                <w:b/>
-                <w:sz w:val="22"/>
-              </w:rPr>
-              <w:t>_url</w:t>
-            </w:r>
-            <w:proofErr w:type="spellEnd"/>
-            <w:r>
-              <w:rPr>
-                <w:rFonts w:hint="eastAsia"/>
-                <w:sz w:val="22"/>
-              </w:rPr>
-              <w:t xml:space="preserve">: </w:t>
-            </w:r>
-            <w:r>
-              <w:rPr>
-                <w:sz w:val="22"/>
-              </w:rPr>
-              <w:t xml:space="preserve">“http://www.baidu.com” </w:t>
+                <w:rFonts w:hint="eastAsia"/>
+                <w:b/>
+                <w:sz w:val="22"/>
+              </w:rPr>
+            </w:pPr>
+            <w:r>
+              <w:rPr>
+                <w:rFonts w:hint="eastAsia"/>
+                <w:b/>
+                <w:sz w:val="22"/>
+              </w:rPr>
+              <w:t>description</w:t>
+            </w:r>
+            <w:r>
+              <w:rPr>
+                <w:b/>
+                <w:sz w:val="22"/>
+              </w:rPr>
+              <w:t xml:space="preserve"> : </w:t>
+            </w:r>
+            <w:r>
+              <w:rPr>
+                <w:sz w:val="22"/>
+              </w:rPr>
+              <w:t>“</w:t>
+            </w:r>
+            <w:r>
+              <w:rPr>
+                <w:sz w:val="22"/>
+              </w:rPr>
+              <w:t>material design…</w:t>
+            </w:r>
+            <w:r>
+              <w:rPr>
+                <w:sz w:val="22"/>
+              </w:rPr>
+              <w:t>”</w:t>
+            </w:r>
+            <w:r>
+              <w:rPr>
+                <w:sz w:val="22"/>
+              </w:rPr>
+              <w:t xml:space="preserve"> </w:t>
             </w:r>
             <w:r>
               <w:rPr>
@@ -1789,7 +1679,7 @@
                 <w:b/>
                 <w:sz w:val="22"/>
               </w:rPr>
-              <w:t>文章原始网页URL</w:t>
+              <w:t>文章简介</w:t>
             </w:r>
           </w:p>
           <w:p>
@@ -1801,7 +1691,59 @@
                 <w:sz w:val="22"/>
               </w:rPr>
             </w:pPr>
-            <w:proofErr w:type="spellStart"/>
+            <w:r>
+              <w:rPr>
+                <w:rFonts w:hint="eastAsia"/>
+                <w:b/>
+                <w:sz w:val="22"/>
+              </w:rPr>
+              <w:t>post</w:t>
+            </w:r>
+            <w:r>
+              <w:rPr>
+                <w:b/>
+                <w:sz w:val="22"/>
+              </w:rPr>
+              <w:t>_url</w:t>
+            </w:r>
+            <w:r>
+              <w:rPr>
+                <w:rFonts w:hint="eastAsia"/>
+                <w:sz w:val="22"/>
+              </w:rPr>
+              <w:t xml:space="preserve">: </w:t>
+            </w:r>
+            <w:r>
+              <w:rPr>
+                <w:sz w:val="22"/>
+              </w:rPr>
+              <w:t xml:space="preserve">“http://www.baidu.com” </w:t>
+            </w:r>
+            <w:r>
+              <w:rPr>
+                <w:b/>
+                <w:sz w:val="22"/>
+              </w:rPr>
+              <w:t>//</w:t>
+            </w:r>
+            <w:r>
+              <w:rPr>
+                <w:rFonts w:hint="eastAsia"/>
+                <w:b/>
+                <w:sz w:val="22"/>
+              </w:rPr>
+              <w:t>文章原始网页URL</w:t>
+            </w:r>
+          </w:p>
+          <w:p>
+            <w:pPr>
+              <w:ind w:firstLineChars="190" w:firstLine="418"/>
+              <w:cnfStyle w:val="000000000000" w:firstRow="0" w:lastRow="0" w:firstColumn="0" w:lastColumn="0" w:oddVBand="0" w:evenVBand="0" w:oddHBand="0" w:evenHBand="0" w:firstRowFirstColumn="0" w:firstRowLastColumn="0" w:lastRowFirstColumn="0" w:lastRowLastColumn="0"/>
+              <w:rPr>
+                <w:b/>
+                <w:sz w:val="22"/>
+              </w:rPr>
+            </w:pPr>
             <w:r>
               <w:rPr>
                 <w:b/>
@@ -1809,7 +1751,6 @@
               </w:rPr>
               <w:t>post_img</w:t>
             </w:r>
-            <w:proofErr w:type="spellEnd"/>
             <w:r>
               <w:rPr>
                 <w:rFonts w:hint="eastAsia"/>
@@ -2046,34 +1987,16 @@
                 <w:b w:val="0"/>
                 <w:sz w:val="22"/>
               </w:rPr>
-              <w:t>/</w:t>
-            </w:r>
-            <w:proofErr w:type="spellStart"/>
-            <w:r>
-              <w:rPr>
+              <w:t>/api/</w:t>
+            </w:r>
+            <w:r>
+              <w:rPr>
+                <w:rFonts w:hint="eastAsia"/>
                 <w:b w:val="0"/>
                 <w:sz w:val="22"/>
               </w:rPr>
-              <w:t>api</w:t>
-            </w:r>
-            <w:proofErr w:type="spellEnd"/>
-            <w:r>
-              <w:rPr>
-                <w:b w:val="0"/>
-                <w:sz w:val="22"/>
-              </w:rPr>
-              <w:t>/</w:t>
-            </w:r>
-            <w:proofErr w:type="spellStart"/>
-            <w:r>
-              <w:rPr>
-                <w:rFonts w:hint="eastAsia"/>
-                <w:b w:val="0"/>
-                <w:sz w:val="22"/>
-              </w:rPr>
               <w:t>editPost</w:t>
             </w:r>
-            <w:proofErr w:type="spellEnd"/>
           </w:p>
         </w:tc>
       </w:tr>
@@ -2123,20 +2046,41 @@
                 <w:sz w:val="22"/>
               </w:rPr>
             </w:pPr>
-            <w:proofErr w:type="spellStart"/>
-            <w:r>
-              <w:rPr>
-                <w:rFonts w:hint="eastAsia"/>
-                <w:b/>
-                <w:sz w:val="22"/>
-              </w:rPr>
-              <w:t>user_id</w:t>
-            </w:r>
-            <w:proofErr w:type="spellEnd"/>
-            <w:r>
-              <w:rPr>
-                <w:rFonts w:hint="eastAsia"/>
-                <w:b/>
+            <w:r>
+              <w:rPr>
+                <w:rFonts w:hint="eastAsia"/>
+                <w:b/>
+                <w:sz w:val="22"/>
+              </w:rPr>
+              <w:t xml:space="preserve">user_id </w:t>
+            </w:r>
+            <w:r>
+              <w:rPr>
+                <w:rFonts w:hint="eastAsia"/>
+                <w:sz w:val="22"/>
+              </w:rPr>
+              <w:t>用户ID</w:t>
+            </w:r>
+          </w:p>
+          <w:p>
+            <w:pPr>
+              <w:pStyle w:val="a3"/>
+              <w:ind w:firstLineChars="0" w:firstLine="0"/>
+              <w:cnfStyle w:val="000000100000" w:firstRow="0" w:lastRow="0" w:firstColumn="0" w:lastColumn="0" w:oddVBand="0" w:evenVBand="0" w:oddHBand="1" w:evenHBand="0" w:firstRowFirstColumn="0" w:firstRowLastColumn="0" w:lastRowFirstColumn="0" w:lastRowLastColumn="0"/>
+              <w:rPr>
+                <w:sz w:val="22"/>
+              </w:rPr>
+            </w:pPr>
+            <w:r>
+              <w:rPr>
+                <w:rFonts w:hint="eastAsia"/>
+                <w:b/>
+                <w:sz w:val="22"/>
+              </w:rPr>
+              <w:t>post_id</w:t>
+            </w:r>
+            <w:r>
+              <w:rPr>
                 <w:sz w:val="22"/>
               </w:rPr>
               <w:t xml:space="preserve"> </w:t>
@@ -2146,7 +2090,7 @@
                 <w:rFonts w:hint="eastAsia"/>
                 <w:sz w:val="22"/>
               </w:rPr>
-              <w:t>用户ID</w:t>
+              <w:t>文章ID</w:t>
             </w:r>
           </w:p>
           <w:p>
@@ -2155,19 +2099,18 @@
               <w:ind w:firstLineChars="0" w:firstLine="0"/>
               <w:cnfStyle w:val="000000100000" w:firstRow="0" w:lastRow="0" w:firstColumn="0" w:lastColumn="0" w:oddVBand="0" w:evenVBand="0" w:oddHBand="1" w:evenHBand="0" w:firstRowFirstColumn="0" w:firstRowLastColumn="0" w:lastRowFirstColumn="0" w:lastRowLastColumn="0"/>
               <w:rPr>
-                <w:sz w:val="22"/>
-              </w:rPr>
-            </w:pPr>
-            <w:proofErr w:type="spellStart"/>
-            <w:r>
-              <w:rPr>
-                <w:rFonts w:hint="eastAsia"/>
-                <w:b/>
-                <w:sz w:val="22"/>
-              </w:rPr>
-              <w:t>post_id</w:t>
-            </w:r>
-            <w:proofErr w:type="spellEnd"/>
+                <w:rFonts w:hint="eastAsia"/>
+                <w:sz w:val="22"/>
+              </w:rPr>
+            </w:pPr>
+            <w:r>
+              <w:rPr>
+                <w:rFonts w:hint="eastAsia"/>
+                <w:b/>
+                <w:sz w:val="22"/>
+              </w:rPr>
+              <w:t>title</w:t>
+            </w:r>
             <w:r>
               <w:rPr>
                 <w:sz w:val="22"/>
@@ -2179,7 +2122,7 @@
                 <w:rFonts w:hint="eastAsia"/>
                 <w:sz w:val="22"/>
               </w:rPr>
-              <w:t>文章ID</w:t>
+              <w:t>文章标题，</w:t>
             </w:r>
           </w:p>
           <w:p>
@@ -2197,7 +2140,7 @@
                 <w:b/>
                 <w:sz w:val="22"/>
               </w:rPr>
-              <w:t>title</w:t>
+              <w:t>content</w:t>
             </w:r>
             <w:r>
               <w:rPr>
@@ -2210,7 +2153,41 @@
                 <w:rFonts w:hint="eastAsia"/>
                 <w:sz w:val="22"/>
               </w:rPr>
-              <w:t>文章标题，</w:t>
+              <w:t>文章</w:t>
+            </w:r>
+            <w:r>
+              <w:rPr>
+                <w:rFonts w:hint="eastAsia"/>
+                <w:sz w:val="22"/>
+              </w:rPr>
+              <w:t>Ht</w:t>
+            </w:r>
+            <w:r>
+              <w:rPr>
+                <w:sz w:val="22"/>
+              </w:rPr>
+              <w:t>ml</w:t>
+            </w:r>
+            <w:r>
+              <w:rPr>
+                <w:rFonts w:hint="eastAsia"/>
+                <w:sz w:val="22"/>
+              </w:rPr>
+              <w:t>内容</w:t>
+            </w:r>
+            <w:r>
+              <w:rPr>
+                <w:rFonts w:hint="eastAsia"/>
+                <w:sz w:val="22"/>
+              </w:rPr>
+              <w:t>初期不能修改的</w:t>
+            </w:r>
+            <w:r>
+              <w:rPr>
+                <w:rFonts w:hint="eastAsia"/>
+                <w:sz w:val="22"/>
+              </w:rPr>
+              <w:t>，</w:t>
             </w:r>
           </w:p>
           <w:p>
@@ -2219,64 +2196,35 @@
               <w:ind w:firstLineChars="0" w:firstLine="0"/>
               <w:cnfStyle w:val="000000100000" w:firstRow="0" w:lastRow="0" w:firstColumn="0" w:lastColumn="0" w:oddVBand="0" w:evenVBand="0" w:oddHBand="1" w:evenHBand="0" w:firstRowFirstColumn="0" w:firstRowLastColumn="0" w:lastRowFirstColumn="0" w:lastRowLastColumn="0"/>
               <w:rPr>
-                <w:sz w:val="22"/>
-              </w:rPr>
-            </w:pPr>
-            <w:r>
-              <w:rPr>
-                <w:rFonts w:hint="eastAsia"/>
-                <w:b/>
-                <w:sz w:val="22"/>
-              </w:rPr>
-              <w:t>content</w:t>
-            </w:r>
-            <w:r>
-              <w:rPr>
+                <w:rFonts w:hint="eastAsia"/>
+                <w:b/>
+                <w:sz w:val="22"/>
+              </w:rPr>
+            </w:pPr>
+            <w:r>
+              <w:rPr>
+                <w:rFonts w:hint="eastAsia"/>
+                <w:b/>
+                <w:sz w:val="22"/>
+              </w:rPr>
+              <w:t>description</w:t>
+            </w:r>
+            <w:r>
+              <w:rPr>
+                <w:b/>
                 <w:sz w:val="22"/>
               </w:rPr>
               <w:t xml:space="preserve"> </w:t>
             </w:r>
-            <w:r>
-              <w:rPr>
-                <w:rFonts w:hint="eastAsia"/>
-                <w:sz w:val="22"/>
-              </w:rPr>
-              <w:t>文章</w:t>
-            </w:r>
-            <w:r>
-              <w:rPr>
-                <w:rFonts w:hint="eastAsia"/>
-                <w:sz w:val="22"/>
-              </w:rPr>
-              <w:t>Ht</w:t>
-            </w:r>
-            <w:r>
-              <w:rPr>
-                <w:sz w:val="22"/>
-              </w:rPr>
-              <w:t>ml</w:t>
-            </w:r>
-            <w:r>
-              <w:rPr>
-                <w:rFonts w:hint="eastAsia"/>
-                <w:sz w:val="22"/>
-              </w:rPr>
-              <w:t>内容</w:t>
-            </w:r>
-            <w:r>
-              <w:rPr>
-                <w:rFonts w:hint="eastAsia"/>
-                <w:sz w:val="22"/>
-              </w:rPr>
-              <w:t>初期不能修改的</w:t>
-            </w:r>
-            <w:r>
-              <w:rPr>
-                <w:rFonts w:hint="eastAsia"/>
-                <w:sz w:val="22"/>
-              </w:rPr>
-              <w:t>，</w:t>
-            </w:r>
+            <w:bookmarkStart w:id="0" w:name="_GoBack"/>
+            <w:r>
+              <w:rPr>
+                <w:rFonts w:hint="eastAsia"/>
+                <w:sz w:val="22"/>
+              </w:rPr>
+              <w:t>文章简介</w:t>
+            </w:r>
+            <w:bookmarkEnd w:id="0"/>
           </w:p>
           <w:p>
             <w:pPr>
@@ -2287,7 +2235,6 @@
                 <w:sz w:val="22"/>
               </w:rPr>
             </w:pPr>
-            <w:proofErr w:type="spellStart"/>
             <w:r>
               <w:rPr>
                 <w:rFonts w:hint="eastAsia"/>
@@ -2303,7 +2250,6 @@
               </w:rPr>
               <w:t>_url</w:t>
             </w:r>
-            <w:proofErr w:type="spellEnd"/>
             <w:r>
               <w:rPr>
                 <w:sz w:val="22"/>
@@ -2327,23 +2273,29 @@
                 <w:sz w:val="22"/>
               </w:rPr>
             </w:pPr>
-            <w:proofErr w:type="spellStart"/>
-            <w:r>
-              <w:rPr>
-                <w:rFonts w:hint="eastAsia"/>
-                <w:b/>
-                <w:sz w:val="22"/>
-              </w:rPr>
-              <w:t>post</w:t>
-            </w:r>
-            <w:r>
-              <w:rPr>
-                <w:b/>
-                <w:sz w:val="22"/>
-              </w:rPr>
-              <w:t>_img</w:t>
-            </w:r>
-            <w:proofErr w:type="spellEnd"/>
+            <w:r>
+              <w:rPr>
+                <w:rFonts w:hint="eastAsia"/>
+                <w:b/>
+                <w:sz w:val="22"/>
+              </w:rPr>
+              <w:t>img</w:t>
+            </w:r>
+            <w:r>
+              <w:rPr>
+                <w:b/>
+                <w:sz w:val="22"/>
+              </w:rPr>
+              <w:t>_</w:t>
+            </w:r>
+            <w:r>
+              <w:rPr>
+                <w:rFonts w:hint="eastAsia"/>
+                <w:b/>
+                <w:sz w:val="22"/>
+              </w:rPr>
+              <w:t>url</w:t>
+            </w:r>
             <w:r>
               <w:rPr>
                 <w:sz w:val="22"/>
@@ -2362,27 +2314,7 @@
                 <w:rFonts w:hint="eastAsia"/>
                 <w:sz w:val="22"/>
               </w:rPr>
-              <w:t>二进制流</w:t>
-            </w:r>
-            <w:r>
-              <w:rPr>
-                <w:rFonts w:hint="eastAsia"/>
-                <w:sz w:val="22"/>
-              </w:rPr>
-              <w:t>（限制</w:t>
-            </w:r>
-            <w:r>
-              <w:rPr>
-                <w:sz w:val="22"/>
-              </w:rPr>
-              <w:t>1</w:t>
-            </w:r>
-            <w:r>
-              <w:rPr>
-                <w:rFonts w:hint="eastAsia"/>
-                <w:sz w:val="22"/>
-              </w:rPr>
-              <w:t>张），</w:t>
+              <w:t>url，</w:t>
             </w:r>
           </w:p>
           <w:p>
@@ -2502,13 +2434,6 @@
                 <w:sz w:val="22"/>
               </w:rPr>
             </w:pPr>
-            <w:r>
-              <w:rPr>
-                <w:rFonts w:hint="eastAsia"/>
-                <w:sz w:val="22"/>
-              </w:rPr>
-              <w:t>POST请求，图片流和文本混合</w:t>
-            </w:r>
           </w:p>
         </w:tc>
       </w:tr>
@@ -2598,41 +2523,16 @@
                 <w:b w:val="0"/>
                 <w:sz w:val="22"/>
               </w:rPr>
-              <w:t>/</w:t>
-            </w:r>
-            <w:proofErr w:type="spellStart"/>
-            <w:r>
-              <w:rPr>
+              <w:t>/api/delete</w:t>
+            </w:r>
+            <w:r>
+              <w:rPr>
+                <w:rFonts w:hint="eastAsia"/>
                 <w:b w:val="0"/>
                 <w:sz w:val="22"/>
               </w:rPr>
-              <w:t>api</w:t>
-            </w:r>
-            <w:proofErr w:type="spellEnd"/>
-            <w:r>
-              <w:rPr>
-                <w:b w:val="0"/>
-                <w:sz w:val="22"/>
-              </w:rPr>
-              <w:t>/</w:t>
-            </w:r>
-            <w:proofErr w:type="spellStart"/>
-            <w:r>
-              <w:rPr>
-                <w:b w:val="0"/>
-                <w:sz w:val="22"/>
-              </w:rPr>
-              <w:t>delete</w:t>
-            </w:r>
-            <w:r>
-              <w:rPr>
-                <w:rFonts w:hint="eastAsia"/>
-                <w:b w:val="0"/>
-                <w:sz w:val="22"/>
-              </w:rPr>
               <w:t>Post</w:t>
             </w:r>
-            <w:proofErr w:type="spellEnd"/>
           </w:p>
         </w:tc>
       </w:tr>
@@ -2688,7 +2588,6 @@
               </w:rPr>
               <w:t>[</w:t>
             </w:r>
-            <w:proofErr w:type="spellStart"/>
             <w:r>
               <w:rPr>
                 <w:rFonts w:hint="eastAsia"/>
@@ -2697,7 +2596,6 @@
               </w:rPr>
               <w:t>post_id</w:t>
             </w:r>
-            <w:proofErr w:type="spellEnd"/>
             <w:r>
               <w:rPr>
                 <w:b/>
@@ -2903,34 +2801,16 @@
                 <w:b w:val="0"/>
                 <w:sz w:val="22"/>
               </w:rPr>
-              <w:t>/</w:t>
-            </w:r>
-            <w:proofErr w:type="spellStart"/>
-            <w:r>
-              <w:rPr>
+              <w:t>/api/</w:t>
+            </w:r>
+            <w:r>
+              <w:rPr>
+                <w:rFonts w:hint="eastAsia"/>
                 <w:b w:val="0"/>
                 <w:sz w:val="22"/>
               </w:rPr>
-              <w:t>api</w:t>
-            </w:r>
-            <w:proofErr w:type="spellEnd"/>
-            <w:r>
-              <w:rPr>
-                <w:b w:val="0"/>
-                <w:sz w:val="22"/>
-              </w:rPr>
-              <w:t>/</w:t>
-            </w:r>
-            <w:proofErr w:type="spellStart"/>
-            <w:r>
-              <w:rPr>
-                <w:rFonts w:hint="eastAsia"/>
-                <w:b w:val="0"/>
-                <w:sz w:val="22"/>
-              </w:rPr>
               <w:t>getTag</w:t>
             </w:r>
-            <w:proofErr w:type="spellEnd"/>
           </w:p>
         </w:tc>
       </w:tr>
@@ -2976,25 +2856,15 @@
               <w:ind w:firstLineChars="0" w:firstLine="0"/>
               <w:cnfStyle w:val="000000100000" w:firstRow="0" w:lastRow="0" w:firstColumn="0" w:lastColumn="0" w:oddVBand="0" w:evenVBand="0" w:oddHBand="1" w:evenHBand="0" w:firstRowFirstColumn="0" w:firstRowLastColumn="0" w:lastRowFirstColumn="0" w:lastRowLastColumn="0"/>
               <w:rPr>
-                <w:rFonts w:hint="eastAsia"/>
-                <w:sz w:val="22"/>
-              </w:rPr>
-            </w:pPr>
-            <w:proofErr w:type="spellStart"/>
-            <w:r>
-              <w:rPr>
-                <w:b/>
-                <w:sz w:val="22"/>
-              </w:rPr>
-              <w:t>user_id</w:t>
-            </w:r>
-            <w:proofErr w:type="spellEnd"/>
-            <w:r>
-              <w:rPr>
-                <w:b/>
-                <w:sz w:val="22"/>
-              </w:rPr>
-              <w:t xml:space="preserve"> </w:t>
+                <w:sz w:val="22"/>
+              </w:rPr>
+            </w:pPr>
+            <w:r>
+              <w:rPr>
+                <w:b/>
+                <w:sz w:val="22"/>
+              </w:rPr>
+              <w:t xml:space="preserve">user_id </w:t>
             </w:r>
             <w:r>
               <w:rPr>
@@ -3070,6 +2940,7 @@
                 <w:rFonts w:hint="eastAsia"/>
                 <w:sz w:val="22"/>
               </w:rPr>
+              <w:lastRenderedPageBreak/>
               <w:t>{</w:t>
             </w:r>
           </w:p>
@@ -3086,35 +2957,7 @@
               <w:rPr>
                 <w:sz w:val="22"/>
               </w:rPr>
-              <w:t xml:space="preserve">    </w:t>
-            </w:r>
-            <w:proofErr w:type="spellStart"/>
-            <w:r>
-              <w:rPr>
-                <w:sz w:val="22"/>
-              </w:rPr>
-              <w:t>tag_</w:t>
-            </w:r>
-            <w:proofErr w:type="gramStart"/>
-            <w:r>
-              <w:rPr>
-                <w:sz w:val="22"/>
-              </w:rPr>
-              <w:t>id</w:t>
-            </w:r>
-            <w:proofErr w:type="spellEnd"/>
-            <w:r>
-              <w:rPr>
-                <w:sz w:val="22"/>
-              </w:rPr>
-              <w:t xml:space="preserve"> :</w:t>
-            </w:r>
-            <w:proofErr w:type="gramEnd"/>
-            <w:r>
-              <w:rPr>
-                <w:sz w:val="22"/>
-              </w:rPr>
-              <w:t xml:space="preserve"> “01”,</w:t>
+              <w:t xml:space="preserve">    tag_id : “01”,</w:t>
             </w:r>
           </w:p>
           <w:p>
@@ -3130,36 +2973,7 @@
               <w:rPr>
                 <w:sz w:val="22"/>
               </w:rPr>
-              <w:lastRenderedPageBreak/>
-              <w:t xml:space="preserve">    </w:t>
-            </w:r>
-            <w:proofErr w:type="spellStart"/>
-            <w:r>
-              <w:rPr>
-                <w:sz w:val="22"/>
-              </w:rPr>
-              <w:t>tag_</w:t>
-            </w:r>
-            <w:proofErr w:type="gramStart"/>
-            <w:r>
-              <w:rPr>
-                <w:sz w:val="22"/>
-              </w:rPr>
-              <w:t>name</w:t>
-            </w:r>
-            <w:proofErr w:type="spellEnd"/>
-            <w:r>
-              <w:rPr>
-                <w:sz w:val="22"/>
-              </w:rPr>
-              <w:t xml:space="preserve"> :</w:t>
-            </w:r>
-            <w:proofErr w:type="gramEnd"/>
-            <w:r>
-              <w:rPr>
-                <w:sz w:val="22"/>
-              </w:rPr>
-              <w:t xml:space="preserve"> “design”,</w:t>
+              <w:t xml:space="preserve">    tag_name : “design”,</w:t>
             </w:r>
           </w:p>
           <w:p>
@@ -3175,21 +2989,7 @@
               <w:rPr>
                 <w:sz w:val="22"/>
               </w:rPr>
-              <w:t xml:space="preserve">    </w:t>
-            </w:r>
-            <w:proofErr w:type="gramStart"/>
-            <w:r>
-              <w:rPr>
-                <w:sz w:val="22"/>
-              </w:rPr>
-              <w:t>description :</w:t>
-            </w:r>
-            <w:proofErr w:type="gramEnd"/>
-            <w:r>
-              <w:rPr>
-                <w:sz w:val="22"/>
-              </w:rPr>
-              <w:t xml:space="preserve"> “about design.”,</w:t>
+              <w:t xml:space="preserve">    description : “about design.”,</w:t>
             </w:r>
           </w:p>
           <w:p>
@@ -3198,55 +2998,14 @@
               <w:ind w:firstLine="440"/>
               <w:cnfStyle w:val="000000000000" w:firstRow="0" w:lastRow="0" w:firstColumn="0" w:lastColumn="0" w:oddVBand="0" w:evenVBand="0" w:oddHBand="0" w:evenHBand="0" w:firstRowFirstColumn="0" w:firstRowLastColumn="0" w:lastRowFirstColumn="0" w:lastRowLastColumn="0"/>
               <w:rPr>
-                <w:rFonts w:hint="eastAsia"/>
-                <w:sz w:val="22"/>
-              </w:rPr>
-            </w:pPr>
-            <w:r>
-              <w:rPr>
-                <w:sz w:val="22"/>
-              </w:rPr>
-              <w:t xml:space="preserve">    </w:t>
-            </w:r>
-            <w:proofErr w:type="spellStart"/>
-            <w:r>
-              <w:rPr>
-                <w:sz w:val="22"/>
-              </w:rPr>
-              <w:t>tag_</w:t>
-            </w:r>
-            <w:proofErr w:type="gramStart"/>
-            <w:r>
-              <w:rPr>
-                <w:sz w:val="22"/>
-              </w:rPr>
-              <w:t>img</w:t>
-            </w:r>
-            <w:proofErr w:type="spellEnd"/>
-            <w:r>
-              <w:rPr>
-                <w:sz w:val="22"/>
-              </w:rPr>
-              <w:t xml:space="preserve"> :</w:t>
-            </w:r>
-            <w:proofErr w:type="gramEnd"/>
-            <w:r>
-              <w:rPr>
-                <w:sz w:val="22"/>
-              </w:rPr>
-              <w:t xml:space="preserve"> “</w:t>
-            </w:r>
-            <w:r>
-              <w:rPr>
-                <w:sz w:val="22"/>
-              </w:rPr>
-              <w:t>http://our_server/img2.png</w:t>
-            </w:r>
-            <w:r>
-              <w:rPr>
-                <w:sz w:val="22"/>
-              </w:rPr>
-              <w:t>”</w:t>
+                <w:sz w:val="22"/>
+              </w:rPr>
+            </w:pPr>
+            <w:r>
+              <w:rPr>
+                <w:sz w:val="22"/>
+              </w:rPr>
+              <w:t xml:space="preserve">    tag_img : “http://our_server/img2.png”</w:t>
             </w:r>
           </w:p>
           <w:p>
@@ -3255,7 +3014,6 @@
               <w:ind w:firstLine="440"/>
               <w:cnfStyle w:val="000000000000" w:firstRow="0" w:lastRow="0" w:firstColumn="0" w:lastColumn="0" w:oddVBand="0" w:evenVBand="0" w:oddHBand="0" w:evenHBand="0" w:firstRowFirstColumn="0" w:firstRowLastColumn="0" w:lastRowFirstColumn="0" w:lastRowLastColumn="0"/>
               <w:rPr>
-                <w:rFonts w:hint="eastAsia"/>
                 <w:sz w:val="22"/>
               </w:rPr>
             </w:pPr>
@@ -3333,7 +3091,6 @@
         <w:pStyle w:val="a3"/>
         <w:ind w:left="360" w:firstLineChars="0" w:firstLine="0"/>
         <w:rPr>
-          <w:rFonts w:hint="eastAsia"/>
           <w:b/>
           <w:sz w:val="24"/>
         </w:rPr>
@@ -3416,42 +3173,16 @@
                 <w:b w:val="0"/>
                 <w:sz w:val="22"/>
               </w:rPr>
-              <w:t>/</w:t>
-            </w:r>
-            <w:proofErr w:type="spellStart"/>
-            <w:r>
-              <w:rPr>
+              <w:t>/api/</w:t>
+            </w:r>
+            <w:r>
+              <w:rPr>
+                <w:rFonts w:hint="eastAsia"/>
                 <w:b w:val="0"/>
                 <w:sz w:val="22"/>
               </w:rPr>
-              <w:t>api</w:t>
-            </w:r>
-            <w:proofErr w:type="spellEnd"/>
-            <w:r>
-              <w:rPr>
-                <w:b w:val="0"/>
-                <w:sz w:val="22"/>
-              </w:rPr>
-              <w:t>/</w:t>
-            </w:r>
-            <w:proofErr w:type="spellStart"/>
-            <w:r>
-              <w:rPr>
-                <w:rFonts w:hint="eastAsia"/>
-                <w:b w:val="0"/>
-                <w:sz w:val="22"/>
-              </w:rPr>
-              <w:t>add</w:t>
-            </w:r>
-            <w:r>
-              <w:rPr>
-                <w:rFonts w:hint="eastAsia"/>
-                <w:b w:val="0"/>
-                <w:sz w:val="22"/>
-              </w:rPr>
-              <w:t>Tag</w:t>
-            </w:r>
-            <w:proofErr w:type="spellEnd"/>
+              <w:t>addTag</w:t>
+            </w:r>
           </w:p>
         </w:tc>
       </w:tr>
@@ -3500,15 +3231,37 @@
                 <w:sz w:val="22"/>
               </w:rPr>
             </w:pPr>
-            <w:proofErr w:type="spellStart"/>
-            <w:r>
-              <w:rPr>
-                <w:b/>
-                <w:sz w:val="22"/>
-              </w:rPr>
-              <w:t>user_id</w:t>
-            </w:r>
-            <w:proofErr w:type="spellEnd"/>
+            <w:r>
+              <w:rPr>
+                <w:b/>
+                <w:sz w:val="22"/>
+              </w:rPr>
+              <w:t xml:space="preserve">user_id </w:t>
+            </w:r>
+            <w:r>
+              <w:rPr>
+                <w:rFonts w:hint="eastAsia"/>
+                <w:sz w:val="22"/>
+              </w:rPr>
+              <w:t>用户ID</w:t>
+            </w:r>
+          </w:p>
+          <w:p>
+            <w:pPr>
+              <w:pStyle w:val="a3"/>
+              <w:ind w:firstLineChars="0" w:firstLine="0"/>
+              <w:cnfStyle w:val="000000100000" w:firstRow="0" w:lastRow="0" w:firstColumn="0" w:lastColumn="0" w:oddVBand="0" w:evenVBand="0" w:oddHBand="1" w:evenHBand="0" w:firstRowFirstColumn="0" w:firstRowLastColumn="0" w:lastRowFirstColumn="0" w:lastRowLastColumn="0"/>
+              <w:rPr>
+                <w:sz w:val="22"/>
+              </w:rPr>
+            </w:pPr>
+            <w:r>
+              <w:rPr>
+                <w:b/>
+                <w:sz w:val="22"/>
+              </w:rPr>
+              <w:t>tag_name</w:t>
+            </w:r>
             <w:r>
               <w:rPr>
                 <w:b/>
@@ -3521,15 +3274,14 @@
                 <w:rFonts w:hint="eastAsia"/>
                 <w:sz w:val="22"/>
               </w:rPr>
-              <w:t>用户</w:t>
-            </w:r>
-            <w:proofErr w:type="spellStart"/>
-            <w:r>
-              <w:rPr>
-                <w:rFonts w:hint="eastAsia"/>
-                <w:sz w:val="22"/>
-              </w:rPr>
-              <w:t>ID</w:t>
+              <w:t>标签</w:t>
+            </w:r>
+            <w:r>
+              <w:rPr>
+                <w:rFonts w:hint="eastAsia"/>
+                <w:sz w:val="22"/>
+              </w:rPr>
+              <w:t>名</w:t>
             </w:r>
           </w:p>
           <w:p>
@@ -3543,12 +3295,19 @@
             </w:pPr>
             <w:r>
               <w:rPr>
-                <w:b/>
-                <w:sz w:val="22"/>
-              </w:rPr>
-              <w:t>tag_name</w:t>
-            </w:r>
-            <w:proofErr w:type="spellEnd"/>
+                <w:rFonts w:hint="eastAsia"/>
+                <w:b/>
+                <w:sz w:val="22"/>
+              </w:rPr>
+              <w:t>des</w:t>
+            </w:r>
+            <w:r>
+              <w:rPr>
+                <w:b/>
+                <w:sz w:val="22"/>
+              </w:rPr>
+              <w:t>cription</w:t>
+            </w:r>
             <w:r>
               <w:rPr>
                 <w:b/>
@@ -3561,14 +3320,7 @@
                 <w:rFonts w:hint="eastAsia"/>
                 <w:sz w:val="22"/>
               </w:rPr>
-              <w:t>标签</w:t>
-            </w:r>
-            <w:r>
-              <w:rPr>
-                <w:rFonts w:hint="eastAsia"/>
-                <w:sz w:val="22"/>
-              </w:rPr>
-              <w:t>名</w:t>
+              <w:t>标签简介</w:t>
             </w:r>
           </w:p>
           <w:p>
@@ -3586,14 +3338,14 @@
                 <w:b/>
                 <w:sz w:val="22"/>
               </w:rPr>
-              <w:t>des</w:t>
-            </w:r>
-            <w:r>
-              <w:rPr>
-                <w:b/>
-                <w:sz w:val="22"/>
-              </w:rPr>
-              <w:t>cription</w:t>
+              <w:t>tag</w:t>
+            </w:r>
+            <w:r>
+              <w:rPr>
+                <w:b/>
+                <w:sz w:val="22"/>
+              </w:rPr>
+              <w:t>_img</w:t>
             </w:r>
             <w:r>
               <w:rPr>
@@ -3607,49 +3359,7 @@
                 <w:rFonts w:hint="eastAsia"/>
                 <w:sz w:val="22"/>
               </w:rPr>
-              <w:t>标签简介</w:t>
-            </w:r>
-          </w:p>
-          <w:p>
-            <w:pPr>
-              <w:pStyle w:val="a3"/>
-              <w:ind w:firstLineChars="0" w:firstLine="0"/>
-              <w:cnfStyle w:val="000000100000" w:firstRow="0" w:lastRow="0" w:firstColumn="0" w:lastColumn="0" w:oddVBand="0" w:evenVBand="0" w:oddHBand="1" w:evenHBand="0" w:firstRowFirstColumn="0" w:firstRowLastColumn="0" w:lastRowFirstColumn="0" w:lastRowLastColumn="0"/>
-              <w:rPr>
-                <w:rFonts w:hint="eastAsia"/>
-                <w:sz w:val="22"/>
-              </w:rPr>
-            </w:pPr>
-            <w:proofErr w:type="spellStart"/>
-            <w:r>
-              <w:rPr>
-                <w:rFonts w:hint="eastAsia"/>
-                <w:b/>
-                <w:sz w:val="22"/>
-              </w:rPr>
-              <w:t>tag</w:t>
-            </w:r>
-            <w:r>
-              <w:rPr>
-                <w:b/>
-                <w:sz w:val="22"/>
-              </w:rPr>
-              <w:t>_img</w:t>
-            </w:r>
-            <w:proofErr w:type="spellEnd"/>
-            <w:r>
-              <w:rPr>
-                <w:b/>
-                <w:sz w:val="22"/>
-              </w:rPr>
-              <w:t xml:space="preserve"> </w:t>
-            </w:r>
-            <w:r>
-              <w:rPr>
-                <w:rFonts w:hint="eastAsia"/>
-                <w:sz w:val="22"/>
-              </w:rPr>
-              <w:t>图片二进制流</w:t>
+              <w:t>图片url</w:t>
             </w:r>
           </w:p>
         </w:tc>
@@ -3747,7 +3457,6 @@
         <w:pStyle w:val="a3"/>
         <w:ind w:left="360" w:firstLineChars="0" w:firstLine="0"/>
         <w:rPr>
-          <w:rFonts w:hint="eastAsia"/>
           <w:b/>
           <w:sz w:val="24"/>
         </w:rPr>
@@ -3830,41 +3539,16 @@
                 <w:b w:val="0"/>
                 <w:sz w:val="22"/>
               </w:rPr>
-              <w:t>/</w:t>
-            </w:r>
-            <w:proofErr w:type="spellStart"/>
-            <w:r>
-              <w:rPr>
+              <w:t>/api/delete</w:t>
+            </w:r>
+            <w:r>
+              <w:rPr>
+                <w:rFonts w:hint="eastAsia"/>
                 <w:b w:val="0"/>
                 <w:sz w:val="22"/>
               </w:rPr>
-              <w:t>api</w:t>
-            </w:r>
-            <w:proofErr w:type="spellEnd"/>
-            <w:r>
-              <w:rPr>
-                <w:b w:val="0"/>
-                <w:sz w:val="22"/>
-              </w:rPr>
-              <w:t>/</w:t>
-            </w:r>
-            <w:proofErr w:type="spellStart"/>
-            <w:r>
-              <w:rPr>
-                <w:b w:val="0"/>
-                <w:sz w:val="22"/>
-              </w:rPr>
-              <w:t>delete</w:t>
-            </w:r>
-            <w:r>
-              <w:rPr>
-                <w:rFonts w:hint="eastAsia"/>
-                <w:b w:val="0"/>
-                <w:sz w:val="22"/>
-              </w:rPr>
               <w:t>Tag</w:t>
             </w:r>
-            <w:proofErr w:type="spellEnd"/>
           </w:p>
         </w:tc>
       </w:tr>
@@ -3913,7 +3597,6 @@
                 <w:sz w:val="22"/>
               </w:rPr>
             </w:pPr>
-            <w:proofErr w:type="spellStart"/>
             <w:r>
               <w:rPr>
                 <w:b/>
@@ -3921,7 +3604,6 @@
               </w:rPr>
               <w:t>tag_id</w:t>
             </w:r>
-            <w:proofErr w:type="spellEnd"/>
             <w:r>
               <w:rPr>
                 <w:rFonts w:hint="eastAsia"/>
@@ -4032,7 +3714,6 @@
         <w:pStyle w:val="a3"/>
         <w:ind w:left="360" w:firstLineChars="0" w:firstLine="0"/>
         <w:rPr>
-          <w:rFonts w:hint="eastAsia"/>
           <w:b/>
           <w:sz w:val="24"/>
         </w:rPr>
@@ -4115,49 +3796,31 @@
                 <w:b w:val="0"/>
                 <w:sz w:val="22"/>
               </w:rPr>
-              <w:t>/</w:t>
-            </w:r>
-            <w:proofErr w:type="spellStart"/>
-            <w:r>
-              <w:rPr>
+              <w:t>/api/</w:t>
+            </w:r>
+            <w:r>
+              <w:rPr>
+                <w:rFonts w:hint="eastAsia"/>
                 <w:b w:val="0"/>
                 <w:sz w:val="22"/>
               </w:rPr>
-              <w:t>api</w:t>
-            </w:r>
-            <w:proofErr w:type="spellEnd"/>
-            <w:r>
-              <w:rPr>
+              <w:t>get</w:t>
+            </w:r>
+            <w:r>
+              <w:rPr>
+                <w:rFonts w:hint="eastAsia"/>
                 <w:b w:val="0"/>
                 <w:sz w:val="22"/>
               </w:rPr>
-              <w:t>/</w:t>
-            </w:r>
-            <w:proofErr w:type="spellStart"/>
-            <w:r>
-              <w:rPr>
-                <w:rFonts w:hint="eastAsia"/>
+              <w:t>Post</w:t>
+            </w:r>
+            <w:r>
+              <w:rPr>
                 <w:b w:val="0"/>
                 <w:sz w:val="22"/>
               </w:rPr>
-              <w:t>get</w:t>
-            </w:r>
-            <w:r>
-              <w:rPr>
-                <w:rFonts w:hint="eastAsia"/>
-                <w:b w:val="0"/>
-                <w:sz w:val="22"/>
-              </w:rPr>
-              <w:t>Post</w:t>
-            </w:r>
-            <w:r>
-              <w:rPr>
-                <w:b w:val="0"/>
-                <w:sz w:val="22"/>
-              </w:rPr>
               <w:t>Recommend</w:t>
             </w:r>
-            <w:proofErr w:type="spellEnd"/>
           </w:p>
         </w:tc>
       </w:tr>
@@ -4206,7 +3869,6 @@
                 <w:sz w:val="22"/>
               </w:rPr>
             </w:pPr>
-            <w:proofErr w:type="spellStart"/>
             <w:r>
               <w:rPr>
                 <w:rFonts w:hint="eastAsia"/>
@@ -4220,15 +3882,7 @@
                 <w:b/>
                 <w:sz w:val="22"/>
               </w:rPr>
-              <w:t>_id</w:t>
-            </w:r>
-            <w:proofErr w:type="spellEnd"/>
-            <w:r>
-              <w:rPr>
-                <w:b/>
-                <w:sz w:val="22"/>
-              </w:rPr>
-              <w:t xml:space="preserve"> </w:t>
+              <w:t xml:space="preserve">_id </w:t>
             </w:r>
             <w:r>
               <w:rPr>
@@ -4314,7 +3968,6 @@
                 <w:sz w:val="22"/>
               </w:rPr>
             </w:pPr>
-            <w:proofErr w:type="spellStart"/>
             <w:r>
               <w:rPr>
                 <w:b/>
@@ -4322,7 +3975,6 @@
               </w:rPr>
               <w:t>post_id</w:t>
             </w:r>
-            <w:proofErr w:type="spellEnd"/>
             <w:r>
               <w:rPr>
                 <w:sz w:val="22"/>
@@ -4449,7 +4101,6 @@
                 <w:sz w:val="22"/>
               </w:rPr>
             </w:pPr>
-            <w:proofErr w:type="spellStart"/>
             <w:r>
               <w:rPr>
                 <w:rFonts w:hint="eastAsia"/>
@@ -4465,7 +4116,6 @@
               </w:rPr>
               <w:t>_url</w:t>
             </w:r>
-            <w:proofErr w:type="spellEnd"/>
             <w:r>
               <w:rPr>
                 <w:rFonts w:hint="eastAsia"/>
@@ -4505,7 +4155,6 @@
                 <w:sz w:val="22"/>
               </w:rPr>
             </w:pPr>
-            <w:proofErr w:type="spellStart"/>
             <w:r>
               <w:rPr>
                 <w:b/>
@@ -4513,7 +4162,6 @@
               </w:rPr>
               <w:t>post_img</w:t>
             </w:r>
-            <w:proofErr w:type="spellEnd"/>
             <w:r>
               <w:rPr>
                 <w:rFonts w:hint="eastAsia"/>
@@ -4703,6 +4351,7 @@
                 <w:rFonts w:hint="eastAsia"/>
                 <w:sz w:val="22"/>
               </w:rPr>
+              <w:lastRenderedPageBreak/>
               <w:t>Memo</w:t>
             </w:r>
           </w:p>
@@ -4750,7 +4399,6 @@
                 <w:rFonts w:hint="eastAsia"/>
                 <w:sz w:val="22"/>
               </w:rPr>
-              <w:lastRenderedPageBreak/>
               <w:t>推荐原因这里需要推敲</w:t>
             </w:r>
           </w:p>
@@ -4894,48 +4542,30 @@
                 <w:b w:val="0"/>
                 <w:sz w:val="22"/>
               </w:rPr>
-              <w:t>/</w:t>
-            </w:r>
-            <w:proofErr w:type="spellStart"/>
-            <w:r>
-              <w:rPr>
+              <w:t>/api/</w:t>
+            </w:r>
+            <w:r>
+              <w:rPr>
+                <w:rFonts w:hint="eastAsia"/>
                 <w:b w:val="0"/>
                 <w:sz w:val="22"/>
               </w:rPr>
-              <w:t>api</w:t>
-            </w:r>
-            <w:proofErr w:type="spellEnd"/>
+              <w:t>get</w:t>
+            </w:r>
             <w:r>
               <w:rPr>
                 <w:b w:val="0"/>
                 <w:sz w:val="22"/>
               </w:rPr>
-              <w:t>/</w:t>
-            </w:r>
-            <w:proofErr w:type="spellStart"/>
-            <w:r>
-              <w:rPr>
-                <w:rFonts w:hint="eastAsia"/>
+              <w:t>User</w:t>
+            </w:r>
+            <w:r>
+              <w:rPr>
                 <w:b w:val="0"/>
                 <w:sz w:val="22"/>
               </w:rPr>
-              <w:t>get</w:t>
-            </w:r>
-            <w:r>
-              <w:rPr>
-                <w:b w:val="0"/>
-                <w:sz w:val="22"/>
-              </w:rPr>
-              <w:t>User</w:t>
-            </w:r>
-            <w:r>
-              <w:rPr>
-                <w:b w:val="0"/>
-                <w:sz w:val="22"/>
-              </w:rPr>
               <w:t>Recommend</w:t>
             </w:r>
-            <w:proofErr w:type="spellEnd"/>
           </w:p>
         </w:tc>
       </w:tr>
@@ -4984,7 +4614,6 @@
                 <w:sz w:val="22"/>
               </w:rPr>
             </w:pPr>
-            <w:proofErr w:type="spellStart"/>
             <w:r>
               <w:rPr>
                 <w:b/>
@@ -4992,7 +4621,6 @@
               </w:rPr>
               <w:t>user_id</w:t>
             </w:r>
-            <w:proofErr w:type="spellEnd"/>
             <w:r>
               <w:rPr>
                 <w:b/>
@@ -5091,7 +4719,6 @@
                 <w:sz w:val="22"/>
               </w:rPr>
             </w:pPr>
-            <w:proofErr w:type="spellStart"/>
             <w:r>
               <w:rPr>
                 <w:b/>
@@ -5099,7 +4726,6 @@
               </w:rPr>
               <w:t>post_id</w:t>
             </w:r>
-            <w:proofErr w:type="spellEnd"/>
             <w:r>
               <w:rPr>
                 <w:sz w:val="22"/>
@@ -5226,7 +4852,6 @@
                 <w:sz w:val="22"/>
               </w:rPr>
             </w:pPr>
-            <w:proofErr w:type="spellStart"/>
             <w:r>
               <w:rPr>
                 <w:rFonts w:hint="eastAsia"/>
@@ -5242,7 +4867,6 @@
               </w:rPr>
               <w:t>_url</w:t>
             </w:r>
-            <w:proofErr w:type="spellEnd"/>
             <w:r>
               <w:rPr>
                 <w:rFonts w:hint="eastAsia"/>
@@ -5282,7 +4906,6 @@
                 <w:sz w:val="22"/>
               </w:rPr>
             </w:pPr>
-            <w:proofErr w:type="spellStart"/>
             <w:r>
               <w:rPr>
                 <w:b/>
@@ -5290,7 +4913,6 @@
               </w:rPr>
               <w:t>post_img</w:t>
             </w:r>
-            <w:proofErr w:type="spellEnd"/>
             <w:r>
               <w:rPr>
                 <w:rFonts w:hint="eastAsia"/>
@@ -5640,41 +5262,23 @@
                 <w:b w:val="0"/>
                 <w:sz w:val="22"/>
               </w:rPr>
-              <w:t>/</w:t>
-            </w:r>
-            <w:proofErr w:type="spellStart"/>
-            <w:r>
-              <w:rPr>
+              <w:t>/api/</w:t>
+            </w:r>
+            <w:r>
+              <w:rPr>
+                <w:rFonts w:hint="eastAsia"/>
                 <w:b w:val="0"/>
                 <w:sz w:val="22"/>
               </w:rPr>
-              <w:t>api</w:t>
-            </w:r>
-            <w:proofErr w:type="spellEnd"/>
+              <w:t>filter</w:t>
+            </w:r>
             <w:r>
               <w:rPr>
                 <w:b w:val="0"/>
                 <w:sz w:val="22"/>
               </w:rPr>
-              <w:t>/</w:t>
-            </w:r>
-            <w:proofErr w:type="spellStart"/>
-            <w:r>
-              <w:rPr>
-                <w:rFonts w:hint="eastAsia"/>
-                <w:b w:val="0"/>
-                <w:sz w:val="22"/>
-              </w:rPr>
-              <w:t>filter</w:t>
-            </w:r>
-            <w:r>
-              <w:rPr>
-                <w:b w:val="0"/>
-                <w:sz w:val="22"/>
-              </w:rPr>
               <w:t>Post</w:t>
             </w:r>
-            <w:proofErr w:type="spellEnd"/>
           </w:p>
         </w:tc>
       </w:tr>
@@ -5723,7 +5327,6 @@
                 <w:sz w:val="22"/>
               </w:rPr>
             </w:pPr>
-            <w:proofErr w:type="spellStart"/>
             <w:r>
               <w:rPr>
                 <w:rFonts w:hint="eastAsia"/>
@@ -5732,7 +5335,6 @@
               </w:rPr>
               <w:t>user_id</w:t>
             </w:r>
-            <w:proofErr w:type="spellEnd"/>
             <w:r>
               <w:rPr>
                 <w:sz w:val="22"/>
@@ -5890,7 +5492,6 @@
                 <w:sz w:val="22"/>
               </w:rPr>
             </w:pPr>
-            <w:proofErr w:type="spellStart"/>
             <w:r>
               <w:rPr>
                 <w:b/>
@@ -5898,7 +5499,6 @@
               </w:rPr>
               <w:t>post_id</w:t>
             </w:r>
-            <w:proofErr w:type="spellEnd"/>
             <w:r>
               <w:rPr>
                 <w:sz w:val="22"/>
@@ -5993,7 +5593,6 @@
                 <w:sz w:val="22"/>
               </w:rPr>
             </w:pPr>
-            <w:proofErr w:type="spellStart"/>
             <w:r>
               <w:rPr>
                 <w:rFonts w:hint="eastAsia"/>
@@ -6009,7 +5608,6 @@
               </w:rPr>
               <w:t>_url</w:t>
             </w:r>
-            <w:proofErr w:type="spellEnd"/>
             <w:r>
               <w:rPr>
                 <w:rFonts w:hint="eastAsia"/>
@@ -6049,7 +5647,6 @@
                 <w:sz w:val="22"/>
               </w:rPr>
             </w:pPr>
-            <w:proofErr w:type="spellStart"/>
             <w:r>
               <w:rPr>
                 <w:b/>
@@ -6057,7 +5654,6 @@
               </w:rPr>
               <w:t>post_img</w:t>
             </w:r>
-            <w:proofErr w:type="spellEnd"/>
             <w:r>
               <w:rPr>
                 <w:rFonts w:hint="eastAsia"/>
@@ -6284,7 +5880,6 @@
           <w:b/>
           <w:sz w:val="28"/>
         </w:rPr>
-        <w:lastRenderedPageBreak/>
         <w:t>附录</w:t>
       </w:r>
     </w:p>
@@ -6301,7 +5896,6 @@
           <w:sz w:val="24"/>
         </w:rPr>
       </w:pPr>
-      <w:proofErr w:type="spellStart"/>
       <w:r>
         <w:rPr>
           <w:b/>
@@ -6315,16 +5909,7 @@
           <w:b/>
           <w:sz w:val="24"/>
         </w:rPr>
-        <w:t>ost_id</w:t>
-      </w:r>
-      <w:proofErr w:type="spellEnd"/>
-      <w:r>
-        <w:rPr>
-          <w:rFonts w:hint="eastAsia"/>
-          <w:b/>
-          <w:sz w:val="24"/>
-        </w:rPr>
-        <w:t>标准</w:t>
+        <w:t>ost_id标准</w:t>
       </w:r>
     </w:p>
     <w:p>
@@ -6373,7 +5958,6 @@
           <w:sz w:val="24"/>
         </w:rPr>
       </w:pPr>
-      <w:proofErr w:type="spellStart"/>
       <w:r>
         <w:rPr>
           <w:b/>
@@ -6396,7 +5980,6 @@
         </w:rPr>
         <w:t>_code</w:t>
       </w:r>
-      <w:proofErr w:type="spellEnd"/>
       <w:r>
         <w:rPr>
           <w:rFonts w:hint="eastAsia"/>
@@ -6414,6 +5997,44 @@
     </w:sectPr>
   </w:body>
 </w:document>
+</file>
+
+<file path=word/endnotes.xml><?xml version="1.0" encoding="utf-8"?>
+<w:endnotes xmlns:wpc="http://schemas.microsoft.com/office/word/2010/wordprocessingCanvas" xmlns:cx="http://schemas.microsoft.com/office/drawing/2014/chartex" xmlns:mc="http://schemas.openxmlformats.org/markup-compatibility/2006" xmlns:o="urn:schemas-microsoft-com:office:office" xmlns:r="http://schemas.openxmlformats.org/officeDocument/2006/relationships" xmlns:m="http://schemas.openxmlformats.org/officeDocument/2006/math" xmlns:v="urn:schemas-microsoft-com:vml" xmlns:wp14="http://schemas.microsoft.com/office/word/2010/wordprocessingDrawing" xmlns:wp="http://schemas.openxmlformats.org/drawingml/2006/wordprocessingDrawing" xmlns:w10="urn:schemas-microsoft-com:office:word" xmlns:w="http://schemas.openxmlformats.org/wordprocessingml/2006/main" xmlns:w14="http://schemas.microsoft.com/office/word/2010/wordml" xmlns:w15="http://schemas.microsoft.com/office/word/2012/wordml" xmlns:w16se="http://schemas.microsoft.com/office/word/2015/wordml/symex" xmlns:wpg="http://schemas.microsoft.com/office/word/2010/wordprocessingGroup" xmlns:wpi="http://schemas.microsoft.com/office/word/2010/wordprocessingInk" xmlns:wne="http://schemas.microsoft.com/office/word/2006/wordml" xmlns:wps="http://schemas.microsoft.com/office/word/2010/wordprocessingShape" mc:Ignorable="w14 w15 w16se wp14">
+  <w:endnote w:type="separator" w:id="-1">
+    <w:p>
+      <w:r>
+        <w:separator/>
+      </w:r>
+    </w:p>
+  </w:endnote>
+  <w:endnote w:type="continuationSeparator" w:id="0">
+    <w:p>
+      <w:r>
+        <w:continuationSeparator/>
+      </w:r>
+    </w:p>
+  </w:endnote>
+</w:endnotes>
+</file>
+
+<file path=word/footnotes.xml><?xml version="1.0" encoding="utf-8"?>
+<w:footnotes xmlns:wpc="http://schemas.microsoft.com/office/word/2010/wordprocessingCanvas" xmlns:cx="http://schemas.microsoft.com/office/drawing/2014/chartex" xmlns:mc="http://schemas.openxmlformats.org/markup-compatibility/2006" xmlns:o="urn:schemas-microsoft-com:office:office" xmlns:r="http://schemas.openxmlformats.org/officeDocument/2006/relationships" xmlns:m="http://schemas.openxmlformats.org/officeDocument/2006/math" xmlns:v="urn:schemas-microsoft-com:vml" xmlns:wp14="http://schemas.microsoft.com/office/word/2010/wordprocessingDrawing" xmlns:wp="http://schemas.openxmlformats.org/drawingml/2006/wordprocessingDrawing" xmlns:w10="urn:schemas-microsoft-com:office:word" xmlns:w="http://schemas.openxmlformats.org/wordprocessingml/2006/main" xmlns:w14="http://schemas.microsoft.com/office/word/2010/wordml" xmlns:w15="http://schemas.microsoft.com/office/word/2012/wordml" xmlns:w16se="http://schemas.microsoft.com/office/word/2015/wordml/symex" xmlns:wpg="http://schemas.microsoft.com/office/word/2010/wordprocessingGroup" xmlns:wpi="http://schemas.microsoft.com/office/word/2010/wordprocessingInk" xmlns:wne="http://schemas.microsoft.com/office/word/2006/wordml" xmlns:wps="http://schemas.microsoft.com/office/word/2010/wordprocessingShape" mc:Ignorable="w14 w15 w16se wp14">
+  <w:footnote w:type="separator" w:id="-1">
+    <w:p>
+      <w:r>
+        <w:separator/>
+      </w:r>
+    </w:p>
+  </w:footnote>
+  <w:footnote w:type="continuationSeparator" w:id="0">
+    <w:p>
+      <w:r>
+        <w:continuationSeparator/>
+      </w:r>
+    </w:p>
+  </w:footnote>
+</w:footnotes>
 </file>
 
 <file path=word/numbering.xml><?xml version="1.0" encoding="utf-8"?>
@@ -7582,6 +7203,71 @@
       <w:u w:val="single"/>
     </w:rPr>
   </w:style>
+  <w:style w:type="paragraph" w:styleId="a6">
+    <w:name w:val="header"/>
+    <w:basedOn w:val="a"/>
+    <w:link w:val="a7"/>
+    <w:uiPriority w:val="99"/>
+    <w:unhideWhenUsed/>
+    <w:rsid w:val="001F3E48"/>
+    <w:pPr>
+      <w:pBdr>
+        <w:bottom w:val="single" w:sz="6" w:space="1" w:color="auto"/>
+      </w:pBdr>
+      <w:tabs>
+        <w:tab w:val="center" w:pos="4153"/>
+        <w:tab w:val="right" w:pos="8306"/>
+      </w:tabs>
+      <w:snapToGrid w:val="0"/>
+      <w:jc w:val="center"/>
+    </w:pPr>
+    <w:rPr>
+      <w:sz w:val="18"/>
+      <w:szCs w:val="18"/>
+    </w:rPr>
+  </w:style>
+  <w:style w:type="character" w:customStyle="1" w:styleId="a7">
+    <w:name w:val="页眉 字符"/>
+    <w:basedOn w:val="a0"/>
+    <w:link w:val="a6"/>
+    <w:uiPriority w:val="99"/>
+    <w:rsid w:val="001F3E48"/>
+    <w:rPr>
+      <w:sz w:val="18"/>
+      <w:szCs w:val="18"/>
+    </w:rPr>
+  </w:style>
+  <w:style w:type="paragraph" w:styleId="a8">
+    <w:name w:val="footer"/>
+    <w:basedOn w:val="a"/>
+    <w:link w:val="a9"/>
+    <w:uiPriority w:val="99"/>
+    <w:unhideWhenUsed/>
+    <w:rsid w:val="001F3E48"/>
+    <w:pPr>
+      <w:tabs>
+        <w:tab w:val="center" w:pos="4153"/>
+        <w:tab w:val="right" w:pos="8306"/>
+      </w:tabs>
+      <w:snapToGrid w:val="0"/>
+      <w:jc w:val="left"/>
+    </w:pPr>
+    <w:rPr>
+      <w:sz w:val="18"/>
+      <w:szCs w:val="18"/>
+    </w:rPr>
+  </w:style>
+  <w:style w:type="character" w:customStyle="1" w:styleId="a9">
+    <w:name w:val="页脚 字符"/>
+    <w:basedOn w:val="a0"/>
+    <w:link w:val="a8"/>
+    <w:uiPriority w:val="99"/>
+    <w:rsid w:val="001F3E48"/>
+    <w:rPr>
+      <w:sz w:val="18"/>
+      <w:szCs w:val="18"/>
+    </w:rPr>
+  </w:style>
 </w:styles>
 </file>
 

--- a/document/SnapRead接口文档.docx
+++ b/document/SnapRead接口文档.docx
@@ -1622,7 +1622,6 @@
               <w:ind w:firstLineChars="190" w:firstLine="418"/>
               <w:cnfStyle w:val="000000000000" w:firstRow="0" w:lastRow="0" w:firstColumn="0" w:lastColumn="0" w:oddVBand="0" w:evenVBand="0" w:oddHBand="0" w:evenHBand="0" w:firstRowFirstColumn="0" w:firstRowLastColumn="0" w:lastRowFirstColumn="0" w:lastRowLastColumn="0"/>
               <w:rPr>
-                <w:rFonts w:hint="eastAsia"/>
                 <w:b/>
                 <w:sz w:val="22"/>
               </w:rPr>
@@ -1929,7 +1928,25 @@
           <w:b/>
           <w:sz w:val="24"/>
         </w:rPr>
-        <w:t>编辑文章</w:t>
+        <w:t>新增</w:t>
+      </w:r>
+      <w:bookmarkStart w:id="0" w:name="_GoBack"/>
+      <w:bookmarkEnd w:id="0"/>
+      <w:r>
+        <w:rPr>
+          <w:rFonts w:hint="eastAsia"/>
+          <w:b/>
+          <w:sz w:val="24"/>
+        </w:rPr>
+        <w:t>文章</w:t>
+      </w:r>
+      <w:r>
+        <w:rPr>
+          <w:rFonts w:hint="eastAsia"/>
+          <w:b/>
+          <w:sz w:val="24"/>
+        </w:rPr>
+        <w:t xml:space="preserve"> POST</w:t>
       </w:r>
     </w:p>
     <w:tbl>
@@ -2099,7 +2116,6 @@
               <w:ind w:firstLineChars="0" w:firstLine="0"/>
               <w:cnfStyle w:val="000000100000" w:firstRow="0" w:lastRow="0" w:firstColumn="0" w:lastColumn="0" w:oddVBand="0" w:evenVBand="0" w:oddHBand="1" w:evenHBand="0" w:firstRowFirstColumn="0" w:firstRowLastColumn="0" w:lastRowFirstColumn="0" w:lastRowLastColumn="0"/>
               <w:rPr>
-                <w:rFonts w:hint="eastAsia"/>
                 <w:sz w:val="22"/>
               </w:rPr>
             </w:pPr>
@@ -2196,7 +2212,6 @@
               <w:ind w:firstLineChars="0" w:firstLine="0"/>
               <w:cnfStyle w:val="000000100000" w:firstRow="0" w:lastRow="0" w:firstColumn="0" w:lastColumn="0" w:oddVBand="0" w:evenVBand="0" w:oddHBand="1" w:evenHBand="0" w:firstRowFirstColumn="0" w:firstRowLastColumn="0" w:lastRowFirstColumn="0" w:lastRowLastColumn="0"/>
               <w:rPr>
-                <w:rFonts w:hint="eastAsia"/>
                 <w:b/>
                 <w:sz w:val="22"/>
               </w:rPr>
@@ -2216,7 +2231,6 @@
               </w:rPr>
               <w:t xml:space="preserve"> </w:t>
             </w:r>
-            <w:bookmarkStart w:id="0" w:name="_GoBack"/>
             <w:r>
               <w:rPr>
                 <w:rFonts w:hint="eastAsia"/>
@@ -2224,7 +2238,6 @@
               </w:rPr>
               <w:t>文章简介</w:t>
             </w:r>
-            <w:bookmarkEnd w:id="0"/>
           </w:p>
           <w:p>
             <w:pPr>

--- a/document/SnapRead接口文档.docx
+++ b/document/SnapRead接口文档.docx
@@ -1930,8 +1930,6 @@
         </w:rPr>
         <w:t>新增</w:t>
       </w:r>
-      <w:bookmarkStart w:id="0" w:name="_GoBack"/>
-      <w:bookmarkEnd w:id="0"/>
       <w:r>
         <w:rPr>
           <w:rFonts w:hint="eastAsia"/>
@@ -3130,6 +3128,16 @@
         </w:rPr>
         <w:t>新建标签</w:t>
       </w:r>
+      <w:r>
+        <w:rPr>
+          <w:rFonts w:hint="eastAsia"/>
+          <w:b/>
+          <w:sz w:val="24"/>
+        </w:rPr>
+        <w:t xml:space="preserve"> POST</w:t>
+      </w:r>
+      <w:bookmarkStart w:id="0" w:name="_GoBack"/>
+      <w:bookmarkEnd w:id="0"/>
     </w:p>
     <w:tbl>
       <w:tblPr>
